--- a/Sumário.docx
+++ b/Sumário.docx
@@ -232,8 +232,6 @@
           <w:szCs w:val="24"/>
         </w:rPr>
       </w:pPr>
-      <w:bookmarkStart w:id="0" w:name="_GoBack"/>
-      <w:bookmarkEnd w:id="0"/>
     </w:p>
     <w:p>
       <w:pPr>
@@ -331,8 +329,9 @@
           <w:sz w:val="44"/>
           <w:szCs w:val="24"/>
         </w:rPr>
-        <w:t>Rick and M</w:t>
-      </w:r>
+        <w:t xml:space="preserve">Rick </w:t>
+      </w:r>
+      <w:proofErr w:type="spellStart"/>
       <w:r>
         <w:rPr>
           <w:rFonts w:cstheme="minorHAnsi"/>
@@ -341,8 +340,41 @@
           <w:sz w:val="44"/>
           <w:szCs w:val="24"/>
         </w:rPr>
+        <w:t>and</w:t>
+      </w:r>
+      <w:proofErr w:type="spellEnd"/>
+      <w:r>
+        <w:rPr>
+          <w:rFonts w:cstheme="minorHAnsi"/>
+          <w:b/>
+          <w:color w:val="000000" w:themeColor="text1"/>
+          <w:sz w:val="44"/>
+          <w:szCs w:val="24"/>
+        </w:rPr>
+        <w:t xml:space="preserve"> </w:t>
+      </w:r>
+      <w:proofErr w:type="spellStart"/>
+      <w:r>
+        <w:rPr>
+          <w:rFonts w:cstheme="minorHAnsi"/>
+          <w:b/>
+          <w:color w:val="000000" w:themeColor="text1"/>
+          <w:sz w:val="44"/>
+          <w:szCs w:val="24"/>
+        </w:rPr>
+        <w:t>M</w:t>
+      </w:r>
+      <w:r>
+        <w:rPr>
+          <w:rFonts w:cstheme="minorHAnsi"/>
+          <w:b/>
+          <w:color w:val="000000" w:themeColor="text1"/>
+          <w:sz w:val="44"/>
+          <w:szCs w:val="24"/>
+        </w:rPr>
         <w:t>orty</w:t>
       </w:r>
+      <w:proofErr w:type="spellEnd"/>
     </w:p>
     <w:p>
       <w:pPr>
@@ -379,8 +411,51 @@
           <w:szCs w:val="24"/>
           <w:shd w:val="clear" w:color="auto" w:fill="FFFFFF"/>
         </w:rPr>
-        <w:t>Rick and Morty</w:t>
-      </w:r>
+        <w:t xml:space="preserve">Rick </w:t>
+      </w:r>
+      <w:proofErr w:type="spellStart"/>
+      <w:r>
+        <w:rPr>
+          <w:rFonts w:cstheme="minorHAnsi"/>
+          <w:bCs/>
+          <w:i/>
+          <w:iCs/>
+          <w:color w:val="000000" w:themeColor="text1"/>
+          <w:sz w:val="24"/>
+          <w:szCs w:val="24"/>
+          <w:shd w:val="clear" w:color="auto" w:fill="FFFFFF"/>
+        </w:rPr>
+        <w:t>and</w:t>
+      </w:r>
+      <w:proofErr w:type="spellEnd"/>
+      <w:r>
+        <w:rPr>
+          <w:rFonts w:cstheme="minorHAnsi"/>
+          <w:bCs/>
+          <w:i/>
+          <w:iCs/>
+          <w:color w:val="000000" w:themeColor="text1"/>
+          <w:sz w:val="24"/>
+          <w:szCs w:val="24"/>
+          <w:shd w:val="clear" w:color="auto" w:fill="FFFFFF"/>
+        </w:rPr>
+        <w:t xml:space="preserve"> </w:t>
+      </w:r>
+      <w:proofErr w:type="spellStart"/>
+      <w:r>
+        <w:rPr>
+          <w:rFonts w:cstheme="minorHAnsi"/>
+          <w:bCs/>
+          <w:i/>
+          <w:iCs/>
+          <w:color w:val="000000" w:themeColor="text1"/>
+          <w:sz w:val="24"/>
+          <w:szCs w:val="24"/>
+          <w:shd w:val="clear" w:color="auto" w:fill="FFFFFF"/>
+        </w:rPr>
+        <w:t>Morty</w:t>
+      </w:r>
+      <w:proofErr w:type="spellEnd"/>
       <w:r>
         <w:rPr>
           <w:rFonts w:cstheme="minorHAnsi"/>
@@ -415,7 +490,7 @@
         </w:rPr>
         <w:t> adulta norte-americana de </w:t>
       </w:r>
-      <w:hyperlink r:id="rId9" w:tooltip="" w:history="1">
+      <w:hyperlink r:id="rId9" w:history="1">
         <w:r>
           <w:rPr>
             <w:rStyle w:val="Hyperlink"/>
@@ -463,7 +538,7 @@
         </w:rPr>
         <w:t> criada por </w:t>
       </w:r>
-      <w:hyperlink r:id="rId11" w:tooltip="" w:history="1">
+      <w:hyperlink r:id="rId11" w:history="1">
         <w:r>
           <w:rPr>
             <w:rStyle w:val="Hyperlink"/>
@@ -474,8 +549,22 @@
             <w:u w:val="none"/>
             <w:shd w:val="clear" w:color="auto" w:fill="FFFFFF"/>
           </w:rPr>
-          <w:t>Justin Roiland</w:t>
+          <w:t xml:space="preserve">Justin </w:t>
         </w:r>
+        <w:proofErr w:type="spellStart"/>
+        <w:r>
+          <w:rPr>
+            <w:rStyle w:val="Hyperlink"/>
+            <w:rFonts w:cstheme="minorHAnsi"/>
+            <w:color w:val="000000" w:themeColor="text1"/>
+            <w:sz w:val="24"/>
+            <w:szCs w:val="24"/>
+            <w:u w:val="none"/>
+            <w:shd w:val="clear" w:color="auto" w:fill="FFFFFF"/>
+          </w:rPr>
+          <w:t>Roiland</w:t>
+        </w:r>
+        <w:proofErr w:type="spellEnd"/>
       </w:hyperlink>
       <w:r>
         <w:rPr>
@@ -498,8 +587,22 @@
             <w:u w:val="none"/>
             <w:shd w:val="clear" w:color="auto" w:fill="FFFFFF"/>
           </w:rPr>
-          <w:t>Dan Harmon</w:t>
+          <w:t xml:space="preserve">Dan </w:t>
         </w:r>
+        <w:proofErr w:type="spellStart"/>
+        <w:r>
+          <w:rPr>
+            <w:rStyle w:val="Hyperlink"/>
+            <w:rFonts w:cstheme="minorHAnsi"/>
+            <w:color w:val="000000" w:themeColor="text1"/>
+            <w:sz w:val="24"/>
+            <w:szCs w:val="24"/>
+            <w:u w:val="none"/>
+            <w:shd w:val="clear" w:color="auto" w:fill="FFFFFF"/>
+          </w:rPr>
+          <w:t>Harmon</w:t>
+        </w:r>
+        <w:proofErr w:type="spellEnd"/>
       </w:hyperlink>
       <w:r>
         <w:rPr>
@@ -531,7 +634,29 @@
           <w:szCs w:val="24"/>
           <w:shd w:val="clear" w:color="auto" w:fill="FFFFFF"/>
         </w:rPr>
-        <w:t>A série estreou em 2 de dezembro de 2013 e acompanha as perigosas aventuras do cientista alcoólatra Rick e seu neto Morty, que divide seu tempo entre a vida familiar e viagens interdimensionais.</w:t>
+        <w:t xml:space="preserve">A série estreou em 2 de dezembro de 2013 e acompanha as perigosas aventuras do cientista alcoólatra Rick e seu neto </w:t>
+      </w:r>
+      <w:proofErr w:type="spellStart"/>
+      <w:r>
+        <w:rPr>
+          <w:rFonts w:cstheme="minorHAnsi"/>
+          <w:color w:val="000000" w:themeColor="text1"/>
+          <w:sz w:val="24"/>
+          <w:szCs w:val="24"/>
+          <w:shd w:val="clear" w:color="auto" w:fill="FFFFFF"/>
+        </w:rPr>
+        <w:t>Morty</w:t>
+      </w:r>
+      <w:proofErr w:type="spellEnd"/>
+      <w:r>
+        <w:rPr>
+          <w:rFonts w:cstheme="minorHAnsi"/>
+          <w:color w:val="000000" w:themeColor="text1"/>
+          <w:sz w:val="24"/>
+          <w:szCs w:val="24"/>
+          <w:shd w:val="clear" w:color="auto" w:fill="FFFFFF"/>
+        </w:rPr>
+        <w:t>, que divide seu tempo entre a vida familiar e viagens interdimensionais.</w:t>
       </w:r>
     </w:p>
     <w:p>
@@ -558,7 +683,23 @@
           <w:rFonts w:asciiTheme="minorHAnsi" w:hAnsiTheme="minorHAnsi" w:cstheme="minorHAnsi"/>
           <w:color w:val="000000" w:themeColor="text1"/>
         </w:rPr>
-        <w:t> é um cientista conhecido intergalacticamente por ser (segundo ele próprio), o maior gênio do Universo. Depois de vinte anos afastado da filha, Beth, ele passa a viver na garagem da casa da família Smith.</w:t>
+        <w:t xml:space="preserve"> é um cientista conhecido </w:t>
+      </w:r>
+      <w:proofErr w:type="spellStart"/>
+      <w:r>
+        <w:rPr>
+          <w:rFonts w:asciiTheme="minorHAnsi" w:hAnsiTheme="minorHAnsi" w:cstheme="minorHAnsi"/>
+          <w:color w:val="000000" w:themeColor="text1"/>
+        </w:rPr>
+        <w:t>intergalacticamente</w:t>
+      </w:r>
+      <w:proofErr w:type="spellEnd"/>
+      <w:r>
+        <w:rPr>
+          <w:rFonts w:asciiTheme="minorHAnsi" w:hAnsiTheme="minorHAnsi" w:cstheme="minorHAnsi"/>
+          <w:color w:val="000000" w:themeColor="text1"/>
+        </w:rPr>
+        <w:t xml:space="preserve"> por ser (segundo ele próprio), o maior gênio do Universo. Depois de vinte anos afastado da filha, Beth, ele passa a viver na garagem da casa da família Smith.</w:t>
       </w:r>
     </w:p>
     <w:p>
@@ -660,8 +801,45 @@
           <w:sz w:val="24"/>
           <w:szCs w:val="24"/>
         </w:rPr>
-        <w:t>Rick and Morty</w:t>
-      </w:r>
+        <w:t xml:space="preserve">Rick </w:t>
+      </w:r>
+      <w:proofErr w:type="spellStart"/>
+      <w:r>
+        <w:rPr>
+          <w:rStyle w:val="Forte"/>
+          <w:rFonts w:asciiTheme="minorHAnsi" w:hAnsiTheme="minorHAnsi" w:cstheme="minorHAnsi"/>
+          <w:bCs/>
+          <w:color w:val="000000" w:themeColor="text1"/>
+          <w:sz w:val="24"/>
+          <w:szCs w:val="24"/>
+        </w:rPr>
+        <w:t>and</w:t>
+      </w:r>
+      <w:proofErr w:type="spellEnd"/>
+      <w:r>
+        <w:rPr>
+          <w:rStyle w:val="Forte"/>
+          <w:rFonts w:asciiTheme="minorHAnsi" w:hAnsiTheme="minorHAnsi" w:cstheme="minorHAnsi"/>
+          <w:bCs/>
+          <w:color w:val="000000" w:themeColor="text1"/>
+          <w:sz w:val="24"/>
+          <w:szCs w:val="24"/>
+        </w:rPr>
+        <w:t xml:space="preserve"> </w:t>
+      </w:r>
+      <w:proofErr w:type="spellStart"/>
+      <w:r>
+        <w:rPr>
+          <w:rStyle w:val="Forte"/>
+          <w:rFonts w:asciiTheme="minorHAnsi" w:hAnsiTheme="minorHAnsi" w:cstheme="minorHAnsi"/>
+          <w:bCs/>
+          <w:color w:val="000000" w:themeColor="text1"/>
+          <w:sz w:val="24"/>
+          <w:szCs w:val="24"/>
+        </w:rPr>
+        <w:t>Morty</w:t>
+      </w:r>
+      <w:proofErr w:type="spellEnd"/>
     </w:p>
     <w:p>
       <w:pPr>
@@ -708,7 +886,23 @@
           <w:rFonts w:asciiTheme="minorHAnsi" w:hAnsiTheme="minorHAnsi" w:cstheme="minorHAnsi"/>
           <w:color w:val="000000" w:themeColor="text1"/>
         </w:rPr>
-        <w:t> Depois de anos vivendo longe da Terra, Rick se entedia facilmente, e passa a levar o neto, Morty, de 14 anos, para explorar o universo com ele.</w:t>
+        <w:t xml:space="preserve"> Depois de anos vivendo longe da Terra, Rick se entedia facilmente, e passa a levar o neto, </w:t>
+      </w:r>
+      <w:proofErr w:type="spellStart"/>
+      <w:r>
+        <w:rPr>
+          <w:rFonts w:asciiTheme="minorHAnsi" w:hAnsiTheme="minorHAnsi" w:cstheme="minorHAnsi"/>
+          <w:color w:val="000000" w:themeColor="text1"/>
+        </w:rPr>
+        <w:t>Morty</w:t>
+      </w:r>
+      <w:proofErr w:type="spellEnd"/>
+      <w:r>
+        <w:rPr>
+          <w:rFonts w:asciiTheme="minorHAnsi" w:hAnsiTheme="minorHAnsi" w:cstheme="minorHAnsi"/>
+          <w:color w:val="000000" w:themeColor="text1"/>
+        </w:rPr>
+        <w:t>, de 14 anos, para explorar o universo com ele.</w:t>
       </w:r>
     </w:p>
     <w:p>
@@ -726,7 +920,23 @@
           <w:rFonts w:asciiTheme="minorHAnsi" w:hAnsiTheme="minorHAnsi" w:cstheme="minorHAnsi"/>
           <w:color w:val="000000" w:themeColor="text1"/>
         </w:rPr>
-        <w:t>Nas três primeiras temporadas, descobre-se que Rick abandonou Beth e a mulher, cujo nome, história e status atual os criadores nunca divulgaram. O que se percebe é que parte da “amarguez” de Rick vem das frustrações quanto a este relacionamento.</w:t>
+        <w:t>Nas três primeiras temporadas, descobre-se que Rick abandonou Beth e a mulher, cujo nome, história e status atual os criadores nunca divulgaram. O que se percebe é que parte da “</w:t>
+      </w:r>
+      <w:proofErr w:type="spellStart"/>
+      <w:r>
+        <w:rPr>
+          <w:rFonts w:asciiTheme="minorHAnsi" w:hAnsiTheme="minorHAnsi" w:cstheme="minorHAnsi"/>
+          <w:color w:val="000000" w:themeColor="text1"/>
+        </w:rPr>
+        <w:t>amarguez</w:t>
+      </w:r>
+      <w:proofErr w:type="spellEnd"/>
+      <w:r>
+        <w:rPr>
+          <w:rFonts w:asciiTheme="minorHAnsi" w:hAnsiTheme="minorHAnsi" w:cstheme="minorHAnsi"/>
+          <w:color w:val="000000" w:themeColor="text1"/>
+        </w:rPr>
+        <w:t>” de Rick vem das frustrações quanto a este relacionamento.</w:t>
       </w:r>
     </w:p>
     <w:p>
@@ -739,6 +949,7 @@
           <w:color w:val="000000" w:themeColor="text1"/>
         </w:rPr>
       </w:pPr>
+      <w:proofErr w:type="spellStart"/>
       <w:r>
         <w:rPr>
           <w:rStyle w:val="Forte"/>
@@ -746,14 +957,40 @@
           <w:b w:val="0"/>
           <w:color w:val="000000" w:themeColor="text1"/>
         </w:rPr>
-        <w:t>Morty é um adolescente tímido e inseguro</w:t>
-      </w:r>
-      <w:r>
-        <w:rPr>
-          <w:rFonts w:asciiTheme="minorHAnsi" w:hAnsiTheme="minorHAnsi" w:cstheme="minorHAnsi"/>
-          <w:color w:val="000000" w:themeColor="text1"/>
-        </w:rPr>
-        <w:t>, e também considerado um aluno com dificuldades de aprendizado (inclusive pelos pais). Rick rejeita o sistema escolar, e sempre dá um jeito para que o neto escape das aulas, assim como “dobra” Beth a aceitar a ausência de Morty, apesar dos protestos de Jerry.</w:t>
+        <w:t>Morty</w:t>
+      </w:r>
+      <w:proofErr w:type="spellEnd"/>
+      <w:r>
+        <w:rPr>
+          <w:rStyle w:val="Forte"/>
+          <w:rFonts w:asciiTheme="minorHAnsi" w:hAnsiTheme="minorHAnsi" w:cstheme="minorHAnsi"/>
+          <w:b w:val="0"/>
+          <w:color w:val="000000" w:themeColor="text1"/>
+        </w:rPr>
+        <w:t xml:space="preserve"> é um adolescente tímido e inseguro</w:t>
+      </w:r>
+      <w:r>
+        <w:rPr>
+          <w:rFonts w:asciiTheme="minorHAnsi" w:hAnsiTheme="minorHAnsi" w:cstheme="minorHAnsi"/>
+          <w:color w:val="000000" w:themeColor="text1"/>
+        </w:rPr>
+        <w:t xml:space="preserve">, e também considerado um aluno com dificuldades de aprendizado (inclusive pelos pais). Rick rejeita o sistema escolar, e sempre dá um jeito para que o neto escape das aulas, assim como “dobra” Beth a aceitar a ausência de </w:t>
+      </w:r>
+      <w:proofErr w:type="spellStart"/>
+      <w:r>
+        <w:rPr>
+          <w:rFonts w:asciiTheme="minorHAnsi" w:hAnsiTheme="minorHAnsi" w:cstheme="minorHAnsi"/>
+          <w:color w:val="000000" w:themeColor="text1"/>
+        </w:rPr>
+        <w:t>Morty</w:t>
+      </w:r>
+      <w:proofErr w:type="spellEnd"/>
+      <w:r>
+        <w:rPr>
+          <w:rFonts w:asciiTheme="minorHAnsi" w:hAnsiTheme="minorHAnsi" w:cstheme="minorHAnsi"/>
+          <w:color w:val="000000" w:themeColor="text1"/>
+        </w:rPr>
+        <w:t>, apesar dos protestos de Jerry.</w:t>
       </w:r>
     </w:p>
     <w:p>
@@ -781,6 +1018,7 @@
           <w:shd w:val="clear" w:color="auto" w:fill="FFFFFF"/>
         </w:rPr>
       </w:pPr>
+      <w:proofErr w:type="spellStart"/>
       <w:r>
         <w:rPr>
           <w:rStyle w:val="Forte"/>
@@ -790,8 +1028,81 @@
           <w:szCs w:val="24"/>
           <w:shd w:val="clear" w:color="auto" w:fill="FFFFFF"/>
         </w:rPr>
-        <w:t>Wubba Lubba Dub Dub</w:t>
-      </w:r>
+        <w:t>Wubba</w:t>
+      </w:r>
+      <w:proofErr w:type="spellEnd"/>
+      <w:r>
+        <w:rPr>
+          <w:rStyle w:val="Forte"/>
+          <w:rFonts w:cstheme="minorHAnsi"/>
+          <w:color w:val="000000" w:themeColor="text1"/>
+          <w:sz w:val="24"/>
+          <w:szCs w:val="24"/>
+          <w:shd w:val="clear" w:color="auto" w:fill="FFFFFF"/>
+        </w:rPr>
+        <w:t xml:space="preserve"> </w:t>
+      </w:r>
+      <w:proofErr w:type="spellStart"/>
+      <w:r>
+        <w:rPr>
+          <w:rStyle w:val="Forte"/>
+          <w:rFonts w:cstheme="minorHAnsi"/>
+          <w:color w:val="000000" w:themeColor="text1"/>
+          <w:sz w:val="24"/>
+          <w:szCs w:val="24"/>
+          <w:shd w:val="clear" w:color="auto" w:fill="FFFFFF"/>
+        </w:rPr>
+        <w:t>Lubba</w:t>
+      </w:r>
+      <w:proofErr w:type="spellEnd"/>
+      <w:r>
+        <w:rPr>
+          <w:rStyle w:val="Forte"/>
+          <w:rFonts w:cstheme="minorHAnsi"/>
+          <w:color w:val="000000" w:themeColor="text1"/>
+          <w:sz w:val="24"/>
+          <w:szCs w:val="24"/>
+          <w:shd w:val="clear" w:color="auto" w:fill="FFFFFF"/>
+        </w:rPr>
+        <w:t xml:space="preserve"> </w:t>
+      </w:r>
+      <w:proofErr w:type="spellStart"/>
+      <w:r>
+        <w:rPr>
+          <w:rStyle w:val="Forte"/>
+          <w:rFonts w:cstheme="minorHAnsi"/>
+          <w:color w:val="000000" w:themeColor="text1"/>
+          <w:sz w:val="24"/>
+          <w:szCs w:val="24"/>
+          <w:shd w:val="clear" w:color="auto" w:fill="FFFFFF"/>
+        </w:rPr>
+        <w:t>Dub</w:t>
+      </w:r>
+      <w:proofErr w:type="spellEnd"/>
+      <w:r>
+        <w:rPr>
+          <w:rStyle w:val="Forte"/>
+          <w:rFonts w:cstheme="minorHAnsi"/>
+          <w:color w:val="000000" w:themeColor="text1"/>
+          <w:sz w:val="24"/>
+          <w:szCs w:val="24"/>
+          <w:shd w:val="clear" w:color="auto" w:fill="FFFFFF"/>
+        </w:rPr>
+        <w:t xml:space="preserve"> </w:t>
+      </w:r>
+      <w:proofErr w:type="spellStart"/>
+      <w:r>
+        <w:rPr>
+          <w:rStyle w:val="Forte"/>
+          <w:rFonts w:cstheme="minorHAnsi"/>
+          <w:color w:val="000000" w:themeColor="text1"/>
+          <w:sz w:val="24"/>
+          <w:szCs w:val="24"/>
+          <w:shd w:val="clear" w:color="auto" w:fill="FFFFFF"/>
+        </w:rPr>
+        <w:t>Dub</w:t>
+      </w:r>
+      <w:proofErr w:type="spellEnd"/>
     </w:p>
     <w:p>
       <w:pPr>
@@ -816,7 +1127,163 @@
           <w:szCs w:val="24"/>
           <w:shd w:val="clear" w:color="auto" w:fill="FFFFFF"/>
         </w:rPr>
-        <w:t xml:space="preserve">Ao último episódio da primeira temporada, Riksy Business, em que o Pessoa Pássaro revela a Morty que, em sua língua nativa, “wubba lubba dub dub” significa “eu estou com uma grande dor”. </w:t>
+        <w:t xml:space="preserve">Ao último episódio da primeira temporada, </w:t>
+      </w:r>
+      <w:proofErr w:type="spellStart"/>
+      <w:r>
+        <w:rPr>
+          <w:rStyle w:val="Forte"/>
+          <w:rFonts w:cstheme="minorHAnsi"/>
+          <w:b w:val="0"/>
+          <w:color w:val="000000" w:themeColor="text1"/>
+          <w:sz w:val="24"/>
+          <w:szCs w:val="24"/>
+          <w:shd w:val="clear" w:color="auto" w:fill="FFFFFF"/>
+        </w:rPr>
+        <w:t>Riksy</w:t>
+      </w:r>
+      <w:proofErr w:type="spellEnd"/>
+      <w:r>
+        <w:rPr>
+          <w:rStyle w:val="Forte"/>
+          <w:rFonts w:cstheme="minorHAnsi"/>
+          <w:b w:val="0"/>
+          <w:color w:val="000000" w:themeColor="text1"/>
+          <w:sz w:val="24"/>
+          <w:szCs w:val="24"/>
+          <w:shd w:val="clear" w:color="auto" w:fill="FFFFFF"/>
+        </w:rPr>
+        <w:t xml:space="preserve"> Business, em que o Pessoa Pássaro revela a </w:t>
+      </w:r>
+      <w:proofErr w:type="spellStart"/>
+      <w:r>
+        <w:rPr>
+          <w:rStyle w:val="Forte"/>
+          <w:rFonts w:cstheme="minorHAnsi"/>
+          <w:b w:val="0"/>
+          <w:color w:val="000000" w:themeColor="text1"/>
+          <w:sz w:val="24"/>
+          <w:szCs w:val="24"/>
+          <w:shd w:val="clear" w:color="auto" w:fill="FFFFFF"/>
+        </w:rPr>
+        <w:t>Morty</w:t>
+      </w:r>
+      <w:proofErr w:type="spellEnd"/>
+      <w:r>
+        <w:rPr>
+          <w:rStyle w:val="Forte"/>
+          <w:rFonts w:cstheme="minorHAnsi"/>
+          <w:b w:val="0"/>
+          <w:color w:val="000000" w:themeColor="text1"/>
+          <w:sz w:val="24"/>
+          <w:szCs w:val="24"/>
+          <w:shd w:val="clear" w:color="auto" w:fill="FFFFFF"/>
+        </w:rPr>
+        <w:t xml:space="preserve"> que, em sua língua nativa, “</w:t>
+      </w:r>
+      <w:proofErr w:type="spellStart"/>
+      <w:r>
+        <w:rPr>
+          <w:rStyle w:val="Forte"/>
+          <w:rFonts w:cstheme="minorHAnsi"/>
+          <w:b w:val="0"/>
+          <w:color w:val="000000" w:themeColor="text1"/>
+          <w:sz w:val="24"/>
+          <w:szCs w:val="24"/>
+          <w:shd w:val="clear" w:color="auto" w:fill="FFFFFF"/>
+        </w:rPr>
+        <w:t>wubba</w:t>
+      </w:r>
+      <w:proofErr w:type="spellEnd"/>
+      <w:r>
+        <w:rPr>
+          <w:rStyle w:val="Forte"/>
+          <w:rFonts w:cstheme="minorHAnsi"/>
+          <w:b w:val="0"/>
+          <w:color w:val="000000" w:themeColor="text1"/>
+          <w:sz w:val="24"/>
+          <w:szCs w:val="24"/>
+          <w:shd w:val="clear" w:color="auto" w:fill="FFFFFF"/>
+        </w:rPr>
+        <w:t xml:space="preserve"> </w:t>
+      </w:r>
+      <w:proofErr w:type="spellStart"/>
+      <w:r>
+        <w:rPr>
+          <w:rStyle w:val="Forte"/>
+          <w:rFonts w:cstheme="minorHAnsi"/>
+          <w:b w:val="0"/>
+          <w:color w:val="000000" w:themeColor="text1"/>
+          <w:sz w:val="24"/>
+          <w:szCs w:val="24"/>
+          <w:shd w:val="clear" w:color="auto" w:fill="FFFFFF"/>
+        </w:rPr>
+        <w:t>lubba</w:t>
+      </w:r>
+      <w:proofErr w:type="spellEnd"/>
+      <w:r>
+        <w:rPr>
+          <w:rStyle w:val="Forte"/>
+          <w:rFonts w:cstheme="minorHAnsi"/>
+          <w:b w:val="0"/>
+          <w:color w:val="000000" w:themeColor="text1"/>
+          <w:sz w:val="24"/>
+          <w:szCs w:val="24"/>
+          <w:shd w:val="clear" w:color="auto" w:fill="FFFFFF"/>
+        </w:rPr>
+        <w:t xml:space="preserve"> </w:t>
+      </w:r>
+      <w:proofErr w:type="spellStart"/>
+      <w:r>
+        <w:rPr>
+          <w:rStyle w:val="Forte"/>
+          <w:rFonts w:cstheme="minorHAnsi"/>
+          <w:b w:val="0"/>
+          <w:color w:val="000000" w:themeColor="text1"/>
+          <w:sz w:val="24"/>
+          <w:szCs w:val="24"/>
+          <w:shd w:val="clear" w:color="auto" w:fill="FFFFFF"/>
+        </w:rPr>
+        <w:t>dub</w:t>
+      </w:r>
+      <w:proofErr w:type="spellEnd"/>
+      <w:r>
+        <w:rPr>
+          <w:rStyle w:val="Forte"/>
+          <w:rFonts w:cstheme="minorHAnsi"/>
+          <w:b w:val="0"/>
+          <w:color w:val="000000" w:themeColor="text1"/>
+          <w:sz w:val="24"/>
+          <w:szCs w:val="24"/>
+          <w:shd w:val="clear" w:color="auto" w:fill="FFFFFF"/>
+        </w:rPr>
+        <w:t xml:space="preserve"> </w:t>
+      </w:r>
+      <w:proofErr w:type="spellStart"/>
+      <w:r>
+        <w:rPr>
+          <w:rStyle w:val="Forte"/>
+          <w:rFonts w:cstheme="minorHAnsi"/>
+          <w:b w:val="0"/>
+          <w:color w:val="000000" w:themeColor="text1"/>
+          <w:sz w:val="24"/>
+          <w:szCs w:val="24"/>
+          <w:shd w:val="clear" w:color="auto" w:fill="FFFFFF"/>
+        </w:rPr>
+        <w:t>dub</w:t>
+      </w:r>
+      <w:proofErr w:type="spellEnd"/>
+      <w:r>
+        <w:rPr>
+          <w:rStyle w:val="Forte"/>
+          <w:rFonts w:cstheme="minorHAnsi"/>
+          <w:b w:val="0"/>
+          <w:color w:val="000000" w:themeColor="text1"/>
+          <w:sz w:val="24"/>
+          <w:szCs w:val="24"/>
+          <w:shd w:val="clear" w:color="auto" w:fill="FFFFFF"/>
+        </w:rPr>
+        <w:t xml:space="preserve">” significa “eu estou com uma grande dor”. </w:t>
       </w:r>
     </w:p>
     <w:p>
@@ -836,7 +1303,27 @@
           <w:b w:val="0"/>
           <w:color w:val="000000" w:themeColor="text1"/>
         </w:rPr>
-        <w:t>As aventuras com Rick, ao longo da série, são uma analogia ao despertar de Morty para a dura natureza da vida adulta.</w:t>
+        <w:t xml:space="preserve">As aventuras com Rick, ao longo da série, são uma analogia ao despertar de </w:t>
+      </w:r>
+      <w:proofErr w:type="spellStart"/>
+      <w:r>
+        <w:rPr>
+          <w:rStyle w:val="Forte"/>
+          <w:rFonts w:asciiTheme="minorHAnsi" w:hAnsiTheme="minorHAnsi" w:cstheme="minorHAnsi"/>
+          <w:b w:val="0"/>
+          <w:color w:val="000000" w:themeColor="text1"/>
+        </w:rPr>
+        <w:t>Morty</w:t>
+      </w:r>
+      <w:proofErr w:type="spellEnd"/>
+      <w:r>
+        <w:rPr>
+          <w:rStyle w:val="Forte"/>
+          <w:rFonts w:asciiTheme="minorHAnsi" w:hAnsiTheme="minorHAnsi" w:cstheme="minorHAnsi"/>
+          <w:b w:val="0"/>
+          <w:color w:val="000000" w:themeColor="text1"/>
+        </w:rPr>
+        <w:t xml:space="preserve"> para a dura natureza da vida adulta.</w:t>
       </w:r>
     </w:p>
     <w:p>
@@ -854,7 +1341,23 @@
           <w:rFonts w:asciiTheme="minorHAnsi" w:hAnsiTheme="minorHAnsi" w:cstheme="minorHAnsi"/>
           <w:color w:val="000000" w:themeColor="text1"/>
         </w:rPr>
-        <w:t>O bondoso e compassivo Morty, durante a progressão da série, se despede pouco a pouco de sua inocência infantil, e vai descobrindo sua própria personalidade e voz, ao confrontar Rick quanto aos danos causados por seu egoísmo.</w:t>
+        <w:t xml:space="preserve">O bondoso e compassivo </w:t>
+      </w:r>
+      <w:proofErr w:type="spellStart"/>
+      <w:r>
+        <w:rPr>
+          <w:rFonts w:asciiTheme="minorHAnsi" w:hAnsiTheme="minorHAnsi" w:cstheme="minorHAnsi"/>
+          <w:color w:val="000000" w:themeColor="text1"/>
+        </w:rPr>
+        <w:t>Morty</w:t>
+      </w:r>
+      <w:proofErr w:type="spellEnd"/>
+      <w:r>
+        <w:rPr>
+          <w:rFonts w:asciiTheme="minorHAnsi" w:hAnsiTheme="minorHAnsi" w:cstheme="minorHAnsi"/>
+          <w:color w:val="000000" w:themeColor="text1"/>
+        </w:rPr>
+        <w:t>, durante a progressão da série, se despede pouco a pouco de sua inocência infantil, e vai descobrindo sua própria personalidade e voz, ao confrontar Rick quanto aos danos causados por seu egoísmo.</w:t>
       </w:r>
     </w:p>
     <w:p>
@@ -872,7 +1375,23 @@
           <w:rFonts w:asciiTheme="minorHAnsi" w:hAnsiTheme="minorHAnsi" w:cstheme="minorHAnsi"/>
           <w:color w:val="000000" w:themeColor="text1"/>
         </w:rPr>
-        <w:t>Já Summer, tem uma personalidade similar à de Rick, mas nem tanto: provavelmente por ela não ser manipulada facilmente pelo avô, não é a “co-pilota” cativa das aventuras – as quais ela vive pedindo para participar.</w:t>
+        <w:t>Já Summer, tem uma personalidade similar à de Rick, mas nem tanto: provavelmente por ela não ser manipulada facilmente pelo avô, não é a “</w:t>
+      </w:r>
+      <w:proofErr w:type="spellStart"/>
+      <w:r>
+        <w:rPr>
+          <w:rFonts w:asciiTheme="minorHAnsi" w:hAnsiTheme="minorHAnsi" w:cstheme="minorHAnsi"/>
+          <w:color w:val="000000" w:themeColor="text1"/>
+        </w:rPr>
+        <w:t>co-pilota</w:t>
+      </w:r>
+      <w:proofErr w:type="spellEnd"/>
+      <w:r>
+        <w:rPr>
+          <w:rFonts w:asciiTheme="minorHAnsi" w:hAnsiTheme="minorHAnsi" w:cstheme="minorHAnsi"/>
+          <w:color w:val="000000" w:themeColor="text1"/>
+        </w:rPr>
+        <w:t>” cativa das aventuras – as quais ela vive pedindo para participar.</w:t>
       </w:r>
     </w:p>
     <w:p>
@@ -899,7 +1418,27 @@
           <w:b w:val="0"/>
           <w:color w:val="000000" w:themeColor="text1"/>
         </w:rPr>
-        <w:t>razão pela qual Rick “exige” que Morty o acompanhe sempre</w:t>
+        <w:t xml:space="preserve">razão pela qual Rick “exige” que </w:t>
+      </w:r>
+      <w:proofErr w:type="spellStart"/>
+      <w:r>
+        <w:rPr>
+          <w:rStyle w:val="Forte"/>
+          <w:rFonts w:asciiTheme="minorHAnsi" w:hAnsiTheme="minorHAnsi" w:cstheme="minorHAnsi"/>
+          <w:b w:val="0"/>
+          <w:color w:val="000000" w:themeColor="text1"/>
+        </w:rPr>
+        <w:t>Morty</w:t>
+      </w:r>
+      <w:proofErr w:type="spellEnd"/>
+      <w:r>
+        <w:rPr>
+          <w:rStyle w:val="Forte"/>
+          <w:rFonts w:asciiTheme="minorHAnsi" w:hAnsiTheme="minorHAnsi" w:cstheme="minorHAnsi"/>
+          <w:b w:val="0"/>
+          <w:color w:val="000000" w:themeColor="text1"/>
+        </w:rPr>
+        <w:t xml:space="preserve"> o acompanhe sempre</w:t>
       </w:r>
       <w:r>
         <w:rPr>
@@ -947,7 +1486,23 @@
           <w:rFonts w:asciiTheme="minorHAnsi" w:hAnsiTheme="minorHAnsi" w:cstheme="minorHAnsi"/>
           <w:color w:val="000000" w:themeColor="text1"/>
         </w:rPr>
-        <w:t>Uma das razões dadas por ele seria o fato das ondas cerebrais “medíocres” de Morty </w:t>
+        <w:t xml:space="preserve">Uma das razões dadas por ele seria o fato das ondas cerebrais “medíocres” de </w:t>
+      </w:r>
+      <w:proofErr w:type="spellStart"/>
+      <w:r>
+        <w:rPr>
+          <w:rFonts w:asciiTheme="minorHAnsi" w:hAnsiTheme="minorHAnsi" w:cstheme="minorHAnsi"/>
+          <w:color w:val="000000" w:themeColor="text1"/>
+        </w:rPr>
+        <w:t>Morty</w:t>
+      </w:r>
+      <w:proofErr w:type="spellEnd"/>
+      <w:r>
+        <w:rPr>
+          <w:rFonts w:asciiTheme="minorHAnsi" w:hAnsiTheme="minorHAnsi" w:cstheme="minorHAnsi"/>
+          <w:color w:val="000000" w:themeColor="text1"/>
+        </w:rPr>
+        <w:t> </w:t>
       </w:r>
       <w:r>
         <w:rPr>
@@ -981,7 +1536,103 @@
           <w:rFonts w:asciiTheme="minorHAnsi" w:hAnsiTheme="minorHAnsi" w:cstheme="minorHAnsi"/>
           <w:color w:val="000000" w:themeColor="text1"/>
         </w:rPr>
-        <w:t>A mais extrema é a de que Rick seria o Morty do futuro, mas também diz-se que Rick sabe que seria Morty o único capaz de finalmente derrotá-lo (Rick é considerado invencível). Essa teoria seria o que motivaria os atos do “Evil Morty” (Morty Maligno, em tradução literal).</w:t>
+        <w:t xml:space="preserve">A mais extrema é a de que Rick seria o </w:t>
+      </w:r>
+      <w:proofErr w:type="spellStart"/>
+      <w:r>
+        <w:rPr>
+          <w:rFonts w:asciiTheme="minorHAnsi" w:hAnsiTheme="minorHAnsi" w:cstheme="minorHAnsi"/>
+          <w:color w:val="000000" w:themeColor="text1"/>
+        </w:rPr>
+        <w:t>Morty</w:t>
+      </w:r>
+      <w:proofErr w:type="spellEnd"/>
+      <w:r>
+        <w:rPr>
+          <w:rFonts w:asciiTheme="minorHAnsi" w:hAnsiTheme="minorHAnsi" w:cstheme="minorHAnsi"/>
+          <w:color w:val="000000" w:themeColor="text1"/>
+        </w:rPr>
+        <w:t xml:space="preserve"> do futuro, mas também </w:t>
+      </w:r>
+      <w:proofErr w:type="spellStart"/>
+      <w:r>
+        <w:rPr>
+          <w:rFonts w:asciiTheme="minorHAnsi" w:hAnsiTheme="minorHAnsi" w:cstheme="minorHAnsi"/>
+          <w:color w:val="000000" w:themeColor="text1"/>
+        </w:rPr>
+        <w:t>diz-se</w:t>
+      </w:r>
+      <w:proofErr w:type="spellEnd"/>
+      <w:r>
+        <w:rPr>
+          <w:rFonts w:asciiTheme="minorHAnsi" w:hAnsiTheme="minorHAnsi" w:cstheme="minorHAnsi"/>
+          <w:color w:val="000000" w:themeColor="text1"/>
+        </w:rPr>
+        <w:t xml:space="preserve"> que Rick sabe que seria </w:t>
+      </w:r>
+      <w:proofErr w:type="spellStart"/>
+      <w:r>
+        <w:rPr>
+          <w:rFonts w:asciiTheme="minorHAnsi" w:hAnsiTheme="minorHAnsi" w:cstheme="minorHAnsi"/>
+          <w:color w:val="000000" w:themeColor="text1"/>
+        </w:rPr>
+        <w:t>Morty</w:t>
+      </w:r>
+      <w:proofErr w:type="spellEnd"/>
+      <w:r>
+        <w:rPr>
+          <w:rFonts w:asciiTheme="minorHAnsi" w:hAnsiTheme="minorHAnsi" w:cstheme="minorHAnsi"/>
+          <w:color w:val="000000" w:themeColor="text1"/>
+        </w:rPr>
+        <w:t xml:space="preserve"> o único capaz de finalmente derrotá-lo (Rick é considerado invencível). Essa teoria seria o que motivaria os atos do “</w:t>
+      </w:r>
+      <w:proofErr w:type="spellStart"/>
+      <w:r>
+        <w:rPr>
+          <w:rFonts w:asciiTheme="minorHAnsi" w:hAnsiTheme="minorHAnsi" w:cstheme="minorHAnsi"/>
+          <w:color w:val="000000" w:themeColor="text1"/>
+        </w:rPr>
+        <w:t>Evil</w:t>
+      </w:r>
+      <w:proofErr w:type="spellEnd"/>
+      <w:r>
+        <w:rPr>
+          <w:rFonts w:asciiTheme="minorHAnsi" w:hAnsiTheme="minorHAnsi" w:cstheme="minorHAnsi"/>
+          <w:color w:val="000000" w:themeColor="text1"/>
+        </w:rPr>
+        <w:t xml:space="preserve"> </w:t>
+      </w:r>
+      <w:proofErr w:type="spellStart"/>
+      <w:r>
+        <w:rPr>
+          <w:rFonts w:asciiTheme="minorHAnsi" w:hAnsiTheme="minorHAnsi" w:cstheme="minorHAnsi"/>
+          <w:color w:val="000000" w:themeColor="text1"/>
+        </w:rPr>
+        <w:t>Morty</w:t>
+      </w:r>
+      <w:proofErr w:type="spellEnd"/>
+      <w:r>
+        <w:rPr>
+          <w:rFonts w:asciiTheme="minorHAnsi" w:hAnsiTheme="minorHAnsi" w:cstheme="minorHAnsi"/>
+          <w:color w:val="000000" w:themeColor="text1"/>
+        </w:rPr>
+        <w:t>” (</w:t>
+      </w:r>
+      <w:proofErr w:type="spellStart"/>
+      <w:r>
+        <w:rPr>
+          <w:rFonts w:asciiTheme="minorHAnsi" w:hAnsiTheme="minorHAnsi" w:cstheme="minorHAnsi"/>
+          <w:color w:val="000000" w:themeColor="text1"/>
+        </w:rPr>
+        <w:t>Morty</w:t>
+      </w:r>
+      <w:proofErr w:type="spellEnd"/>
+      <w:r>
+        <w:rPr>
+          <w:rFonts w:asciiTheme="minorHAnsi" w:hAnsiTheme="minorHAnsi" w:cstheme="minorHAnsi"/>
+          <w:color w:val="000000" w:themeColor="text1"/>
+        </w:rPr>
+        <w:t xml:space="preserve"> Maligno, em tradução literal).</w:t>
       </w:r>
     </w:p>
     <w:p>
@@ -1000,7 +1651,23 @@
           <w:color w:val="000000" w:themeColor="text1"/>
         </w:rPr>
         <w:lastRenderedPageBreak/>
-        <w:t>Existem Ricks em uma </w:t>
+        <w:t xml:space="preserve">Existem </w:t>
+      </w:r>
+      <w:proofErr w:type="spellStart"/>
+      <w:r>
+        <w:rPr>
+          <w:rFonts w:asciiTheme="minorHAnsi" w:hAnsiTheme="minorHAnsi" w:cstheme="minorHAnsi"/>
+          <w:color w:val="000000" w:themeColor="text1"/>
+        </w:rPr>
+        <w:t>Ricks</w:t>
+      </w:r>
+      <w:proofErr w:type="spellEnd"/>
+      <w:r>
+        <w:rPr>
+          <w:rFonts w:asciiTheme="minorHAnsi" w:hAnsiTheme="minorHAnsi" w:cstheme="minorHAnsi"/>
+          <w:color w:val="000000" w:themeColor="text1"/>
+        </w:rPr>
+        <w:t xml:space="preserve"> em uma </w:t>
       </w:r>
       <w:r>
         <w:rPr>
@@ -1032,7 +1699,39 @@
           <w:rFonts w:asciiTheme="minorHAnsi" w:hAnsiTheme="minorHAnsi" w:cstheme="minorHAnsi"/>
           <w:color w:val="000000" w:themeColor="text1"/>
         </w:rPr>
-        <w:t>, e é considerado como o mais poderoso de todos os “Ricks”. Morty também seria nativo dessa realidade.</w:t>
+        <w:t>, e é considerado como o mais poderoso de todos os “</w:t>
+      </w:r>
+      <w:proofErr w:type="spellStart"/>
+      <w:r>
+        <w:rPr>
+          <w:rFonts w:asciiTheme="minorHAnsi" w:hAnsiTheme="minorHAnsi" w:cstheme="minorHAnsi"/>
+          <w:color w:val="000000" w:themeColor="text1"/>
+        </w:rPr>
+        <w:t>Ricks</w:t>
+      </w:r>
+      <w:proofErr w:type="spellEnd"/>
+      <w:r>
+        <w:rPr>
+          <w:rFonts w:asciiTheme="minorHAnsi" w:hAnsiTheme="minorHAnsi" w:cstheme="minorHAnsi"/>
+          <w:color w:val="000000" w:themeColor="text1"/>
+        </w:rPr>
+        <w:t xml:space="preserve">”. </w:t>
+      </w:r>
+      <w:proofErr w:type="spellStart"/>
+      <w:r>
+        <w:rPr>
+          <w:rFonts w:asciiTheme="minorHAnsi" w:hAnsiTheme="minorHAnsi" w:cstheme="minorHAnsi"/>
+          <w:color w:val="000000" w:themeColor="text1"/>
+        </w:rPr>
+        <w:t>Morty</w:t>
+      </w:r>
+      <w:proofErr w:type="spellEnd"/>
+      <w:r>
+        <w:rPr>
+          <w:rFonts w:asciiTheme="minorHAnsi" w:hAnsiTheme="minorHAnsi" w:cstheme="minorHAnsi"/>
+          <w:color w:val="000000" w:themeColor="text1"/>
+        </w:rPr>
+        <w:t xml:space="preserve"> também seria nativo dessa realidade.</w:t>
       </w:r>
     </w:p>
     <w:p>
@@ -1050,7 +1749,55 @@
           <w:rFonts w:asciiTheme="minorHAnsi" w:hAnsiTheme="minorHAnsi" w:cstheme="minorHAnsi"/>
           <w:color w:val="000000" w:themeColor="text1"/>
         </w:rPr>
-        <w:t>A Terra C-137 teve os habitantes transformados em monstros Cronenbergs – menos Beth, Summer e Jerry, que continuam a viver nessa realidade. Rick não conseguiu reverter o problema, e levou Morty com ele para um universo alternativo similar, no qual os Rick e Morty originais haviam morrido – eles os substituíram em segredo, e vivem nesta versão da Terra até então.</w:t>
+        <w:t xml:space="preserve">A Terra C-137 teve os habitantes transformados em monstros </w:t>
+      </w:r>
+      <w:proofErr w:type="spellStart"/>
+      <w:r>
+        <w:rPr>
+          <w:rFonts w:asciiTheme="minorHAnsi" w:hAnsiTheme="minorHAnsi" w:cstheme="minorHAnsi"/>
+          <w:color w:val="000000" w:themeColor="text1"/>
+        </w:rPr>
+        <w:t>Cronenbergs</w:t>
+      </w:r>
+      <w:proofErr w:type="spellEnd"/>
+      <w:r>
+        <w:rPr>
+          <w:rFonts w:asciiTheme="minorHAnsi" w:hAnsiTheme="minorHAnsi" w:cstheme="minorHAnsi"/>
+          <w:color w:val="000000" w:themeColor="text1"/>
+        </w:rPr>
+        <w:t xml:space="preserve"> – menos Beth, Summer e Jerry, que continuam a viver nessa realidade. Rick não conseguiu reverter o problema, e levou </w:t>
+      </w:r>
+      <w:proofErr w:type="spellStart"/>
+      <w:r>
+        <w:rPr>
+          <w:rFonts w:asciiTheme="minorHAnsi" w:hAnsiTheme="minorHAnsi" w:cstheme="minorHAnsi"/>
+          <w:color w:val="000000" w:themeColor="text1"/>
+        </w:rPr>
+        <w:t>Morty</w:t>
+      </w:r>
+      <w:proofErr w:type="spellEnd"/>
+      <w:r>
+        <w:rPr>
+          <w:rFonts w:asciiTheme="minorHAnsi" w:hAnsiTheme="minorHAnsi" w:cstheme="minorHAnsi"/>
+          <w:color w:val="000000" w:themeColor="text1"/>
+        </w:rPr>
+        <w:t xml:space="preserve"> com ele para um universo alternativo similar, no qual os Rick e </w:t>
+      </w:r>
+      <w:proofErr w:type="spellStart"/>
+      <w:r>
+        <w:rPr>
+          <w:rFonts w:asciiTheme="minorHAnsi" w:hAnsiTheme="minorHAnsi" w:cstheme="minorHAnsi"/>
+          <w:color w:val="000000" w:themeColor="text1"/>
+        </w:rPr>
+        <w:t>Morty</w:t>
+      </w:r>
+      <w:proofErr w:type="spellEnd"/>
+      <w:r>
+        <w:rPr>
+          <w:rFonts w:asciiTheme="minorHAnsi" w:hAnsiTheme="minorHAnsi" w:cstheme="minorHAnsi"/>
+          <w:color w:val="000000" w:themeColor="text1"/>
+        </w:rPr>
+        <w:t xml:space="preserve"> originais haviam morrido – eles os substituíram em segredo, e vivem nesta versão da Terra até então.</w:t>
       </w:r>
     </w:p>
     <w:p>
@@ -1068,8 +1815,25 @@
           <w:rFonts w:asciiTheme="minorHAnsi" w:hAnsiTheme="minorHAnsi" w:cstheme="minorHAnsi"/>
           <w:color w:val="000000" w:themeColor="text1"/>
         </w:rPr>
-        <w:t>O Morty que se revela “maligno” (chamado de </w:t>
-      </w:r>
+        <w:t xml:space="preserve">O </w:t>
+      </w:r>
+      <w:proofErr w:type="spellStart"/>
+      <w:r>
+        <w:rPr>
+          <w:rFonts w:asciiTheme="minorHAnsi" w:hAnsiTheme="minorHAnsi" w:cstheme="minorHAnsi"/>
+          <w:color w:val="000000" w:themeColor="text1"/>
+        </w:rPr>
+        <w:t>Morty</w:t>
+      </w:r>
+      <w:proofErr w:type="spellEnd"/>
+      <w:r>
+        <w:rPr>
+          <w:rFonts w:asciiTheme="minorHAnsi" w:hAnsiTheme="minorHAnsi" w:cstheme="minorHAnsi"/>
+          <w:color w:val="000000" w:themeColor="text1"/>
+        </w:rPr>
+        <w:t xml:space="preserve"> que se revela “maligno” (chamado de </w:t>
+      </w:r>
+      <w:proofErr w:type="spellStart"/>
       <w:r>
         <w:rPr>
           <w:rStyle w:val="Forte"/>
@@ -1077,14 +1841,67 @@
           <w:b w:val="0"/>
           <w:color w:val="000000" w:themeColor="text1"/>
         </w:rPr>
-        <w:t>Evil Morty</w:t>
-      </w:r>
-      <w:r>
-        <w:rPr>
-          <w:rFonts w:asciiTheme="minorHAnsi" w:hAnsiTheme="minorHAnsi" w:cstheme="minorHAnsi"/>
-          <w:color w:val="000000" w:themeColor="text1"/>
-        </w:rPr>
-        <w:t>), entre os milhares de Mortys existentes no Universo, poderia ser o real Morty, da dimensão real de Rick – não a qual ele garante ser nato, e em algum momento da trajetória dos dois decidiu que Rick era uma ameaça, e que deveria eliminá-lo.</w:t>
+        <w:t>Evil</w:t>
+      </w:r>
+      <w:proofErr w:type="spellEnd"/>
+      <w:r>
+        <w:rPr>
+          <w:rStyle w:val="Forte"/>
+          <w:rFonts w:asciiTheme="minorHAnsi" w:hAnsiTheme="minorHAnsi" w:cstheme="minorHAnsi"/>
+          <w:b w:val="0"/>
+          <w:color w:val="000000" w:themeColor="text1"/>
+        </w:rPr>
+        <w:t xml:space="preserve"> </w:t>
+      </w:r>
+      <w:proofErr w:type="spellStart"/>
+      <w:r>
+        <w:rPr>
+          <w:rStyle w:val="Forte"/>
+          <w:rFonts w:asciiTheme="minorHAnsi" w:hAnsiTheme="minorHAnsi" w:cstheme="minorHAnsi"/>
+          <w:b w:val="0"/>
+          <w:color w:val="000000" w:themeColor="text1"/>
+        </w:rPr>
+        <w:t>Morty</w:t>
+      </w:r>
+      <w:proofErr w:type="spellEnd"/>
+      <w:r>
+        <w:rPr>
+          <w:rFonts w:asciiTheme="minorHAnsi" w:hAnsiTheme="minorHAnsi" w:cstheme="minorHAnsi"/>
+          <w:color w:val="000000" w:themeColor="text1"/>
+        </w:rPr>
+        <w:t xml:space="preserve">), entre os milhares de </w:t>
+      </w:r>
+      <w:proofErr w:type="spellStart"/>
+      <w:r>
+        <w:rPr>
+          <w:rFonts w:asciiTheme="minorHAnsi" w:hAnsiTheme="minorHAnsi" w:cstheme="minorHAnsi"/>
+          <w:color w:val="000000" w:themeColor="text1"/>
+        </w:rPr>
+        <w:t>Mortys</w:t>
+      </w:r>
+      <w:proofErr w:type="spellEnd"/>
+      <w:r>
+        <w:rPr>
+          <w:rFonts w:asciiTheme="minorHAnsi" w:hAnsiTheme="minorHAnsi" w:cstheme="minorHAnsi"/>
+          <w:color w:val="000000" w:themeColor="text1"/>
+        </w:rPr>
+        <w:t xml:space="preserve"> existentes no Universo, poderia ser o real </w:t>
+      </w:r>
+      <w:proofErr w:type="spellStart"/>
+      <w:r>
+        <w:rPr>
+          <w:rFonts w:asciiTheme="minorHAnsi" w:hAnsiTheme="minorHAnsi" w:cstheme="minorHAnsi"/>
+          <w:color w:val="000000" w:themeColor="text1"/>
+        </w:rPr>
+        <w:t>Morty</w:t>
+      </w:r>
+      <w:proofErr w:type="spellEnd"/>
+      <w:r>
+        <w:rPr>
+          <w:rFonts w:asciiTheme="minorHAnsi" w:hAnsiTheme="minorHAnsi" w:cstheme="minorHAnsi"/>
+          <w:color w:val="000000" w:themeColor="text1"/>
+        </w:rPr>
+        <w:t>, da dimensão real de Rick – não a qual ele garante ser nato, e em algum momento da trajetória dos dois decidiu que Rick era uma ameaça, e que deveria eliminá-lo.</w:t>
       </w:r>
     </w:p>
     <w:p>
@@ -1177,7 +1994,55 @@
           <w:rFonts w:asciiTheme="minorHAnsi" w:hAnsiTheme="minorHAnsi" w:cstheme="minorHAnsi"/>
           <w:color w:val="000000" w:themeColor="text1"/>
         </w:rPr>
-        <w:t>. Os co-criadores, Harmon e Roiland, gostam de roteirizar e animar os episódios com calma, mas os fãs, a esta altura já não aceitavam esperar tanto (talvez os fãs recentes, pois os antigos já estavam acostumados).</w:t>
+        <w:t xml:space="preserve">. Os </w:t>
+      </w:r>
+      <w:proofErr w:type="spellStart"/>
+      <w:r>
+        <w:rPr>
+          <w:rFonts w:asciiTheme="minorHAnsi" w:hAnsiTheme="minorHAnsi" w:cstheme="minorHAnsi"/>
+          <w:color w:val="000000" w:themeColor="text1"/>
+        </w:rPr>
+        <w:t>co-criadores</w:t>
+      </w:r>
+      <w:proofErr w:type="spellEnd"/>
+      <w:r>
+        <w:rPr>
+          <w:rFonts w:asciiTheme="minorHAnsi" w:hAnsiTheme="minorHAnsi" w:cstheme="minorHAnsi"/>
+          <w:color w:val="000000" w:themeColor="text1"/>
+        </w:rPr>
+        <w:t xml:space="preserve">, </w:t>
+      </w:r>
+      <w:proofErr w:type="spellStart"/>
+      <w:r>
+        <w:rPr>
+          <w:rFonts w:asciiTheme="minorHAnsi" w:hAnsiTheme="minorHAnsi" w:cstheme="minorHAnsi"/>
+          <w:color w:val="000000" w:themeColor="text1"/>
+        </w:rPr>
+        <w:t>Harmon</w:t>
+      </w:r>
+      <w:proofErr w:type="spellEnd"/>
+      <w:r>
+        <w:rPr>
+          <w:rFonts w:asciiTheme="minorHAnsi" w:hAnsiTheme="minorHAnsi" w:cstheme="minorHAnsi"/>
+          <w:color w:val="000000" w:themeColor="text1"/>
+        </w:rPr>
+        <w:t xml:space="preserve"> e </w:t>
+      </w:r>
+      <w:proofErr w:type="spellStart"/>
+      <w:r>
+        <w:rPr>
+          <w:rFonts w:asciiTheme="minorHAnsi" w:hAnsiTheme="minorHAnsi" w:cstheme="minorHAnsi"/>
+          <w:color w:val="000000" w:themeColor="text1"/>
+        </w:rPr>
+        <w:t>Roiland</w:t>
+      </w:r>
+      <w:proofErr w:type="spellEnd"/>
+      <w:r>
+        <w:rPr>
+          <w:rFonts w:asciiTheme="minorHAnsi" w:hAnsiTheme="minorHAnsi" w:cstheme="minorHAnsi"/>
+          <w:color w:val="000000" w:themeColor="text1"/>
+        </w:rPr>
+        <w:t>, gostam de roteirizar e animar os episódios com calma, mas os fãs, a esta altura já não aceitavam esperar tanto (talvez os fãs recentes, pois os antigos já estavam acostumados).</w:t>
       </w:r>
     </w:p>
     <w:p>
@@ -1203,7 +2068,55 @@
           <w:sz w:val="28"/>
           <w:szCs w:val="24"/>
         </w:rPr>
-        <w:t>O Morty da série não é o Morty original</w:t>
+        <w:t xml:space="preserve">O </w:t>
+      </w:r>
+      <w:proofErr w:type="spellStart"/>
+      <w:r>
+        <w:rPr>
+          <w:rFonts w:asciiTheme="minorHAnsi" w:hAnsiTheme="minorHAnsi" w:cstheme="minorHAnsi"/>
+          <w:b/>
+          <w:i/>
+          <w:color w:val="000000" w:themeColor="text1"/>
+          <w:sz w:val="28"/>
+          <w:szCs w:val="24"/>
+        </w:rPr>
+        <w:t>Morty</w:t>
+      </w:r>
+      <w:proofErr w:type="spellEnd"/>
+      <w:r>
+        <w:rPr>
+          <w:rFonts w:asciiTheme="minorHAnsi" w:hAnsiTheme="minorHAnsi" w:cstheme="minorHAnsi"/>
+          <w:b/>
+          <w:i/>
+          <w:color w:val="000000" w:themeColor="text1"/>
+          <w:sz w:val="28"/>
+          <w:szCs w:val="24"/>
+        </w:rPr>
+        <w:t xml:space="preserve"> da série não é o </w:t>
+      </w:r>
+      <w:proofErr w:type="spellStart"/>
+      <w:r>
+        <w:rPr>
+          <w:rFonts w:asciiTheme="minorHAnsi" w:hAnsiTheme="minorHAnsi" w:cstheme="minorHAnsi"/>
+          <w:b/>
+          <w:i/>
+          <w:color w:val="000000" w:themeColor="text1"/>
+          <w:sz w:val="28"/>
+          <w:szCs w:val="24"/>
+        </w:rPr>
+        <w:t>Morty</w:t>
+      </w:r>
+      <w:proofErr w:type="spellEnd"/>
+      <w:r>
+        <w:rPr>
+          <w:rFonts w:asciiTheme="minorHAnsi" w:hAnsiTheme="minorHAnsi" w:cstheme="minorHAnsi"/>
+          <w:b/>
+          <w:i/>
+          <w:color w:val="000000" w:themeColor="text1"/>
+          <w:sz w:val="28"/>
+          <w:szCs w:val="24"/>
+        </w:rPr>
+        <w:t xml:space="preserve"> original</w:t>
       </w:r>
     </w:p>
     <w:p>
@@ -1221,7 +2134,39 @@
           <w:rFonts w:asciiTheme="minorHAnsi" w:hAnsiTheme="minorHAnsi" w:cstheme="minorHAnsi"/>
           <w:color w:val="000000" w:themeColor="text1"/>
         </w:rPr>
-        <w:t>Essa é uma teoria popular que ganhou força lá no episódio do casamento do Birdperson, quando vemos uma foto do Rick segurando um Morty bebê, e, depois, nas memórias do Rick, mais uma vez, ele aparece com o neto ainda criancinha.</w:t>
+        <w:t xml:space="preserve">Essa é uma teoria popular que ganhou força lá no episódio do casamento do </w:t>
+      </w:r>
+      <w:proofErr w:type="spellStart"/>
+      <w:r>
+        <w:rPr>
+          <w:rFonts w:asciiTheme="minorHAnsi" w:hAnsiTheme="minorHAnsi" w:cstheme="minorHAnsi"/>
+          <w:color w:val="000000" w:themeColor="text1"/>
+        </w:rPr>
+        <w:t>Birdperson</w:t>
+      </w:r>
+      <w:proofErr w:type="spellEnd"/>
+      <w:r>
+        <w:rPr>
+          <w:rFonts w:asciiTheme="minorHAnsi" w:hAnsiTheme="minorHAnsi" w:cstheme="minorHAnsi"/>
+          <w:color w:val="000000" w:themeColor="text1"/>
+        </w:rPr>
+        <w:t xml:space="preserve">, quando vemos uma foto do Rick segurando um </w:t>
+      </w:r>
+      <w:proofErr w:type="spellStart"/>
+      <w:r>
+        <w:rPr>
+          <w:rFonts w:asciiTheme="minorHAnsi" w:hAnsiTheme="minorHAnsi" w:cstheme="minorHAnsi"/>
+          <w:color w:val="000000" w:themeColor="text1"/>
+        </w:rPr>
+        <w:t>Morty</w:t>
+      </w:r>
+      <w:proofErr w:type="spellEnd"/>
+      <w:r>
+        <w:rPr>
+          <w:rFonts w:asciiTheme="minorHAnsi" w:hAnsiTheme="minorHAnsi" w:cstheme="minorHAnsi"/>
+          <w:color w:val="000000" w:themeColor="text1"/>
+        </w:rPr>
+        <w:t xml:space="preserve"> bebê, e, depois, nas memórias do Rick, mais uma vez, ele aparece com o neto ainda criancinha.</w:t>
       </w:r>
     </w:p>
     <w:p>
@@ -1239,7 +2184,23 @@
           <w:rFonts w:asciiTheme="minorHAnsi" w:hAnsiTheme="minorHAnsi" w:cstheme="minorHAnsi"/>
           <w:color w:val="000000" w:themeColor="text1"/>
         </w:rPr>
-        <w:t>Como vimos a dupla trocando de realidades depois de destruir a Terra lá na primeira temporada, é possível que esse Morty e que esse universo “original” da série não sejam os do Rick C-137 (</w:t>
+        <w:t xml:space="preserve">Como vimos a dupla trocando de realidades depois de destruir a Terra lá na primeira temporada, é possível que esse </w:t>
+      </w:r>
+      <w:proofErr w:type="spellStart"/>
+      <w:r>
+        <w:rPr>
+          <w:rFonts w:asciiTheme="minorHAnsi" w:hAnsiTheme="minorHAnsi" w:cstheme="minorHAnsi"/>
+          <w:color w:val="000000" w:themeColor="text1"/>
+        </w:rPr>
+        <w:t>Morty</w:t>
+      </w:r>
+      <w:proofErr w:type="spellEnd"/>
+      <w:r>
+        <w:rPr>
+          <w:rFonts w:asciiTheme="minorHAnsi" w:hAnsiTheme="minorHAnsi" w:cstheme="minorHAnsi"/>
+          <w:color w:val="000000" w:themeColor="text1"/>
+        </w:rPr>
+        <w:t xml:space="preserve"> e que esse universo “original” da série não sejam os do Rick C-137 (</w:t>
       </w:r>
       <w:r>
         <w:rPr>
@@ -1272,7 +2233,39 @@
           <w:rFonts w:asciiTheme="minorHAnsi" w:hAnsiTheme="minorHAnsi" w:cstheme="minorHAnsi"/>
           <w:color w:val="000000" w:themeColor="text1"/>
         </w:rPr>
-        <w:t>A foto e a lembrança com o Morty bebê criou uma </w:t>
+        <w:t xml:space="preserve">A foto e a lembrança com o </w:t>
+      </w:r>
+      <w:proofErr w:type="spellStart"/>
+      <w:r>
+        <w:rPr>
+          <w:rFonts w:asciiTheme="minorHAnsi" w:hAnsiTheme="minorHAnsi" w:cstheme="minorHAnsi"/>
+          <w:color w:val="000000" w:themeColor="text1"/>
+        </w:rPr>
+        <w:t>Morty</w:t>
+      </w:r>
+      <w:proofErr w:type="spellEnd"/>
+      <w:r>
+        <w:rPr>
+          <w:rFonts w:asciiTheme="minorHAnsi" w:hAnsiTheme="minorHAnsi" w:cstheme="minorHAnsi"/>
+          <w:color w:val="000000" w:themeColor="text1"/>
+        </w:rPr>
+        <w:t xml:space="preserve"> bebê </w:t>
+      </w:r>
+      <w:proofErr w:type="gramStart"/>
+      <w:r>
+        <w:rPr>
+          <w:rFonts w:asciiTheme="minorHAnsi" w:hAnsiTheme="minorHAnsi" w:cstheme="minorHAnsi"/>
+          <w:color w:val="000000" w:themeColor="text1"/>
+        </w:rPr>
+        <w:t>criou</w:t>
+      </w:r>
+      <w:proofErr w:type="gramEnd"/>
+      <w:r>
+        <w:rPr>
+          <w:rFonts w:asciiTheme="minorHAnsi" w:hAnsiTheme="minorHAnsi" w:cstheme="minorHAnsi"/>
+          <w:color w:val="000000" w:themeColor="text1"/>
+        </w:rPr>
+        <w:t xml:space="preserve"> uma </w:t>
       </w:r>
       <w:r>
         <w:rPr>
@@ -1288,7 +2281,39 @@
           <w:rFonts w:asciiTheme="minorHAnsi" w:hAnsiTheme="minorHAnsi" w:cstheme="minorHAnsi"/>
           <w:color w:val="000000" w:themeColor="text1"/>
         </w:rPr>
-        <w:t>, quando o Rick abandonou a Beth e só voltou 20 anos depois, quando o Morty e a Summer já tinham nascido. Essa teoria diz que o Rick C-137 teve “problemas” com o seu Morty original e encontrou outro para substituí-lo.</w:t>
+        <w:t xml:space="preserve">, quando o Rick abandonou a Beth e só voltou 20 anos depois, quando o </w:t>
+      </w:r>
+      <w:proofErr w:type="spellStart"/>
+      <w:r>
+        <w:rPr>
+          <w:rFonts w:asciiTheme="minorHAnsi" w:hAnsiTheme="minorHAnsi" w:cstheme="minorHAnsi"/>
+          <w:color w:val="000000" w:themeColor="text1"/>
+        </w:rPr>
+        <w:t>Morty</w:t>
+      </w:r>
+      <w:proofErr w:type="spellEnd"/>
+      <w:r>
+        <w:rPr>
+          <w:rFonts w:asciiTheme="minorHAnsi" w:hAnsiTheme="minorHAnsi" w:cstheme="minorHAnsi"/>
+          <w:color w:val="000000" w:themeColor="text1"/>
+        </w:rPr>
+        <w:t xml:space="preserve"> e a Summer já tinham nascido. Essa teoria diz que o Rick C-137 teve “problemas” com o seu </w:t>
+      </w:r>
+      <w:proofErr w:type="spellStart"/>
+      <w:r>
+        <w:rPr>
+          <w:rFonts w:asciiTheme="minorHAnsi" w:hAnsiTheme="minorHAnsi" w:cstheme="minorHAnsi"/>
+          <w:color w:val="000000" w:themeColor="text1"/>
+        </w:rPr>
+        <w:t>Morty</w:t>
+      </w:r>
+      <w:proofErr w:type="spellEnd"/>
+      <w:r>
+        <w:rPr>
+          <w:rFonts w:asciiTheme="minorHAnsi" w:hAnsiTheme="minorHAnsi" w:cstheme="minorHAnsi"/>
+          <w:color w:val="000000" w:themeColor="text1"/>
+        </w:rPr>
+        <w:t xml:space="preserve"> original e encontrou outro para substituí-lo.</w:t>
       </w:r>
     </w:p>
     <w:p>
@@ -1399,8 +2424,21 @@
           <w:sz w:val="28"/>
           <w:szCs w:val="24"/>
         </w:rPr>
-        <w:t>Suco de Super-Sementes</w:t>
-      </w:r>
+        <w:t xml:space="preserve">Suco de </w:t>
+      </w:r>
+      <w:proofErr w:type="spellStart"/>
+      <w:r>
+        <w:rPr>
+          <w:rFonts w:asciiTheme="minorHAnsi" w:hAnsiTheme="minorHAnsi" w:cstheme="minorHAnsi"/>
+          <w:b/>
+          <w:i/>
+          <w:color w:val="000000" w:themeColor="text1"/>
+          <w:sz w:val="28"/>
+          <w:szCs w:val="24"/>
+        </w:rPr>
+        <w:t>Super-Sementes</w:t>
+      </w:r>
+      <w:proofErr w:type="spellEnd"/>
     </w:p>
     <w:p>
       <w:pPr>
@@ -1455,8 +2493,19 @@
           <w:b w:val="0"/>
           <w:color w:val="000000" w:themeColor="text1"/>
         </w:rPr>
-        <w:t>suco de super-sementes</w:t>
-      </w:r>
+        <w:t xml:space="preserve">suco de </w:t>
+      </w:r>
+      <w:proofErr w:type="spellStart"/>
+      <w:r>
+        <w:rPr>
+          <w:rStyle w:val="Forte"/>
+          <w:rFonts w:asciiTheme="minorHAnsi" w:hAnsiTheme="minorHAnsi" w:cstheme="minorHAnsi"/>
+          <w:b w:val="0"/>
+          <w:color w:val="000000" w:themeColor="text1"/>
+        </w:rPr>
+        <w:t>super-sementes</w:t>
+      </w:r>
+      <w:proofErr w:type="spellEnd"/>
       <w:r>
         <w:rPr>
           <w:rFonts w:asciiTheme="minorHAnsi" w:hAnsiTheme="minorHAnsi" w:cstheme="minorHAnsi"/>
@@ -1470,7 +2519,25 @@
           <w:rFonts w:asciiTheme="minorHAnsi" w:hAnsiTheme="minorHAnsi" w:cstheme="minorHAnsi"/>
           <w:color w:val="000000" w:themeColor="text1"/>
         </w:rPr>
-        <w:t>aquelas do primeiro episódio, que dão inteligência pro Morty quando são absorvidas pelo corpo</w:t>
+        <w:t xml:space="preserve">aquelas do primeiro episódio, que dão inteligência pro </w:t>
+      </w:r>
+      <w:proofErr w:type="spellStart"/>
+      <w:r>
+        <w:rPr>
+          <w:rStyle w:val="nfase"/>
+          <w:rFonts w:asciiTheme="minorHAnsi" w:hAnsiTheme="minorHAnsi" w:cstheme="minorHAnsi"/>
+          <w:color w:val="000000" w:themeColor="text1"/>
+        </w:rPr>
+        <w:t>Morty</w:t>
+      </w:r>
+      <w:proofErr w:type="spellEnd"/>
+      <w:r>
+        <w:rPr>
+          <w:rStyle w:val="nfase"/>
+          <w:rFonts w:asciiTheme="minorHAnsi" w:hAnsiTheme="minorHAnsi" w:cstheme="minorHAnsi"/>
+          <w:color w:val="000000" w:themeColor="text1"/>
+        </w:rPr>
+        <w:t xml:space="preserve"> quando são absorvidas pelo corpo</w:t>
       </w:r>
       <w:r>
         <w:rPr>
@@ -1529,9 +2596,11 @@
           <w:rFonts w:asciiTheme="minorHAnsi" w:hAnsiTheme="minorHAnsi" w:cstheme="minorHAnsi"/>
           <w:b/>
           <w:i/>
+          <w:noProof/>
           <w:color w:val="000000" w:themeColor="text1"/>
           <w:sz w:val="28"/>
           <w:szCs w:val="24"/>
+          <w:lang w:eastAsia="pt-BR"/>
         </w:rPr>
         <w:drawing>
           <wp:anchor distT="0" distB="0" distL="114300" distR="114300" simplePos="0" relativeHeight="251659264" behindDoc="0" locked="0" layoutInCell="1" allowOverlap="1">
@@ -1634,7 +2703,23 @@
           <w:rFonts w:asciiTheme="minorHAnsi" w:hAnsiTheme="minorHAnsi" w:cstheme="minorHAnsi"/>
           <w:color w:val="000000" w:themeColor="text1"/>
         </w:rPr>
-        <w:t>Seguindo a mesma linha de raciocínio do Morty que acompanhamos não ser o original do Rick, existe uma teoria que diz que o universo da série não é o do Rick C-137, mas por outro motivo.</w:t>
+        <w:t xml:space="preserve">Seguindo a mesma linha de raciocínio do </w:t>
+      </w:r>
+      <w:proofErr w:type="spellStart"/>
+      <w:r>
+        <w:rPr>
+          <w:rFonts w:asciiTheme="minorHAnsi" w:hAnsiTheme="minorHAnsi" w:cstheme="minorHAnsi"/>
+          <w:color w:val="000000" w:themeColor="text1"/>
+        </w:rPr>
+        <w:t>Morty</w:t>
+      </w:r>
+      <w:proofErr w:type="spellEnd"/>
+      <w:r>
+        <w:rPr>
+          <w:rFonts w:asciiTheme="minorHAnsi" w:hAnsiTheme="minorHAnsi" w:cstheme="minorHAnsi"/>
+          <w:color w:val="000000" w:themeColor="text1"/>
+        </w:rPr>
+        <w:t xml:space="preserve"> que acompanhamos não ser o original do Rick, existe uma teoria que diz que o universo da série não é o do Rick C-137, mas por outro motivo.</w:t>
       </w:r>
     </w:p>
     <w:p>
@@ -1703,9 +2788,11 @@
           <w:rFonts w:asciiTheme="minorHAnsi" w:hAnsiTheme="minorHAnsi" w:cstheme="minorHAnsi"/>
           <w:b/>
           <w:i/>
+          <w:noProof/>
           <w:color w:val="000000" w:themeColor="text1"/>
           <w:sz w:val="28"/>
           <w:szCs w:val="24"/>
+          <w:lang w:eastAsia="pt-BR"/>
         </w:rPr>
         <w:drawing>
           <wp:anchor distT="0" distB="0" distL="114300" distR="114300" simplePos="0" relativeHeight="251660288" behindDoc="0" locked="0" layoutInCell="1" allowOverlap="1">
@@ -1826,7 +2913,39 @@
           <w:rFonts w:asciiTheme="minorHAnsi" w:hAnsiTheme="minorHAnsi" w:cstheme="minorHAnsi"/>
           <w:color w:val="000000" w:themeColor="text1"/>
         </w:rPr>
-        <w:t>Vimos que em todas as realidades temos Ricks e Mortys de todos os tipos, mas não podemos dizer o mesmo da </w:t>
+        <w:t xml:space="preserve">Vimos que em todas as realidades temos </w:t>
+      </w:r>
+      <w:proofErr w:type="spellStart"/>
+      <w:r>
+        <w:rPr>
+          <w:rFonts w:asciiTheme="minorHAnsi" w:hAnsiTheme="minorHAnsi" w:cstheme="minorHAnsi"/>
+          <w:color w:val="000000" w:themeColor="text1"/>
+        </w:rPr>
+        <w:t>Ricks</w:t>
+      </w:r>
+      <w:proofErr w:type="spellEnd"/>
+      <w:r>
+        <w:rPr>
+          <w:rFonts w:asciiTheme="minorHAnsi" w:hAnsiTheme="minorHAnsi" w:cstheme="minorHAnsi"/>
+          <w:color w:val="000000" w:themeColor="text1"/>
+        </w:rPr>
+        <w:t xml:space="preserve"> e </w:t>
+      </w:r>
+      <w:proofErr w:type="spellStart"/>
+      <w:r>
+        <w:rPr>
+          <w:rFonts w:asciiTheme="minorHAnsi" w:hAnsiTheme="minorHAnsi" w:cstheme="minorHAnsi"/>
+          <w:color w:val="000000" w:themeColor="text1"/>
+        </w:rPr>
+        <w:t>Mortys</w:t>
+      </w:r>
+      <w:proofErr w:type="spellEnd"/>
+      <w:r>
+        <w:rPr>
+          <w:rFonts w:asciiTheme="minorHAnsi" w:hAnsiTheme="minorHAnsi" w:cstheme="minorHAnsi"/>
+          <w:color w:val="000000" w:themeColor="text1"/>
+        </w:rPr>
+        <w:t xml:space="preserve"> de todos os tipos, mas não podemos dizer o mesmo da </w:t>
       </w:r>
       <w:r>
         <w:rPr>
@@ -1869,7 +2988,23 @@
           <w:rFonts w:asciiTheme="minorHAnsi" w:hAnsiTheme="minorHAnsi" w:cstheme="minorHAnsi"/>
           <w:color w:val="000000" w:themeColor="text1"/>
         </w:rPr>
-        <w:t>Em um ato de rebeldia contra o pai, ela vai lá, encontra o Jerry, faz sexo sem proteção e assim surge a filha mais velha. O lance aqui é o motivo do Rick querer que a Summer exista. Vimos que ela tem uma grande serventia nas aventuras, mas ainda falta algo no estilo Morty pra ela.</w:t>
+        <w:t xml:space="preserve">Em um ato de rebeldia contra o pai, ela vai lá, encontra o Jerry, faz sexo sem proteção e assim surge a filha mais velha. O lance aqui é o motivo do Rick querer que a Summer exista. Vimos que ela tem uma grande serventia nas aventuras, mas ainda falta algo no estilo </w:t>
+      </w:r>
+      <w:proofErr w:type="spellStart"/>
+      <w:r>
+        <w:rPr>
+          <w:rFonts w:asciiTheme="minorHAnsi" w:hAnsiTheme="minorHAnsi" w:cstheme="minorHAnsi"/>
+          <w:color w:val="000000" w:themeColor="text1"/>
+        </w:rPr>
+        <w:t>Morty</w:t>
+      </w:r>
+      <w:proofErr w:type="spellEnd"/>
+      <w:r>
+        <w:rPr>
+          <w:rFonts w:asciiTheme="minorHAnsi" w:hAnsiTheme="minorHAnsi" w:cstheme="minorHAnsi"/>
+          <w:color w:val="000000" w:themeColor="text1"/>
+        </w:rPr>
+        <w:t xml:space="preserve"> pra ela.</w:t>
       </w:r>
     </w:p>
     <w:p>
@@ -1903,9 +3038,11 @@
           <w:rFonts w:asciiTheme="minorHAnsi" w:hAnsiTheme="minorHAnsi" w:cstheme="minorHAnsi"/>
           <w:b/>
           <w:i/>
+          <w:noProof/>
           <w:color w:val="000000" w:themeColor="text1"/>
           <w:sz w:val="28"/>
           <w:szCs w:val="24"/>
+          <w:lang w:eastAsia="pt-BR"/>
         </w:rPr>
         <w:lastRenderedPageBreak/>
         <w:drawing>
@@ -1971,6 +3108,7 @@
           </wp:anchor>
         </w:drawing>
       </w:r>
+      <w:proofErr w:type="spellStart"/>
       <w:r>
         <w:rPr>
           <w:rFonts w:asciiTheme="minorHAnsi" w:hAnsiTheme="minorHAnsi" w:cstheme="minorHAnsi"/>
@@ -1980,7 +3118,19 @@
           <w:sz w:val="28"/>
           <w:szCs w:val="24"/>
         </w:rPr>
-        <w:t>Unity é a mãe da Beth</w:t>
+        <w:t>Unity</w:t>
+      </w:r>
+      <w:proofErr w:type="spellEnd"/>
+      <w:r>
+        <w:rPr>
+          <w:rFonts w:asciiTheme="minorHAnsi" w:hAnsiTheme="minorHAnsi" w:cstheme="minorHAnsi"/>
+          <w:b/>
+          <w:i/>
+          <w:color w:val="000000" w:themeColor="text1"/>
+          <w:sz w:val="28"/>
+          <w:szCs w:val="24"/>
+        </w:rPr>
+        <w:t xml:space="preserve"> é a mãe da Beth</w:t>
       </w:r>
     </w:p>
     <w:p>
@@ -2045,6 +3195,7 @@
         </w:rPr>
         <w:t>A teoria aqui é que a </w:t>
       </w:r>
+      <w:proofErr w:type="spellStart"/>
       <w:r>
         <w:rPr>
           <w:rStyle w:val="Forte"/>
@@ -2054,12 +3205,29 @@
         </w:rPr>
         <w:t>Unity</w:t>
       </w:r>
-      <w:r>
-        <w:rPr>
-          <w:rFonts w:asciiTheme="minorHAnsi" w:hAnsiTheme="minorHAnsi" w:cstheme="minorHAnsi"/>
-          <w:color w:val="000000" w:themeColor="text1"/>
-        </w:rPr>
-        <w:t>, a consciência compartilhada que conhecemos na segunda temporada e que o Rick se mostrou extremamente interessado, é a verdadeira avó do Morty e da Summer.</w:t>
+      <w:proofErr w:type="spellEnd"/>
+      <w:r>
+        <w:rPr>
+          <w:rFonts w:asciiTheme="minorHAnsi" w:hAnsiTheme="minorHAnsi" w:cstheme="minorHAnsi"/>
+          <w:color w:val="000000" w:themeColor="text1"/>
+        </w:rPr>
+        <w:t xml:space="preserve">, a consciência compartilhada que conhecemos na segunda temporada e que o Rick se mostrou extremamente interessado, é a verdadeira avó do </w:t>
+      </w:r>
+      <w:proofErr w:type="spellStart"/>
+      <w:r>
+        <w:rPr>
+          <w:rFonts w:asciiTheme="minorHAnsi" w:hAnsiTheme="minorHAnsi" w:cstheme="minorHAnsi"/>
+          <w:color w:val="000000" w:themeColor="text1"/>
+        </w:rPr>
+        <w:t>Morty</w:t>
+      </w:r>
+      <w:proofErr w:type="spellEnd"/>
+      <w:r>
+        <w:rPr>
+          <w:rFonts w:asciiTheme="minorHAnsi" w:hAnsiTheme="minorHAnsi" w:cstheme="minorHAnsi"/>
+          <w:color w:val="000000" w:themeColor="text1"/>
+        </w:rPr>
+        <w:t xml:space="preserve"> e da Summer.</w:t>
       </w:r>
     </w:p>
     <w:p>
@@ -2095,7 +3263,39 @@
           <w:rFonts w:asciiTheme="minorHAnsi" w:hAnsiTheme="minorHAnsi" w:cstheme="minorHAnsi"/>
           <w:color w:val="000000" w:themeColor="text1"/>
         </w:rPr>
-        <w:t>Pelo quase-suicídio do personagem depois que a Unity o deixa, é possível dizer que essa teoria pode, sim, estar certa.</w:t>
+        <w:t xml:space="preserve">Pelo quase-suicídio do personagem depois que a </w:t>
+      </w:r>
+      <w:proofErr w:type="spellStart"/>
+      <w:r>
+        <w:rPr>
+          <w:rFonts w:asciiTheme="minorHAnsi" w:hAnsiTheme="minorHAnsi" w:cstheme="minorHAnsi"/>
+          <w:color w:val="000000" w:themeColor="text1"/>
+        </w:rPr>
+        <w:t>Unity</w:t>
+      </w:r>
+      <w:proofErr w:type="spellEnd"/>
+      <w:r>
+        <w:rPr>
+          <w:rFonts w:asciiTheme="minorHAnsi" w:hAnsiTheme="minorHAnsi" w:cstheme="minorHAnsi"/>
+          <w:color w:val="000000" w:themeColor="text1"/>
+        </w:rPr>
+        <w:t xml:space="preserve"> </w:t>
+      </w:r>
+      <w:proofErr w:type="gramStart"/>
+      <w:r>
+        <w:rPr>
+          <w:rFonts w:asciiTheme="minorHAnsi" w:hAnsiTheme="minorHAnsi" w:cstheme="minorHAnsi"/>
+          <w:color w:val="000000" w:themeColor="text1"/>
+        </w:rPr>
+        <w:t>o deixa</w:t>
+      </w:r>
+      <w:proofErr w:type="gramEnd"/>
+      <w:r>
+        <w:rPr>
+          <w:rFonts w:asciiTheme="minorHAnsi" w:hAnsiTheme="minorHAnsi" w:cstheme="minorHAnsi"/>
+          <w:color w:val="000000" w:themeColor="text1"/>
+        </w:rPr>
+        <w:t>, é possível dizer que essa teoria pode, sim, estar certa.</w:t>
       </w:r>
     </w:p>
     <w:p>
@@ -2129,9 +3329,11 @@
           <w:rFonts w:asciiTheme="minorHAnsi" w:hAnsiTheme="minorHAnsi" w:cstheme="minorHAnsi"/>
           <w:b/>
           <w:i/>
+          <w:noProof/>
           <w:color w:val="000000" w:themeColor="text1"/>
           <w:sz w:val="28"/>
           <w:szCs w:val="24"/>
+          <w:lang w:eastAsia="pt-BR"/>
         </w:rPr>
         <w:drawing>
           <wp:anchor distT="0" distB="0" distL="114300" distR="114300" simplePos="0" relativeHeight="251662336" behindDoc="0" locked="0" layoutInCell="1" allowOverlap="1">
@@ -2205,8 +3407,21 @@
           <w:sz w:val="28"/>
           <w:szCs w:val="24"/>
         </w:rPr>
-        <w:t>Não estamos acompanhando o mesmo Rick &amp; Morty</w:t>
-      </w:r>
+        <w:t xml:space="preserve">Não estamos acompanhando o mesmo Rick &amp; </w:t>
+      </w:r>
+      <w:proofErr w:type="spellStart"/>
+      <w:r>
+        <w:rPr>
+          <w:rFonts w:asciiTheme="minorHAnsi" w:hAnsiTheme="minorHAnsi" w:cstheme="minorHAnsi"/>
+          <w:b/>
+          <w:i/>
+          <w:color w:val="000000" w:themeColor="text1"/>
+          <w:sz w:val="28"/>
+          <w:szCs w:val="24"/>
+        </w:rPr>
+        <w:t>Morty</w:t>
+      </w:r>
+      <w:proofErr w:type="spellEnd"/>
     </w:p>
     <w:p>
       <w:pPr>
@@ -2255,14 +3470,34 @@
         </w:rPr>
         <w:t>Em “</w:t>
       </w:r>
+      <w:proofErr w:type="spellStart"/>
       <w:r>
         <w:rPr>
           <w:rStyle w:val="nfase"/>
           <w:rFonts w:asciiTheme="minorHAnsi" w:hAnsiTheme="minorHAnsi" w:cstheme="minorHAnsi"/>
           <w:color w:val="000000" w:themeColor="text1"/>
         </w:rPr>
-        <w:t>Mortynight Run</w:t>
-      </w:r>
+        <w:t>Mortynight</w:t>
+      </w:r>
+      <w:proofErr w:type="spellEnd"/>
+      <w:r>
+        <w:rPr>
+          <w:rStyle w:val="nfase"/>
+          <w:rFonts w:asciiTheme="minorHAnsi" w:hAnsiTheme="minorHAnsi" w:cstheme="minorHAnsi"/>
+          <w:color w:val="000000" w:themeColor="text1"/>
+        </w:rPr>
+        <w:t xml:space="preserve"> </w:t>
+      </w:r>
+      <w:proofErr w:type="spellStart"/>
+      <w:r>
+        <w:rPr>
+          <w:rStyle w:val="nfase"/>
+          <w:rFonts w:asciiTheme="minorHAnsi" w:hAnsiTheme="minorHAnsi" w:cstheme="minorHAnsi"/>
+          <w:color w:val="000000" w:themeColor="text1"/>
+        </w:rPr>
+        <w:t>Run</w:t>
+      </w:r>
+      <w:proofErr w:type="spellEnd"/>
       <w:r>
         <w:rPr>
           <w:rFonts w:asciiTheme="minorHAnsi" w:hAnsiTheme="minorHAnsi" w:cstheme="minorHAnsi"/>
@@ -2277,8 +3512,19 @@
           <w:b w:val="0"/>
           <w:color w:val="000000" w:themeColor="text1"/>
         </w:rPr>
-        <w:t>possível troca de Jerrys</w:t>
-      </w:r>
+        <w:t xml:space="preserve">possível troca de </w:t>
+      </w:r>
+      <w:proofErr w:type="spellStart"/>
+      <w:r>
+        <w:rPr>
+          <w:rStyle w:val="Forte"/>
+          <w:rFonts w:asciiTheme="minorHAnsi" w:hAnsiTheme="minorHAnsi" w:cstheme="minorHAnsi"/>
+          <w:b w:val="0"/>
+          <w:color w:val="000000" w:themeColor="text1"/>
+        </w:rPr>
+        <w:t>Jerrys</w:t>
+      </w:r>
+      <w:proofErr w:type="spellEnd"/>
       <w:r>
         <w:rPr>
           <w:rFonts w:asciiTheme="minorHAnsi" w:hAnsiTheme="minorHAnsi" w:cstheme="minorHAnsi"/>
@@ -2293,8 +3539,19 @@
           <w:b w:val="0"/>
           <w:color w:val="000000" w:themeColor="text1"/>
         </w:rPr>
-        <w:t>dupla diferente de Rick e Morty</w:t>
-      </w:r>
+        <w:t xml:space="preserve">dupla diferente de Rick e </w:t>
+      </w:r>
+      <w:proofErr w:type="spellStart"/>
+      <w:r>
+        <w:rPr>
+          <w:rStyle w:val="Forte"/>
+          <w:rFonts w:asciiTheme="minorHAnsi" w:hAnsiTheme="minorHAnsi" w:cstheme="minorHAnsi"/>
+          <w:b w:val="0"/>
+          <w:color w:val="000000" w:themeColor="text1"/>
+        </w:rPr>
+        <w:t>Morty</w:t>
+      </w:r>
+      <w:proofErr w:type="spellEnd"/>
       <w:r>
         <w:rPr>
           <w:rFonts w:asciiTheme="minorHAnsi" w:hAnsiTheme="minorHAnsi" w:cstheme="minorHAnsi"/>
@@ -2326,8 +3583,18 @@
           <w:rFonts w:asciiTheme="minorHAnsi" w:hAnsiTheme="minorHAnsi" w:cstheme="minorHAnsi"/>
           <w:color w:val="000000" w:themeColor="text1"/>
         </w:rPr>
-        <w:t>Total Rickall</w:t>
-      </w:r>
+        <w:t xml:space="preserve">Total </w:t>
+      </w:r>
+      <w:proofErr w:type="spellStart"/>
+      <w:r>
+        <w:rPr>
+          <w:rStyle w:val="nfase"/>
+          <w:rFonts w:asciiTheme="minorHAnsi" w:hAnsiTheme="minorHAnsi" w:cstheme="minorHAnsi"/>
+          <w:color w:val="000000" w:themeColor="text1"/>
+        </w:rPr>
+        <w:t>Rickall</w:t>
+      </w:r>
+      <w:proofErr w:type="spellEnd"/>
       <w:r>
         <w:rPr>
           <w:rFonts w:asciiTheme="minorHAnsi" w:hAnsiTheme="minorHAnsi" w:cstheme="minorHAnsi"/>
@@ -2342,14 +3609,41 @@
           <w:b w:val="0"/>
           <w:color w:val="000000" w:themeColor="text1"/>
         </w:rPr>
-        <w:t>Mr. Puppybutthole</w:t>
-      </w:r>
-      <w:r>
-        <w:rPr>
-          <w:rFonts w:asciiTheme="minorHAnsi" w:hAnsiTheme="minorHAnsi" w:cstheme="minorHAnsi"/>
-          <w:color w:val="000000" w:themeColor="text1"/>
-        </w:rPr>
-        <w:t>, que não era um alienígena disfarçado, mas realmente um membro da família que nunca tínhamos visto até então. A explicação para isso é que estaríamos em outro universo, onde ele sempre existiu e nem sempre acompanhamos o mesmo Rick &amp; Morty nas aventuras.</w:t>
+        <w:t xml:space="preserve">Mr. </w:t>
+      </w:r>
+      <w:proofErr w:type="spellStart"/>
+      <w:r>
+        <w:rPr>
+          <w:rStyle w:val="Forte"/>
+          <w:rFonts w:asciiTheme="minorHAnsi" w:hAnsiTheme="minorHAnsi" w:cstheme="minorHAnsi"/>
+          <w:b w:val="0"/>
+          <w:color w:val="000000" w:themeColor="text1"/>
+        </w:rPr>
+        <w:t>Puppybutthole</w:t>
+      </w:r>
+      <w:proofErr w:type="spellEnd"/>
+      <w:r>
+        <w:rPr>
+          <w:rFonts w:asciiTheme="minorHAnsi" w:hAnsiTheme="minorHAnsi" w:cstheme="minorHAnsi"/>
+          <w:color w:val="000000" w:themeColor="text1"/>
+        </w:rPr>
+        <w:t xml:space="preserve">, que não era um alienígena disfarçado, mas realmente um membro da família que nunca tínhamos visto até então. A explicação para isso é que estaríamos em outro universo, onde ele sempre existiu e nem sempre acompanhamos o mesmo Rick &amp; </w:t>
+      </w:r>
+      <w:proofErr w:type="spellStart"/>
+      <w:r>
+        <w:rPr>
+          <w:rFonts w:asciiTheme="minorHAnsi" w:hAnsiTheme="minorHAnsi" w:cstheme="minorHAnsi"/>
+          <w:color w:val="000000" w:themeColor="text1"/>
+        </w:rPr>
+        <w:t>Morty</w:t>
+      </w:r>
+      <w:proofErr w:type="spellEnd"/>
+      <w:r>
+        <w:rPr>
+          <w:rFonts w:asciiTheme="minorHAnsi" w:hAnsiTheme="minorHAnsi" w:cstheme="minorHAnsi"/>
+          <w:color w:val="000000" w:themeColor="text1"/>
+        </w:rPr>
+        <w:t xml:space="preserve"> nas aventuras.</w:t>
       </w:r>
     </w:p>
     <w:p>
@@ -2367,9 +3661,9 @@
           <w:rFonts w:asciiTheme="minorHAnsi" w:hAnsiTheme="minorHAnsi" w:cstheme="minorHAnsi"/>
           <w:b/>
           <w:i/>
+          <w:noProof/>
           <w:color w:val="000000" w:themeColor="text1"/>
           <w:sz w:val="28"/>
-          <w:lang w:eastAsia="en-US"/>
         </w:rPr>
         <w:drawing>
           <wp:anchor distT="0" distB="0" distL="114300" distR="114300" simplePos="0" relativeHeight="251666432" behindDoc="0" locked="0" layoutInCell="1" allowOverlap="1" wp14:anchorId="43AE9CB8" wp14:editId="1CBF0FEB">
@@ -2442,7 +3736,29 @@
           <w:color w:val="000000" w:themeColor="text1"/>
           <w:sz w:val="28"/>
         </w:rPr>
-        <w:t>Universo Mad Max é o Universo Original</w:t>
+        <w:t xml:space="preserve">Universo </w:t>
+      </w:r>
+      <w:proofErr w:type="spellStart"/>
+      <w:r>
+        <w:rPr>
+          <w:rFonts w:asciiTheme="minorHAnsi" w:hAnsiTheme="minorHAnsi" w:cstheme="minorHAnsi"/>
+          <w:b/>
+          <w:i/>
+          <w:color w:val="000000" w:themeColor="text1"/>
+          <w:sz w:val="28"/>
+        </w:rPr>
+        <w:t>Mad</w:t>
+      </w:r>
+      <w:proofErr w:type="spellEnd"/>
+      <w:r>
+        <w:rPr>
+          <w:rFonts w:asciiTheme="minorHAnsi" w:hAnsiTheme="minorHAnsi" w:cstheme="minorHAnsi"/>
+          <w:b/>
+          <w:i/>
+          <w:color w:val="000000" w:themeColor="text1"/>
+          <w:sz w:val="28"/>
+        </w:rPr>
+        <w:t xml:space="preserve"> Max é o Universo Original</w:t>
       </w:r>
     </w:p>
     <w:p>
@@ -2473,6 +3789,7 @@
         </w:rPr>
         <w:t>Essa é bem simples, na verdade. Na terceira temporada, fomos apresentados a um “</w:t>
       </w:r>
+      <w:proofErr w:type="spellStart"/>
       <w:r>
         <w:rPr>
           <w:rStyle w:val="Forte"/>
@@ -2480,7 +3797,37 @@
           <w:b w:val="0"/>
           <w:color w:val="000000" w:themeColor="text1"/>
         </w:rPr>
-        <w:t>Univeso Mad Max</w:t>
+        <w:t>Univeso</w:t>
+      </w:r>
+      <w:proofErr w:type="spellEnd"/>
+      <w:r>
+        <w:rPr>
+          <w:rStyle w:val="Forte"/>
+          <w:rFonts w:asciiTheme="minorHAnsi" w:hAnsiTheme="minorHAnsi" w:cstheme="minorHAnsi"/>
+          <w:b w:val="0"/>
+          <w:color w:val="000000" w:themeColor="text1"/>
+        </w:rPr>
+        <w:t xml:space="preserve"> </w:t>
+      </w:r>
+      <w:proofErr w:type="spellStart"/>
+      <w:r>
+        <w:rPr>
+          <w:rStyle w:val="Forte"/>
+          <w:rFonts w:asciiTheme="minorHAnsi" w:hAnsiTheme="minorHAnsi" w:cstheme="minorHAnsi"/>
+          <w:b w:val="0"/>
+          <w:color w:val="000000" w:themeColor="text1"/>
+        </w:rPr>
+        <w:t>Mad</w:t>
+      </w:r>
+      <w:proofErr w:type="spellEnd"/>
+      <w:r>
+        <w:rPr>
+          <w:rStyle w:val="Forte"/>
+          <w:rFonts w:asciiTheme="minorHAnsi" w:hAnsiTheme="minorHAnsi" w:cstheme="minorHAnsi"/>
+          <w:b w:val="0"/>
+          <w:color w:val="000000" w:themeColor="text1"/>
+        </w:rPr>
+        <w:t xml:space="preserve"> Max</w:t>
       </w:r>
       <w:r>
         <w:rPr>
@@ -2495,7 +3842,25 @@
           <w:rFonts w:asciiTheme="minorHAnsi" w:hAnsiTheme="minorHAnsi" w:cstheme="minorHAnsi"/>
           <w:color w:val="000000" w:themeColor="text1"/>
         </w:rPr>
-        <w:t>uma dimensão pós-apocalíptica da Terra onde a Summer e o Morty passaram um tempo se rebelando contra o Rick</w:t>
+        <w:t xml:space="preserve">uma dimensão pós-apocalíptica da Terra onde a Summer e o </w:t>
+      </w:r>
+      <w:proofErr w:type="spellStart"/>
+      <w:r>
+        <w:rPr>
+          <w:rStyle w:val="nfase"/>
+          <w:rFonts w:asciiTheme="minorHAnsi" w:hAnsiTheme="minorHAnsi" w:cstheme="minorHAnsi"/>
+          <w:color w:val="000000" w:themeColor="text1"/>
+        </w:rPr>
+        <w:t>Morty</w:t>
+      </w:r>
+      <w:proofErr w:type="spellEnd"/>
+      <w:r>
+        <w:rPr>
+          <w:rStyle w:val="nfase"/>
+          <w:rFonts w:asciiTheme="minorHAnsi" w:hAnsiTheme="minorHAnsi" w:cstheme="minorHAnsi"/>
+          <w:color w:val="000000" w:themeColor="text1"/>
+        </w:rPr>
+        <w:t xml:space="preserve"> passaram um tempo se rebelando contra o Rick</w:t>
       </w:r>
       <w:r>
         <w:rPr>
@@ -2529,14 +3894,41 @@
           <w:b w:val="0"/>
           <w:color w:val="000000" w:themeColor="text1"/>
         </w:rPr>
-        <w:t>Universo Original de Rick &amp; Morty</w:t>
-      </w:r>
-      <w:r>
-        <w:rPr>
-          <w:rFonts w:asciiTheme="minorHAnsi" w:hAnsiTheme="minorHAnsi" w:cstheme="minorHAnsi"/>
-          <w:color w:val="000000" w:themeColor="text1"/>
-        </w:rPr>
-        <w:t>, que conhecemos lá no episódio piloto, onde o Rick destruiu a Terra, transformando a maior parte da população em mutantes bizarros. Depois dos mutantes, o planeta teria passado por uma guerra nuclear para tentar acabar com os seres e, enfim, terminou na realidade Mad Max.</w:t>
+        <w:t xml:space="preserve">Universo Original de Rick &amp; </w:t>
+      </w:r>
+      <w:proofErr w:type="spellStart"/>
+      <w:r>
+        <w:rPr>
+          <w:rStyle w:val="Forte"/>
+          <w:rFonts w:asciiTheme="minorHAnsi" w:hAnsiTheme="minorHAnsi" w:cstheme="minorHAnsi"/>
+          <w:b w:val="0"/>
+          <w:color w:val="000000" w:themeColor="text1"/>
+        </w:rPr>
+        <w:t>Morty</w:t>
+      </w:r>
+      <w:proofErr w:type="spellEnd"/>
+      <w:r>
+        <w:rPr>
+          <w:rFonts w:asciiTheme="minorHAnsi" w:hAnsiTheme="minorHAnsi" w:cstheme="minorHAnsi"/>
+          <w:color w:val="000000" w:themeColor="text1"/>
+        </w:rPr>
+        <w:t xml:space="preserve">, que conhecemos lá no episódio piloto, onde o Rick destruiu a Terra, transformando a maior parte da população em mutantes bizarros. Depois dos mutantes, o planeta teria passado por uma guerra nuclear para tentar acabar com os seres e, enfim, terminou na realidade </w:t>
+      </w:r>
+      <w:proofErr w:type="spellStart"/>
+      <w:r>
+        <w:rPr>
+          <w:rFonts w:asciiTheme="minorHAnsi" w:hAnsiTheme="minorHAnsi" w:cstheme="minorHAnsi"/>
+          <w:color w:val="000000" w:themeColor="text1"/>
+        </w:rPr>
+        <w:t>Mad</w:t>
+      </w:r>
+      <w:proofErr w:type="spellEnd"/>
+      <w:r>
+        <w:rPr>
+          <w:rFonts w:asciiTheme="minorHAnsi" w:hAnsiTheme="minorHAnsi" w:cstheme="minorHAnsi"/>
+          <w:color w:val="000000" w:themeColor="text1"/>
+        </w:rPr>
+        <w:t xml:space="preserve"> Max.</w:t>
       </w:r>
     </w:p>
     <w:p>
@@ -2569,9 +3961,11 @@
           <w:rFonts w:asciiTheme="minorHAnsi" w:hAnsiTheme="minorHAnsi" w:cstheme="minorHAnsi"/>
           <w:b/>
           <w:i/>
+          <w:noProof/>
           <w:color w:val="000000" w:themeColor="text1"/>
           <w:sz w:val="28"/>
           <w:szCs w:val="24"/>
+          <w:lang w:eastAsia="pt-BR"/>
         </w:rPr>
         <w:lastRenderedPageBreak/>
         <w:drawing>
@@ -2669,7 +4063,23 @@
           <w:rFonts w:asciiTheme="minorHAnsi" w:hAnsiTheme="minorHAnsi" w:cstheme="minorHAnsi"/>
           <w:color w:val="000000" w:themeColor="text1"/>
         </w:rPr>
-        <w:t>Seria um super-mindblow, mas estamos falando de teorias insanas, né?</w:t>
+        <w:t xml:space="preserve">Seria um </w:t>
+      </w:r>
+      <w:proofErr w:type="spellStart"/>
+      <w:r>
+        <w:rPr>
+          <w:rFonts w:asciiTheme="minorHAnsi" w:hAnsiTheme="minorHAnsi" w:cstheme="minorHAnsi"/>
+          <w:color w:val="000000" w:themeColor="text1"/>
+        </w:rPr>
+        <w:t>super-mindblow</w:t>
+      </w:r>
+      <w:proofErr w:type="spellEnd"/>
+      <w:r>
+        <w:rPr>
+          <w:rFonts w:asciiTheme="minorHAnsi" w:hAnsiTheme="minorHAnsi" w:cstheme="minorHAnsi"/>
+          <w:color w:val="000000" w:themeColor="text1"/>
+        </w:rPr>
+        <w:t>, mas estamos falando de teorias insanas, né?</w:t>
       </w:r>
     </w:p>
     <w:p>
@@ -2687,7 +4097,23 @@
           <w:rFonts w:asciiTheme="minorHAnsi" w:hAnsiTheme="minorHAnsi" w:cstheme="minorHAnsi"/>
           <w:color w:val="000000" w:themeColor="text1"/>
         </w:rPr>
-        <w:t>Nessa, o pessoal ainda leva em consideração os aliens e as simulações do episódio “</w:t>
+        <w:t xml:space="preserve">Nessa, o pessoal ainda leva em consideração os </w:t>
+      </w:r>
+      <w:proofErr w:type="spellStart"/>
+      <w:r>
+        <w:rPr>
+          <w:rFonts w:asciiTheme="minorHAnsi" w:hAnsiTheme="minorHAnsi" w:cstheme="minorHAnsi"/>
+          <w:color w:val="000000" w:themeColor="text1"/>
+        </w:rPr>
+        <w:t>aliens</w:t>
+      </w:r>
+      <w:proofErr w:type="spellEnd"/>
+      <w:r>
+        <w:rPr>
+          <w:rFonts w:asciiTheme="minorHAnsi" w:hAnsiTheme="minorHAnsi" w:cstheme="minorHAnsi"/>
+          <w:color w:val="000000" w:themeColor="text1"/>
+        </w:rPr>
+        <w:t xml:space="preserve"> e as simulações do episódio “</w:t>
       </w:r>
       <w:r>
         <w:rPr>
@@ -2695,14 +4121,65 @@
           <w:rFonts w:asciiTheme="minorHAnsi" w:hAnsiTheme="minorHAnsi" w:cstheme="minorHAnsi"/>
           <w:color w:val="000000" w:themeColor="text1"/>
         </w:rPr>
-        <w:t>M. Night Shyam-Aliens!</w:t>
-      </w:r>
-      <w:r>
-        <w:rPr>
-          <w:rFonts w:asciiTheme="minorHAnsi" w:hAnsiTheme="minorHAnsi" w:cstheme="minorHAnsi"/>
-          <w:color w:val="000000" w:themeColor="text1"/>
-        </w:rPr>
-        <w:t>” para dizer que o Rick e o Jerry </w:t>
+        <w:t xml:space="preserve">M. Night </w:t>
+      </w:r>
+      <w:proofErr w:type="spellStart"/>
+      <w:r>
+        <w:rPr>
+          <w:rStyle w:val="nfase"/>
+          <w:rFonts w:asciiTheme="minorHAnsi" w:hAnsiTheme="minorHAnsi" w:cstheme="minorHAnsi"/>
+          <w:color w:val="000000" w:themeColor="text1"/>
+        </w:rPr>
+        <w:t>Shyam-</w:t>
+      </w:r>
+      <w:proofErr w:type="gramStart"/>
+      <w:r>
+        <w:rPr>
+          <w:rStyle w:val="nfase"/>
+          <w:rFonts w:asciiTheme="minorHAnsi" w:hAnsiTheme="minorHAnsi" w:cstheme="minorHAnsi"/>
+          <w:color w:val="000000" w:themeColor="text1"/>
+        </w:rPr>
+        <w:t>Aliens</w:t>
+      </w:r>
+      <w:proofErr w:type="spellEnd"/>
+      <w:r>
+        <w:rPr>
+          <w:rStyle w:val="nfase"/>
+          <w:rFonts w:asciiTheme="minorHAnsi" w:hAnsiTheme="minorHAnsi" w:cstheme="minorHAnsi"/>
+          <w:color w:val="000000" w:themeColor="text1"/>
+        </w:rPr>
+        <w:t>!</w:t>
+      </w:r>
+      <w:r>
+        <w:rPr>
+          <w:rFonts w:asciiTheme="minorHAnsi" w:hAnsiTheme="minorHAnsi" w:cstheme="minorHAnsi"/>
+          <w:color w:val="000000" w:themeColor="text1"/>
+        </w:rPr>
+        <w:t>”</w:t>
+      </w:r>
+      <w:proofErr w:type="gramEnd"/>
+      <w:r>
+        <w:rPr>
+          <w:rFonts w:asciiTheme="minorHAnsi" w:hAnsiTheme="minorHAnsi" w:cstheme="minorHAnsi"/>
+          <w:color w:val="000000" w:themeColor="text1"/>
+        </w:rPr>
+        <w:t xml:space="preserve"> </w:t>
+      </w:r>
+      <w:proofErr w:type="gramStart"/>
+      <w:r>
+        <w:rPr>
+          <w:rFonts w:asciiTheme="minorHAnsi" w:hAnsiTheme="minorHAnsi" w:cstheme="minorHAnsi"/>
+          <w:color w:val="000000" w:themeColor="text1"/>
+        </w:rPr>
+        <w:t>para</w:t>
+      </w:r>
+      <w:proofErr w:type="gramEnd"/>
+      <w:r>
+        <w:rPr>
+          <w:rFonts w:asciiTheme="minorHAnsi" w:hAnsiTheme="minorHAnsi" w:cstheme="minorHAnsi"/>
+          <w:color w:val="000000" w:themeColor="text1"/>
+        </w:rPr>
+        <w:t xml:space="preserve"> dizer que o Rick e o Jerry </w:t>
       </w:r>
       <w:r>
         <w:rPr>
@@ -2752,9 +4229,11 @@
           <w:rFonts w:asciiTheme="minorHAnsi" w:hAnsiTheme="minorHAnsi" w:cstheme="minorHAnsi"/>
           <w:b/>
           <w:i/>
+          <w:noProof/>
           <w:color w:val="000000" w:themeColor="text1"/>
           <w:sz w:val="28"/>
           <w:szCs w:val="24"/>
+          <w:lang w:eastAsia="pt-BR"/>
         </w:rPr>
         <w:drawing>
           <wp:anchor distT="0" distB="0" distL="114300" distR="114300" simplePos="0" relativeHeight="251668480" behindDoc="0" locked="0" layoutInCell="1" allowOverlap="1">
@@ -2819,6 +4298,7 @@
           </wp:anchor>
         </w:drawing>
       </w:r>
+      <w:proofErr w:type="spellStart"/>
       <w:r>
         <w:rPr>
           <w:rFonts w:asciiTheme="minorHAnsi" w:hAnsiTheme="minorHAnsi" w:cstheme="minorHAnsi"/>
@@ -2828,7 +4308,67 @@
           <w:sz w:val="28"/>
           <w:szCs w:val="24"/>
         </w:rPr>
-        <w:t>Evil Morty é o Morty original</w:t>
+        <w:t>Evil</w:t>
+      </w:r>
+      <w:proofErr w:type="spellEnd"/>
+      <w:r>
+        <w:rPr>
+          <w:rFonts w:asciiTheme="minorHAnsi" w:hAnsiTheme="minorHAnsi" w:cstheme="minorHAnsi"/>
+          <w:b/>
+          <w:i/>
+          <w:color w:val="000000" w:themeColor="text1"/>
+          <w:sz w:val="28"/>
+          <w:szCs w:val="24"/>
+        </w:rPr>
+        <w:t xml:space="preserve"> </w:t>
+      </w:r>
+      <w:proofErr w:type="spellStart"/>
+      <w:r>
+        <w:rPr>
+          <w:rFonts w:asciiTheme="minorHAnsi" w:hAnsiTheme="minorHAnsi" w:cstheme="minorHAnsi"/>
+          <w:b/>
+          <w:i/>
+          <w:color w:val="000000" w:themeColor="text1"/>
+          <w:sz w:val="28"/>
+          <w:szCs w:val="24"/>
+        </w:rPr>
+        <w:t>Morty</w:t>
+      </w:r>
+      <w:proofErr w:type="spellEnd"/>
+      <w:r>
+        <w:rPr>
+          <w:rFonts w:asciiTheme="minorHAnsi" w:hAnsiTheme="minorHAnsi" w:cstheme="minorHAnsi"/>
+          <w:b/>
+          <w:i/>
+          <w:color w:val="000000" w:themeColor="text1"/>
+          <w:sz w:val="28"/>
+          <w:szCs w:val="24"/>
+        </w:rPr>
+        <w:t xml:space="preserve"> é o </w:t>
+      </w:r>
+      <w:proofErr w:type="spellStart"/>
+      <w:r>
+        <w:rPr>
+          <w:rFonts w:asciiTheme="minorHAnsi" w:hAnsiTheme="minorHAnsi" w:cstheme="minorHAnsi"/>
+          <w:b/>
+          <w:i/>
+          <w:color w:val="000000" w:themeColor="text1"/>
+          <w:sz w:val="28"/>
+          <w:szCs w:val="24"/>
+        </w:rPr>
+        <w:t>Morty</w:t>
+      </w:r>
+      <w:proofErr w:type="spellEnd"/>
+      <w:r>
+        <w:rPr>
+          <w:rFonts w:asciiTheme="minorHAnsi" w:hAnsiTheme="minorHAnsi" w:cstheme="minorHAnsi"/>
+          <w:b/>
+          <w:i/>
+          <w:color w:val="000000" w:themeColor="text1"/>
+          <w:sz w:val="28"/>
+          <w:szCs w:val="24"/>
+        </w:rPr>
+        <w:t xml:space="preserve"> original</w:t>
       </w:r>
     </w:p>
     <w:p>
@@ -2865,15 +4405,60 @@
           <w:rFonts w:asciiTheme="minorHAnsi" w:hAnsiTheme="minorHAnsi" w:cstheme="minorHAnsi"/>
           <w:color w:val="000000" w:themeColor="text1"/>
         </w:rPr>
-        <w:t>For The Damaged Coda</w:t>
-      </w:r>
-      <w:r>
-        <w:rPr>
-          <w:rFonts w:asciiTheme="minorHAnsi" w:hAnsiTheme="minorHAnsi" w:cstheme="minorHAnsi"/>
-          <w:color w:val="000000" w:themeColor="text1"/>
-        </w:rPr>
-        <w:t>” pra tocar ainda, essa é a hora. A principal teoria sobre a série envolve o grande antagonista apresentado até então: o </w:t>
-      </w:r>
+        <w:t xml:space="preserve">For The </w:t>
+      </w:r>
+      <w:proofErr w:type="spellStart"/>
+      <w:r>
+        <w:rPr>
+          <w:rStyle w:val="nfase"/>
+          <w:rFonts w:asciiTheme="minorHAnsi" w:hAnsiTheme="minorHAnsi" w:cstheme="minorHAnsi"/>
+          <w:color w:val="000000" w:themeColor="text1"/>
+        </w:rPr>
+        <w:t>Damaged</w:t>
+      </w:r>
+      <w:proofErr w:type="spellEnd"/>
+      <w:r>
+        <w:rPr>
+          <w:rStyle w:val="nfase"/>
+          <w:rFonts w:asciiTheme="minorHAnsi" w:hAnsiTheme="minorHAnsi" w:cstheme="minorHAnsi"/>
+          <w:color w:val="000000" w:themeColor="text1"/>
+        </w:rPr>
+        <w:t xml:space="preserve"> </w:t>
+      </w:r>
+      <w:proofErr w:type="spellStart"/>
+      <w:r>
+        <w:rPr>
+          <w:rStyle w:val="nfase"/>
+          <w:rFonts w:asciiTheme="minorHAnsi" w:hAnsiTheme="minorHAnsi" w:cstheme="minorHAnsi"/>
+          <w:color w:val="000000" w:themeColor="text1"/>
+        </w:rPr>
+        <w:t>Coda</w:t>
+      </w:r>
+      <w:proofErr w:type="spellEnd"/>
+      <w:r>
+        <w:rPr>
+          <w:rFonts w:asciiTheme="minorHAnsi" w:hAnsiTheme="minorHAnsi" w:cstheme="minorHAnsi"/>
+          <w:color w:val="000000" w:themeColor="text1"/>
+        </w:rPr>
+        <w:t xml:space="preserve">” </w:t>
+      </w:r>
+      <w:proofErr w:type="gramStart"/>
+      <w:r>
+        <w:rPr>
+          <w:rFonts w:asciiTheme="minorHAnsi" w:hAnsiTheme="minorHAnsi" w:cstheme="minorHAnsi"/>
+          <w:color w:val="000000" w:themeColor="text1"/>
+        </w:rPr>
+        <w:t>pra</w:t>
+      </w:r>
+      <w:proofErr w:type="gramEnd"/>
+      <w:r>
+        <w:rPr>
+          <w:rFonts w:asciiTheme="minorHAnsi" w:hAnsiTheme="minorHAnsi" w:cstheme="minorHAnsi"/>
+          <w:color w:val="000000" w:themeColor="text1"/>
+        </w:rPr>
+        <w:t xml:space="preserve"> tocar ainda, essa é a hora. A principal teoria sobre a série envolve o grande antagonista apresentado até então: o </w:t>
+      </w:r>
+      <w:proofErr w:type="spellStart"/>
       <w:r>
         <w:rPr>
           <w:rStyle w:val="Forte"/>
@@ -2881,14 +4466,67 @@
           <w:b w:val="0"/>
           <w:color w:val="000000" w:themeColor="text1"/>
         </w:rPr>
-        <w:t>Evil Morty</w:t>
-      </w:r>
-      <w:r>
-        <w:rPr>
-          <w:rFonts w:asciiTheme="minorHAnsi" w:hAnsiTheme="minorHAnsi" w:cstheme="minorHAnsi"/>
-          <w:color w:val="000000" w:themeColor="text1"/>
-        </w:rPr>
-        <w:t>. Ele foi mostrado pela primeira vez lá na primeira temporada, controlando o Rick que estava assassinando Ricks e escravizando Mortys e, agora, ele retornou. </w:t>
+        <w:t>Evil</w:t>
+      </w:r>
+      <w:proofErr w:type="spellEnd"/>
+      <w:r>
+        <w:rPr>
+          <w:rStyle w:val="Forte"/>
+          <w:rFonts w:asciiTheme="minorHAnsi" w:hAnsiTheme="minorHAnsi" w:cstheme="minorHAnsi"/>
+          <w:b w:val="0"/>
+          <w:color w:val="000000" w:themeColor="text1"/>
+        </w:rPr>
+        <w:t xml:space="preserve"> </w:t>
+      </w:r>
+      <w:proofErr w:type="spellStart"/>
+      <w:r>
+        <w:rPr>
+          <w:rStyle w:val="Forte"/>
+          <w:rFonts w:asciiTheme="minorHAnsi" w:hAnsiTheme="minorHAnsi" w:cstheme="minorHAnsi"/>
+          <w:b w:val="0"/>
+          <w:color w:val="000000" w:themeColor="text1"/>
+        </w:rPr>
+        <w:t>Morty</w:t>
+      </w:r>
+      <w:proofErr w:type="spellEnd"/>
+      <w:r>
+        <w:rPr>
+          <w:rFonts w:asciiTheme="minorHAnsi" w:hAnsiTheme="minorHAnsi" w:cstheme="minorHAnsi"/>
+          <w:color w:val="000000" w:themeColor="text1"/>
+        </w:rPr>
+        <w:t xml:space="preserve">. Ele foi mostrado pela primeira vez lá na primeira temporada, controlando o Rick que estava assassinando </w:t>
+      </w:r>
+      <w:proofErr w:type="spellStart"/>
+      <w:r>
+        <w:rPr>
+          <w:rFonts w:asciiTheme="minorHAnsi" w:hAnsiTheme="minorHAnsi" w:cstheme="minorHAnsi"/>
+          <w:color w:val="000000" w:themeColor="text1"/>
+        </w:rPr>
+        <w:t>Ricks</w:t>
+      </w:r>
+      <w:proofErr w:type="spellEnd"/>
+      <w:r>
+        <w:rPr>
+          <w:rFonts w:asciiTheme="minorHAnsi" w:hAnsiTheme="minorHAnsi" w:cstheme="minorHAnsi"/>
+          <w:color w:val="000000" w:themeColor="text1"/>
+        </w:rPr>
+        <w:t xml:space="preserve"> e escravizando </w:t>
+      </w:r>
+      <w:proofErr w:type="spellStart"/>
+      <w:r>
+        <w:rPr>
+          <w:rFonts w:asciiTheme="minorHAnsi" w:hAnsiTheme="minorHAnsi" w:cstheme="minorHAnsi"/>
+          <w:color w:val="000000" w:themeColor="text1"/>
+        </w:rPr>
+        <w:t>Mortys</w:t>
+      </w:r>
+      <w:proofErr w:type="spellEnd"/>
+      <w:r>
+        <w:rPr>
+          <w:rFonts w:asciiTheme="minorHAnsi" w:hAnsiTheme="minorHAnsi" w:cstheme="minorHAnsi"/>
+          <w:color w:val="000000" w:themeColor="text1"/>
+        </w:rPr>
+        <w:t xml:space="preserve"> e, agora, ele retornou. </w:t>
       </w:r>
       <w:r>
         <w:rPr>
@@ -2897,8 +4535,19 @@
           <w:bCs/>
           <w:color w:val="000000" w:themeColor="text1"/>
         </w:rPr>
-        <w:t>Sem spoilers</w:t>
-      </w:r>
+        <w:t xml:space="preserve">Sem </w:t>
+      </w:r>
+      <w:proofErr w:type="spellStart"/>
+      <w:r>
+        <w:rPr>
+          <w:rStyle w:val="nfase"/>
+          <w:rFonts w:asciiTheme="minorHAnsi" w:hAnsiTheme="minorHAnsi" w:cstheme="minorHAnsi"/>
+          <w:bCs/>
+          <w:color w:val="000000" w:themeColor="text1"/>
+        </w:rPr>
+        <w:t>spoilers</w:t>
+      </w:r>
+      <w:proofErr w:type="spellEnd"/>
       <w:r>
         <w:rPr>
           <w:rFonts w:asciiTheme="minorHAnsi" w:hAnsiTheme="minorHAnsi" w:cstheme="minorHAnsi"/>
@@ -2922,7 +4571,71 @@
           <w:rFonts w:asciiTheme="minorHAnsi" w:hAnsiTheme="minorHAnsi" w:cstheme="minorHAnsi"/>
           <w:color w:val="000000" w:themeColor="text1"/>
         </w:rPr>
-        <w:t>Essa teoria se liga com a de que o Morty da série não é o Morty original do Rick. Muita gente acredita que o Evil Morty é, na verdade, </w:t>
+        <w:t xml:space="preserve">Essa teoria se liga com a de que o </w:t>
+      </w:r>
+      <w:proofErr w:type="spellStart"/>
+      <w:r>
+        <w:rPr>
+          <w:rFonts w:asciiTheme="minorHAnsi" w:hAnsiTheme="minorHAnsi" w:cstheme="minorHAnsi"/>
+          <w:color w:val="000000" w:themeColor="text1"/>
+        </w:rPr>
+        <w:t>Morty</w:t>
+      </w:r>
+      <w:proofErr w:type="spellEnd"/>
+      <w:r>
+        <w:rPr>
+          <w:rFonts w:asciiTheme="minorHAnsi" w:hAnsiTheme="minorHAnsi" w:cstheme="minorHAnsi"/>
+          <w:color w:val="000000" w:themeColor="text1"/>
+        </w:rPr>
+        <w:t xml:space="preserve"> da série não é o </w:t>
+      </w:r>
+      <w:proofErr w:type="spellStart"/>
+      <w:r>
+        <w:rPr>
+          <w:rFonts w:asciiTheme="minorHAnsi" w:hAnsiTheme="minorHAnsi" w:cstheme="minorHAnsi"/>
+          <w:color w:val="000000" w:themeColor="text1"/>
+        </w:rPr>
+        <w:t>Morty</w:t>
+      </w:r>
+      <w:proofErr w:type="spellEnd"/>
+      <w:r>
+        <w:rPr>
+          <w:rFonts w:asciiTheme="minorHAnsi" w:hAnsiTheme="minorHAnsi" w:cstheme="minorHAnsi"/>
+          <w:color w:val="000000" w:themeColor="text1"/>
+        </w:rPr>
+        <w:t xml:space="preserve"> original do Rick. Muita gente acredita que o </w:t>
+      </w:r>
+      <w:proofErr w:type="spellStart"/>
+      <w:r>
+        <w:rPr>
+          <w:rFonts w:asciiTheme="minorHAnsi" w:hAnsiTheme="minorHAnsi" w:cstheme="minorHAnsi"/>
+          <w:color w:val="000000" w:themeColor="text1"/>
+        </w:rPr>
+        <w:t>Evil</w:t>
+      </w:r>
+      <w:proofErr w:type="spellEnd"/>
+      <w:r>
+        <w:rPr>
+          <w:rFonts w:asciiTheme="minorHAnsi" w:hAnsiTheme="minorHAnsi" w:cstheme="minorHAnsi"/>
+          <w:color w:val="000000" w:themeColor="text1"/>
+        </w:rPr>
+        <w:t xml:space="preserve"> </w:t>
+      </w:r>
+      <w:proofErr w:type="spellStart"/>
+      <w:r>
+        <w:rPr>
+          <w:rFonts w:asciiTheme="minorHAnsi" w:hAnsiTheme="minorHAnsi" w:cstheme="minorHAnsi"/>
+          <w:color w:val="000000" w:themeColor="text1"/>
+        </w:rPr>
+        <w:t>Morty</w:t>
+      </w:r>
+      <w:proofErr w:type="spellEnd"/>
+      <w:r>
+        <w:rPr>
+          <w:rFonts w:asciiTheme="minorHAnsi" w:hAnsiTheme="minorHAnsi" w:cstheme="minorHAnsi"/>
+          <w:color w:val="000000" w:themeColor="text1"/>
+        </w:rPr>
+        <w:t xml:space="preserve"> é, na verdade, </w:t>
       </w:r>
       <w:r>
         <w:rPr>
@@ -2931,14 +4644,50 @@
           <w:b w:val="0"/>
           <w:color w:val="000000" w:themeColor="text1"/>
         </w:rPr>
-        <w:t>o verdadeiro Morty C-137</w:t>
-      </w:r>
-      <w:r>
-        <w:rPr>
-          <w:rFonts w:asciiTheme="minorHAnsi" w:hAnsiTheme="minorHAnsi" w:cstheme="minorHAnsi"/>
-          <w:color w:val="000000" w:themeColor="text1"/>
-        </w:rPr>
-        <w:t>, o maior dos Mortys, aquele que o Rick colocou seu maior esforço.</w:t>
+        <w:t xml:space="preserve">o verdadeiro </w:t>
+      </w:r>
+      <w:proofErr w:type="spellStart"/>
+      <w:r>
+        <w:rPr>
+          <w:rStyle w:val="Forte"/>
+          <w:rFonts w:asciiTheme="minorHAnsi" w:hAnsiTheme="minorHAnsi" w:cstheme="minorHAnsi"/>
+          <w:b w:val="0"/>
+          <w:color w:val="000000" w:themeColor="text1"/>
+        </w:rPr>
+        <w:t>Morty</w:t>
+      </w:r>
+      <w:proofErr w:type="spellEnd"/>
+      <w:r>
+        <w:rPr>
+          <w:rStyle w:val="Forte"/>
+          <w:rFonts w:asciiTheme="minorHAnsi" w:hAnsiTheme="minorHAnsi" w:cstheme="minorHAnsi"/>
+          <w:b w:val="0"/>
+          <w:color w:val="000000" w:themeColor="text1"/>
+        </w:rPr>
+        <w:t xml:space="preserve"> C-137</w:t>
+      </w:r>
+      <w:r>
+        <w:rPr>
+          <w:rFonts w:asciiTheme="minorHAnsi" w:hAnsiTheme="minorHAnsi" w:cstheme="minorHAnsi"/>
+          <w:color w:val="000000" w:themeColor="text1"/>
+        </w:rPr>
+        <w:t xml:space="preserve">, o maior dos </w:t>
+      </w:r>
+      <w:proofErr w:type="spellStart"/>
+      <w:r>
+        <w:rPr>
+          <w:rFonts w:asciiTheme="minorHAnsi" w:hAnsiTheme="minorHAnsi" w:cstheme="minorHAnsi"/>
+          <w:color w:val="000000" w:themeColor="text1"/>
+        </w:rPr>
+        <w:t>Mortys</w:t>
+      </w:r>
+      <w:proofErr w:type="spellEnd"/>
+      <w:r>
+        <w:rPr>
+          <w:rFonts w:asciiTheme="minorHAnsi" w:hAnsiTheme="minorHAnsi" w:cstheme="minorHAnsi"/>
+          <w:color w:val="000000" w:themeColor="text1"/>
+        </w:rPr>
+        <w:t>, aquele que o Rick colocou seu maior esforço.</w:t>
       </w:r>
     </w:p>
     <w:p>
@@ -2965,22 +4714,108 @@
           <w:rFonts w:asciiTheme="minorHAnsi" w:hAnsiTheme="minorHAnsi" w:cstheme="minorHAnsi"/>
           <w:color w:val="000000" w:themeColor="text1"/>
         </w:rPr>
-        <w:t>esse Morty cresceu pra ser um gênio</w:t>
-      </w:r>
-      <w:r>
-        <w:rPr>
-          <w:rFonts w:asciiTheme="minorHAnsi" w:hAnsiTheme="minorHAnsi" w:cstheme="minorHAnsi"/>
-          <w:color w:val="000000" w:themeColor="text1"/>
-        </w:rPr>
-        <w:t>. Por conta disso, chegou um momento onde esse Morty e o Rick entraram em conflito e ele foi abandonado, com o Rick adotando seu novo Morty - </w:t>
-      </w:r>
+        <w:t xml:space="preserve">esse </w:t>
+      </w:r>
+      <w:proofErr w:type="spellStart"/>
       <w:r>
         <w:rPr>
           <w:rStyle w:val="nfase"/>
           <w:rFonts w:asciiTheme="minorHAnsi" w:hAnsiTheme="minorHAnsi" w:cstheme="minorHAnsi"/>
           <w:color w:val="000000" w:themeColor="text1"/>
         </w:rPr>
-        <w:t>dando início à saga de vingança do Evil Morty.</w:t>
+        <w:t>Morty</w:t>
+      </w:r>
+      <w:proofErr w:type="spellEnd"/>
+      <w:r>
+        <w:rPr>
+          <w:rStyle w:val="nfase"/>
+          <w:rFonts w:asciiTheme="minorHAnsi" w:hAnsiTheme="minorHAnsi" w:cstheme="minorHAnsi"/>
+          <w:color w:val="000000" w:themeColor="text1"/>
+        </w:rPr>
+        <w:t xml:space="preserve"> cresceu pra ser um gênio</w:t>
+      </w:r>
+      <w:r>
+        <w:rPr>
+          <w:rFonts w:asciiTheme="minorHAnsi" w:hAnsiTheme="minorHAnsi" w:cstheme="minorHAnsi"/>
+          <w:color w:val="000000" w:themeColor="text1"/>
+        </w:rPr>
+        <w:t xml:space="preserve">. Por conta disso, chegou um momento onde esse </w:t>
+      </w:r>
+      <w:proofErr w:type="spellStart"/>
+      <w:r>
+        <w:rPr>
+          <w:rFonts w:asciiTheme="minorHAnsi" w:hAnsiTheme="minorHAnsi" w:cstheme="minorHAnsi"/>
+          <w:color w:val="000000" w:themeColor="text1"/>
+        </w:rPr>
+        <w:t>Morty</w:t>
+      </w:r>
+      <w:proofErr w:type="spellEnd"/>
+      <w:r>
+        <w:rPr>
+          <w:rFonts w:asciiTheme="minorHAnsi" w:hAnsiTheme="minorHAnsi" w:cstheme="minorHAnsi"/>
+          <w:color w:val="000000" w:themeColor="text1"/>
+        </w:rPr>
+        <w:t xml:space="preserve"> e o Rick entraram em conflito e ele foi abandonado, com o Rick adotando seu novo </w:t>
+      </w:r>
+      <w:proofErr w:type="spellStart"/>
+      <w:r>
+        <w:rPr>
+          <w:rFonts w:asciiTheme="minorHAnsi" w:hAnsiTheme="minorHAnsi" w:cstheme="minorHAnsi"/>
+          <w:color w:val="000000" w:themeColor="text1"/>
+        </w:rPr>
+        <w:t>Morty</w:t>
+      </w:r>
+      <w:proofErr w:type="spellEnd"/>
+      <w:r>
+        <w:rPr>
+          <w:rFonts w:asciiTheme="minorHAnsi" w:hAnsiTheme="minorHAnsi" w:cstheme="minorHAnsi"/>
+          <w:color w:val="000000" w:themeColor="text1"/>
+        </w:rPr>
+        <w:t xml:space="preserve"> - </w:t>
+      </w:r>
+      <w:r>
+        <w:rPr>
+          <w:rStyle w:val="nfase"/>
+          <w:rFonts w:asciiTheme="minorHAnsi" w:hAnsiTheme="minorHAnsi" w:cstheme="minorHAnsi"/>
+          <w:color w:val="000000" w:themeColor="text1"/>
+        </w:rPr>
+        <w:t xml:space="preserve">dando início à saga de vingança do </w:t>
+      </w:r>
+      <w:proofErr w:type="spellStart"/>
+      <w:r>
+        <w:rPr>
+          <w:rStyle w:val="nfase"/>
+          <w:rFonts w:asciiTheme="minorHAnsi" w:hAnsiTheme="minorHAnsi" w:cstheme="minorHAnsi"/>
+          <w:color w:val="000000" w:themeColor="text1"/>
+        </w:rPr>
+        <w:t>Evil</w:t>
+      </w:r>
+      <w:proofErr w:type="spellEnd"/>
+      <w:r>
+        <w:rPr>
+          <w:rStyle w:val="nfase"/>
+          <w:rFonts w:asciiTheme="minorHAnsi" w:hAnsiTheme="minorHAnsi" w:cstheme="minorHAnsi"/>
+          <w:color w:val="000000" w:themeColor="text1"/>
+        </w:rPr>
+        <w:t xml:space="preserve"> </w:t>
+      </w:r>
+      <w:proofErr w:type="spellStart"/>
+      <w:r>
+        <w:rPr>
+          <w:rStyle w:val="nfase"/>
+          <w:rFonts w:asciiTheme="minorHAnsi" w:hAnsiTheme="minorHAnsi" w:cstheme="minorHAnsi"/>
+          <w:color w:val="000000" w:themeColor="text1"/>
+        </w:rPr>
+        <w:t>Morty</w:t>
+      </w:r>
+      <w:proofErr w:type="spellEnd"/>
+      <w:r>
+        <w:rPr>
+          <w:rStyle w:val="nfase"/>
+          <w:rFonts w:asciiTheme="minorHAnsi" w:hAnsiTheme="minorHAnsi" w:cstheme="minorHAnsi"/>
+          <w:color w:val="000000" w:themeColor="text1"/>
+        </w:rPr>
+        <w:t>.</w:t>
       </w:r>
     </w:p>
     <w:p>
@@ -3014,9 +4849,11 @@
           <w:rFonts w:asciiTheme="minorHAnsi" w:hAnsiTheme="minorHAnsi" w:cstheme="minorHAnsi"/>
           <w:b/>
           <w:i/>
+          <w:noProof/>
           <w:color w:val="000000" w:themeColor="text1"/>
           <w:sz w:val="28"/>
           <w:szCs w:val="24"/>
+          <w:lang w:eastAsia="pt-BR"/>
         </w:rPr>
         <w:drawing>
           <wp:anchor distT="0" distB="0" distL="114300" distR="114300" simplePos="0" relativeHeight="251669504" behindDoc="0" locked="0" layoutInCell="1" allowOverlap="1">
@@ -3090,8 +4927,45 @@
           <w:sz w:val="28"/>
           <w:szCs w:val="24"/>
         </w:rPr>
-        <w:t>A guerra entre Ricks e Mortys</w:t>
-      </w:r>
+        <w:t xml:space="preserve">A guerra entre </w:t>
+      </w:r>
+      <w:proofErr w:type="spellStart"/>
+      <w:r>
+        <w:rPr>
+          <w:rFonts w:asciiTheme="minorHAnsi" w:hAnsiTheme="minorHAnsi" w:cstheme="minorHAnsi"/>
+          <w:b/>
+          <w:i/>
+          <w:color w:val="000000" w:themeColor="text1"/>
+          <w:sz w:val="28"/>
+          <w:szCs w:val="24"/>
+        </w:rPr>
+        <w:t>Ricks</w:t>
+      </w:r>
+      <w:proofErr w:type="spellEnd"/>
+      <w:r>
+        <w:rPr>
+          <w:rFonts w:asciiTheme="minorHAnsi" w:hAnsiTheme="minorHAnsi" w:cstheme="minorHAnsi"/>
+          <w:b/>
+          <w:i/>
+          <w:color w:val="000000" w:themeColor="text1"/>
+          <w:sz w:val="28"/>
+          <w:szCs w:val="24"/>
+        </w:rPr>
+        <w:t xml:space="preserve"> e </w:t>
+      </w:r>
+      <w:proofErr w:type="spellStart"/>
+      <w:r>
+        <w:rPr>
+          <w:rFonts w:asciiTheme="minorHAnsi" w:hAnsiTheme="minorHAnsi" w:cstheme="minorHAnsi"/>
+          <w:b/>
+          <w:i/>
+          <w:color w:val="000000" w:themeColor="text1"/>
+          <w:sz w:val="28"/>
+          <w:szCs w:val="24"/>
+        </w:rPr>
+        <w:t>Mortys</w:t>
+      </w:r>
+      <w:proofErr w:type="spellEnd"/>
     </w:p>
     <w:p>
       <w:pPr>
@@ -3119,7 +4993,39 @@
           <w:rFonts w:asciiTheme="minorHAnsi" w:hAnsiTheme="minorHAnsi" w:cstheme="minorHAnsi"/>
           <w:color w:val="000000" w:themeColor="text1"/>
         </w:rPr>
-        <w:t>E o grande plano do Evil Morty, agora que ele é um diplomata, seria nada menos que </w:t>
+        <w:t xml:space="preserve">E o grande plano do </w:t>
+      </w:r>
+      <w:proofErr w:type="spellStart"/>
+      <w:r>
+        <w:rPr>
+          <w:rFonts w:asciiTheme="minorHAnsi" w:hAnsiTheme="minorHAnsi" w:cstheme="minorHAnsi"/>
+          <w:color w:val="000000" w:themeColor="text1"/>
+        </w:rPr>
+        <w:t>Evil</w:t>
+      </w:r>
+      <w:proofErr w:type="spellEnd"/>
+      <w:r>
+        <w:rPr>
+          <w:rFonts w:asciiTheme="minorHAnsi" w:hAnsiTheme="minorHAnsi" w:cstheme="minorHAnsi"/>
+          <w:color w:val="000000" w:themeColor="text1"/>
+        </w:rPr>
+        <w:t xml:space="preserve"> </w:t>
+      </w:r>
+      <w:proofErr w:type="spellStart"/>
+      <w:r>
+        <w:rPr>
+          <w:rFonts w:asciiTheme="minorHAnsi" w:hAnsiTheme="minorHAnsi" w:cstheme="minorHAnsi"/>
+          <w:color w:val="000000" w:themeColor="text1"/>
+        </w:rPr>
+        <w:t>Morty</w:t>
+      </w:r>
+      <w:proofErr w:type="spellEnd"/>
+      <w:r>
+        <w:rPr>
+          <w:rFonts w:asciiTheme="minorHAnsi" w:hAnsiTheme="minorHAnsi" w:cstheme="minorHAnsi"/>
+          <w:color w:val="000000" w:themeColor="text1"/>
+        </w:rPr>
+        <w:t>, agora que ele é um diplomata, seria nada menos que </w:t>
       </w:r>
       <w:r>
         <w:rPr>
@@ -3128,7 +5034,47 @@
           <w:b w:val="0"/>
           <w:color w:val="000000" w:themeColor="text1"/>
         </w:rPr>
-        <w:t>uma guerra entre Ricks e Mortys que poderia causar um verdadeiro rasgo no tecido da realidade</w:t>
+        <w:t xml:space="preserve">uma guerra entre </w:t>
+      </w:r>
+      <w:proofErr w:type="spellStart"/>
+      <w:r>
+        <w:rPr>
+          <w:rStyle w:val="Forte"/>
+          <w:rFonts w:asciiTheme="minorHAnsi" w:hAnsiTheme="minorHAnsi" w:cstheme="minorHAnsi"/>
+          <w:b w:val="0"/>
+          <w:color w:val="000000" w:themeColor="text1"/>
+        </w:rPr>
+        <w:t>Ricks</w:t>
+      </w:r>
+      <w:proofErr w:type="spellEnd"/>
+      <w:r>
+        <w:rPr>
+          <w:rStyle w:val="Forte"/>
+          <w:rFonts w:asciiTheme="minorHAnsi" w:hAnsiTheme="minorHAnsi" w:cstheme="minorHAnsi"/>
+          <w:b w:val="0"/>
+          <w:color w:val="000000" w:themeColor="text1"/>
+        </w:rPr>
+        <w:t xml:space="preserve"> e </w:t>
+      </w:r>
+      <w:proofErr w:type="spellStart"/>
+      <w:r>
+        <w:rPr>
+          <w:rStyle w:val="Forte"/>
+          <w:rFonts w:asciiTheme="minorHAnsi" w:hAnsiTheme="minorHAnsi" w:cstheme="minorHAnsi"/>
+          <w:b w:val="0"/>
+          <w:color w:val="000000" w:themeColor="text1"/>
+        </w:rPr>
+        <w:t>Mortys</w:t>
+      </w:r>
+      <w:proofErr w:type="spellEnd"/>
+      <w:r>
+        <w:rPr>
+          <w:rStyle w:val="Forte"/>
+          <w:rFonts w:asciiTheme="minorHAnsi" w:hAnsiTheme="minorHAnsi" w:cstheme="minorHAnsi"/>
+          <w:b w:val="0"/>
+          <w:color w:val="000000" w:themeColor="text1"/>
+        </w:rPr>
+        <w:t xml:space="preserve"> que poderia causar um verdadeiro rasgo no tecido da realidade</w:t>
       </w:r>
       <w:r>
         <w:rPr>
@@ -3498,7 +5444,29 @@
           <w:szCs w:val="24"/>
           <w:lang w:eastAsia="pt-BR"/>
         </w:rPr>
-        <w:t>. É pai de Beth, sogro de Jerry e avô de Morty e Summer.</w:t>
+        <w:t xml:space="preserve">. É pai de Beth, sogro de Jerry e avô de </w:t>
+      </w:r>
+      <w:proofErr w:type="spellStart"/>
+      <w:r>
+        <w:rPr>
+          <w:rFonts w:eastAsia="Times New Roman" w:cstheme="minorHAnsi"/>
+          <w:color w:val="000000" w:themeColor="text1"/>
+          <w:sz w:val="24"/>
+          <w:szCs w:val="24"/>
+          <w:lang w:eastAsia="pt-BR"/>
+        </w:rPr>
+        <w:t>Morty</w:t>
+      </w:r>
+      <w:proofErr w:type="spellEnd"/>
+      <w:r>
+        <w:rPr>
+          <w:rFonts w:eastAsia="Times New Roman" w:cstheme="minorHAnsi"/>
+          <w:color w:val="000000" w:themeColor="text1"/>
+          <w:sz w:val="24"/>
+          <w:szCs w:val="24"/>
+          <w:lang w:eastAsia="pt-BR"/>
+        </w:rPr>
+        <w:t xml:space="preserve"> e Summer.</w:t>
       </w:r>
     </w:p>
     <w:p>
@@ -3590,6 +5558,7 @@
           </wp:anchor>
         </w:drawing>
       </w:r>
+      <w:proofErr w:type="spellStart"/>
       <w:r>
         <w:rPr>
           <w:rFonts w:eastAsia="Times New Roman" w:cstheme="minorHAnsi"/>
@@ -3601,7 +5570,21 @@
           <w:szCs w:val="24"/>
           <w:lang w:eastAsia="pt-BR"/>
         </w:rPr>
-        <w:t>Morty Smith</w:t>
+        <w:t>Morty</w:t>
+      </w:r>
+      <w:proofErr w:type="spellEnd"/>
+      <w:r>
+        <w:rPr>
+          <w:rFonts w:eastAsia="Times New Roman" w:cstheme="minorHAnsi"/>
+          <w:b/>
+          <w:bCs/>
+          <w:i/>
+          <w:color w:val="000000" w:themeColor="text1"/>
+          <w:sz w:val="24"/>
+          <w:szCs w:val="24"/>
+          <w:lang w:eastAsia="pt-BR"/>
+        </w:rPr>
+        <w:t xml:space="preserve"> Smith</w:t>
       </w:r>
       <w:r>
         <w:rPr>
@@ -3765,7 +5748,29 @@
           <w:szCs w:val="24"/>
           <w:lang w:eastAsia="pt-BR"/>
         </w:rPr>
-        <w:t> Pai inseguro de Summer e Morty, 35 anos que desaprova fortemente a influência de Rick sobre seu filho. Ele trabalhou em uma agência de publicidade de baixo nível, até que foi demitido por incompetência e agora está desempregado. Tem uma personalidade infantil e impressionável.</w:t>
+        <w:t xml:space="preserve"> Pai inseguro de Summer e </w:t>
+      </w:r>
+      <w:proofErr w:type="spellStart"/>
+      <w:r>
+        <w:rPr>
+          <w:rFonts w:eastAsia="Times New Roman" w:cstheme="minorHAnsi"/>
+          <w:color w:val="000000" w:themeColor="text1"/>
+          <w:sz w:val="24"/>
+          <w:szCs w:val="24"/>
+          <w:lang w:eastAsia="pt-BR"/>
+        </w:rPr>
+        <w:t>Morty</w:t>
+      </w:r>
+      <w:proofErr w:type="spellEnd"/>
+      <w:r>
+        <w:rPr>
+          <w:rFonts w:eastAsia="Times New Roman" w:cstheme="minorHAnsi"/>
+          <w:color w:val="000000" w:themeColor="text1"/>
+          <w:sz w:val="24"/>
+          <w:szCs w:val="24"/>
+          <w:lang w:eastAsia="pt-BR"/>
+        </w:rPr>
+        <w:t>, 35 anos que desaprova fortemente a influência de Rick sobre seu filho. Ele trabalhou em uma agência de publicidade de baixo nível, até que foi demitido por incompetência e agora está desempregado. Tem uma personalidade infantil e impressionável.</w:t>
       </w:r>
     </w:p>
     <w:p>
@@ -3792,8 +5797,51 @@
           <w:szCs w:val="24"/>
           <w:lang w:eastAsia="pt-BR"/>
         </w:rPr>
-        <w:t>Beth Smith (née Sanchéz</w:t>
-      </w:r>
+        <w:t>Beth Smith (</w:t>
+      </w:r>
+      <w:proofErr w:type="spellStart"/>
+      <w:r>
+        <w:rPr>
+          <w:rFonts w:eastAsia="Times New Roman" w:cstheme="minorHAnsi"/>
+          <w:b/>
+          <w:bCs/>
+          <w:i/>
+          <w:color w:val="000000" w:themeColor="text1"/>
+          <w:sz w:val="24"/>
+          <w:szCs w:val="24"/>
+          <w:lang w:eastAsia="pt-BR"/>
+        </w:rPr>
+        <w:t>née</w:t>
+      </w:r>
+      <w:proofErr w:type="spellEnd"/>
+      <w:r>
+        <w:rPr>
+          <w:rFonts w:eastAsia="Times New Roman" w:cstheme="minorHAnsi"/>
+          <w:b/>
+          <w:bCs/>
+          <w:i/>
+          <w:color w:val="000000" w:themeColor="text1"/>
+          <w:sz w:val="24"/>
+          <w:szCs w:val="24"/>
+          <w:lang w:eastAsia="pt-BR"/>
+        </w:rPr>
+        <w:t xml:space="preserve"> </w:t>
+      </w:r>
+      <w:proofErr w:type="spellStart"/>
+      <w:r>
+        <w:rPr>
+          <w:rFonts w:eastAsia="Times New Roman" w:cstheme="minorHAnsi"/>
+          <w:b/>
+          <w:bCs/>
+          <w:i/>
+          <w:color w:val="000000" w:themeColor="text1"/>
+          <w:sz w:val="24"/>
+          <w:szCs w:val="24"/>
+          <w:lang w:eastAsia="pt-BR"/>
+        </w:rPr>
+        <w:t>Sanchéz</w:t>
+      </w:r>
+      <w:proofErr w:type="spellEnd"/>
       <w:r>
         <w:rPr>
           <w:rFonts w:eastAsia="Times New Roman" w:cstheme="minorHAnsi"/>
@@ -3818,6 +5866,7 @@
           <w:lang w:eastAsia="pt-BR"/>
         </w:rPr>
       </w:pPr>
+      <w:bookmarkStart w:id="0" w:name="_GoBack"/>
       <w:r>
         <w:rPr>
           <w:rFonts w:cstheme="minorHAnsi"/>
@@ -3904,8 +5953,31 @@
           <w:szCs w:val="24"/>
           <w:lang w:eastAsia="pt-BR"/>
         </w:rPr>
-        <w:t xml:space="preserve"> É filha de Rick, esposa de Jerry e mãe de Summer e Morty, aos 34. Como seu pai, ela bebe muito e é bastante inteligente, mas ao contrário dele, é sempre responsável. Ela trabalha em um hospital como cirurgiã de cavalos e muitas vezes se arrepende de não ter sido médica. Ela frequentemente tem discussões com seu marido, vendo uma incompatibilidade em ambos.</w:t>
-      </w:r>
+        <w:t xml:space="preserve"> É filha de Rick, esposa de Jerry e mãe de Summer e </w:t>
+      </w:r>
+      <w:proofErr w:type="spellStart"/>
+      <w:r>
+        <w:rPr>
+          <w:rFonts w:eastAsia="Times New Roman" w:cstheme="minorHAnsi"/>
+          <w:color w:val="000000" w:themeColor="text1"/>
+          <w:sz w:val="24"/>
+          <w:szCs w:val="24"/>
+          <w:lang w:eastAsia="pt-BR"/>
+        </w:rPr>
+        <w:t>Morty</w:t>
+      </w:r>
+      <w:proofErr w:type="spellEnd"/>
+      <w:r>
+        <w:rPr>
+          <w:rFonts w:eastAsia="Times New Roman" w:cstheme="minorHAnsi"/>
+          <w:color w:val="000000" w:themeColor="text1"/>
+          <w:sz w:val="24"/>
+          <w:szCs w:val="24"/>
+          <w:lang w:eastAsia="pt-BR"/>
+        </w:rPr>
+        <w:t>, aos 34. Como seu pai, ela bebe muito e é bastante inteligente, mas ao contrário dele, é sempre responsável. Ela trabalha em um hospital como cirurgiã de cavalos e muitas vezes se arrepende de não ter sido médica. Ela frequentemente tem discussões com seu marido, vendo uma incompatibilidade em ambos.</w:t>
+      </w:r>
+      <w:bookmarkEnd w:id="0"/>
     </w:p>
     <w:p>
       <w:pPr>
@@ -4117,7 +6189,95 @@
           <w:szCs w:val="24"/>
           <w:lang w:eastAsia="pt-BR"/>
         </w:rPr>
-        <w:t>Tem 17 anos e é a irmã mais velha de Morty, uma adolescente convencional muitas vezes superficial, que é obcecada por melhorar seu status com seus colegas. Ela ocasionalmente expressa inveja por Morty sempre acompanhar Rick em suas aventuras interdimensionais. Na segunda temporada, ela acompanha Rick e Morty com mais freqüência. Foi revelado que Beth tinha engravidado aos 17, a idade que Summer tinha.</w:t>
+        <w:t xml:space="preserve">Tem 17 anos e é a irmã mais velha de </w:t>
+      </w:r>
+      <w:proofErr w:type="spellStart"/>
+      <w:r>
+        <w:rPr>
+          <w:rFonts w:eastAsia="Times New Roman" w:cstheme="minorHAnsi"/>
+          <w:color w:val="000000" w:themeColor="text1"/>
+          <w:sz w:val="24"/>
+          <w:szCs w:val="24"/>
+          <w:lang w:eastAsia="pt-BR"/>
+        </w:rPr>
+        <w:t>Morty</w:t>
+      </w:r>
+      <w:proofErr w:type="spellEnd"/>
+      <w:r>
+        <w:rPr>
+          <w:rFonts w:eastAsia="Times New Roman" w:cstheme="minorHAnsi"/>
+          <w:color w:val="000000" w:themeColor="text1"/>
+          <w:sz w:val="24"/>
+          <w:szCs w:val="24"/>
+          <w:lang w:eastAsia="pt-BR"/>
+        </w:rPr>
+        <w:t xml:space="preserve">, uma adolescente convencional muitas vezes superficial, que é obcecada por melhorar seu status com seus colegas. Ela ocasionalmente expressa inveja por </w:t>
+      </w:r>
+      <w:proofErr w:type="spellStart"/>
+      <w:r>
+        <w:rPr>
+          <w:rFonts w:eastAsia="Times New Roman" w:cstheme="minorHAnsi"/>
+          <w:color w:val="000000" w:themeColor="text1"/>
+          <w:sz w:val="24"/>
+          <w:szCs w:val="24"/>
+          <w:lang w:eastAsia="pt-BR"/>
+        </w:rPr>
+        <w:t>Morty</w:t>
+      </w:r>
+      <w:proofErr w:type="spellEnd"/>
+      <w:r>
+        <w:rPr>
+          <w:rFonts w:eastAsia="Times New Roman" w:cstheme="minorHAnsi"/>
+          <w:color w:val="000000" w:themeColor="text1"/>
+          <w:sz w:val="24"/>
+          <w:szCs w:val="24"/>
+          <w:lang w:eastAsia="pt-BR"/>
+        </w:rPr>
+        <w:t xml:space="preserve"> sempre acompanhar Rick em suas aventuras interdimensionais. Na segunda temporada, ela acompanha Rick e </w:t>
+      </w:r>
+      <w:proofErr w:type="spellStart"/>
+      <w:r>
+        <w:rPr>
+          <w:rFonts w:eastAsia="Times New Roman" w:cstheme="minorHAnsi"/>
+          <w:color w:val="000000" w:themeColor="text1"/>
+          <w:sz w:val="24"/>
+          <w:szCs w:val="24"/>
+          <w:lang w:eastAsia="pt-BR"/>
+        </w:rPr>
+        <w:t>Morty</w:t>
+      </w:r>
+      <w:proofErr w:type="spellEnd"/>
+      <w:r>
+        <w:rPr>
+          <w:rFonts w:eastAsia="Times New Roman" w:cstheme="minorHAnsi"/>
+          <w:color w:val="000000" w:themeColor="text1"/>
+          <w:sz w:val="24"/>
+          <w:szCs w:val="24"/>
+          <w:lang w:eastAsia="pt-BR"/>
+        </w:rPr>
+        <w:t xml:space="preserve"> com mais </w:t>
+      </w:r>
+      <w:proofErr w:type="spellStart"/>
+      <w:r>
+        <w:rPr>
+          <w:rFonts w:eastAsia="Times New Roman" w:cstheme="minorHAnsi"/>
+          <w:color w:val="000000" w:themeColor="text1"/>
+          <w:sz w:val="24"/>
+          <w:szCs w:val="24"/>
+          <w:lang w:eastAsia="pt-BR"/>
+        </w:rPr>
+        <w:t>freqüência</w:t>
+      </w:r>
+      <w:proofErr w:type="spellEnd"/>
+      <w:r>
+        <w:rPr>
+          <w:rFonts w:eastAsia="Times New Roman" w:cstheme="minorHAnsi"/>
+          <w:color w:val="000000" w:themeColor="text1"/>
+          <w:sz w:val="24"/>
+          <w:szCs w:val="24"/>
+          <w:lang w:eastAsia="pt-BR"/>
+        </w:rPr>
+        <w:t>. Foi revelado que Beth tinha engravidado aos 17, a idade que Summer tinha.</w:t>
       </w:r>
     </w:p>
     <w:p>
@@ -4295,7 +6455,95 @@
           <w:szCs w:val="24"/>
           <w:lang w:eastAsia="pt-BR"/>
         </w:rPr>
-        <w:t>Uma menina atraente que frequenta a Harry Herpson High School, mesma escola de Morty e Summer. Morty a ama (embora fique claro na série que boa parte de seu interesse por ela vem de seu corpo), mas ela raramente o reconhece.</w:t>
+        <w:t>Uma menina atraente que frequenta a Harry </w:t>
+      </w:r>
+      <w:proofErr w:type="spellStart"/>
+      <w:r>
+        <w:rPr>
+          <w:rFonts w:eastAsia="Times New Roman" w:cstheme="minorHAnsi"/>
+          <w:color w:val="000000" w:themeColor="text1"/>
+          <w:sz w:val="24"/>
+          <w:szCs w:val="24"/>
+          <w:lang w:eastAsia="pt-BR"/>
+        </w:rPr>
+        <w:t>Herpson</w:t>
+      </w:r>
+      <w:proofErr w:type="spellEnd"/>
+      <w:r>
+        <w:rPr>
+          <w:rFonts w:eastAsia="Times New Roman" w:cstheme="minorHAnsi"/>
+          <w:color w:val="000000" w:themeColor="text1"/>
+          <w:sz w:val="24"/>
+          <w:szCs w:val="24"/>
+          <w:lang w:eastAsia="pt-BR"/>
+        </w:rPr>
+        <w:t xml:space="preserve"> High </w:t>
+      </w:r>
+      <w:proofErr w:type="spellStart"/>
+      <w:r>
+        <w:rPr>
+          <w:rFonts w:eastAsia="Times New Roman" w:cstheme="minorHAnsi"/>
+          <w:color w:val="000000" w:themeColor="text1"/>
+          <w:sz w:val="24"/>
+          <w:szCs w:val="24"/>
+          <w:lang w:eastAsia="pt-BR"/>
+        </w:rPr>
+        <w:t>School</w:t>
+      </w:r>
+      <w:proofErr w:type="spellEnd"/>
+      <w:r>
+        <w:rPr>
+          <w:rFonts w:eastAsia="Times New Roman" w:cstheme="minorHAnsi"/>
+          <w:color w:val="000000" w:themeColor="text1"/>
+          <w:sz w:val="24"/>
+          <w:szCs w:val="24"/>
+          <w:lang w:eastAsia="pt-BR"/>
+        </w:rPr>
+        <w:t xml:space="preserve">, mesma escola de </w:t>
+      </w:r>
+      <w:proofErr w:type="spellStart"/>
+      <w:r>
+        <w:rPr>
+          <w:rFonts w:eastAsia="Times New Roman" w:cstheme="minorHAnsi"/>
+          <w:color w:val="000000" w:themeColor="text1"/>
+          <w:sz w:val="24"/>
+          <w:szCs w:val="24"/>
+          <w:lang w:eastAsia="pt-BR"/>
+        </w:rPr>
+        <w:t>Morty</w:t>
+      </w:r>
+      <w:proofErr w:type="spellEnd"/>
+      <w:r>
+        <w:rPr>
+          <w:rFonts w:eastAsia="Times New Roman" w:cstheme="minorHAnsi"/>
+          <w:color w:val="000000" w:themeColor="text1"/>
+          <w:sz w:val="24"/>
+          <w:szCs w:val="24"/>
+          <w:lang w:eastAsia="pt-BR"/>
+        </w:rPr>
+        <w:t xml:space="preserve"> e Summer. </w:t>
+      </w:r>
+      <w:proofErr w:type="spellStart"/>
+      <w:r>
+        <w:rPr>
+          <w:rFonts w:eastAsia="Times New Roman" w:cstheme="minorHAnsi"/>
+          <w:color w:val="000000" w:themeColor="text1"/>
+          <w:sz w:val="24"/>
+          <w:szCs w:val="24"/>
+          <w:lang w:eastAsia="pt-BR"/>
+        </w:rPr>
+        <w:t>Morty</w:t>
+      </w:r>
+      <w:proofErr w:type="spellEnd"/>
+      <w:r>
+        <w:rPr>
+          <w:rFonts w:eastAsia="Times New Roman" w:cstheme="minorHAnsi"/>
+          <w:color w:val="000000" w:themeColor="text1"/>
+          <w:sz w:val="24"/>
+          <w:szCs w:val="24"/>
+          <w:lang w:eastAsia="pt-BR"/>
+        </w:rPr>
+        <w:t xml:space="preserve"> a ama (embora fique claro na série que boa parte de seu interesse por ela vem de seu corpo), mas ela raramente o reconhece.</w:t>
       </w:r>
     </w:p>
     <w:p>
@@ -4412,8 +6660,23 @@
           <w:szCs w:val="24"/>
           <w:lang w:eastAsia="pt-BR"/>
         </w:rPr>
-        <w:t>Mr. Goldenfold</w:t>
-      </w:r>
+        <w:t xml:space="preserve">Mr. </w:t>
+      </w:r>
+      <w:proofErr w:type="spellStart"/>
+      <w:r>
+        <w:rPr>
+          <w:rFonts w:eastAsia="Times New Roman" w:cstheme="minorHAnsi"/>
+          <w:b/>
+          <w:bCs/>
+          <w:i/>
+          <w:color w:val="000000" w:themeColor="text1"/>
+          <w:sz w:val="24"/>
+          <w:szCs w:val="24"/>
+          <w:lang w:eastAsia="pt-BR"/>
+        </w:rPr>
+        <w:t>Goldenfold</w:t>
+      </w:r>
+      <w:proofErr w:type="spellEnd"/>
       <w:r>
         <w:rPr>
           <w:rFonts w:eastAsia="Times New Roman" w:cstheme="minorHAnsi"/>
@@ -4477,7 +6740,51 @@
           <w:szCs w:val="24"/>
           <w:lang w:eastAsia="pt-BR"/>
         </w:rPr>
-        <w:t> de Morty. Ele leva seu trabalho muito a sério, e diversas vezes é visto alto proclamando a importância da matemática para sua classe. Ele também tem uma infinidade de atrações sexuais profundamente reprimidas. Sua esposa o deixou, fato que ele enfrenta indo para uma loja de bebidas chamada Jamba Juice.</w:t>
+        <w:t xml:space="preserve"> de </w:t>
+      </w:r>
+      <w:proofErr w:type="spellStart"/>
+      <w:r>
+        <w:rPr>
+          <w:rFonts w:eastAsia="Times New Roman" w:cstheme="minorHAnsi"/>
+          <w:color w:val="000000" w:themeColor="text1"/>
+          <w:sz w:val="24"/>
+          <w:szCs w:val="24"/>
+          <w:lang w:eastAsia="pt-BR"/>
+        </w:rPr>
+        <w:t>Morty</w:t>
+      </w:r>
+      <w:proofErr w:type="spellEnd"/>
+      <w:r>
+        <w:rPr>
+          <w:rFonts w:eastAsia="Times New Roman" w:cstheme="minorHAnsi"/>
+          <w:color w:val="000000" w:themeColor="text1"/>
+          <w:sz w:val="24"/>
+          <w:szCs w:val="24"/>
+          <w:lang w:eastAsia="pt-BR"/>
+        </w:rPr>
+        <w:t xml:space="preserve">. Ele leva seu trabalho muito a sério, e diversas vezes é visto alto proclamando a importância da matemática para sua classe. Ele também tem uma infinidade de atrações sexuais profundamente reprimidas. Sua esposa o deixou, fato que ele enfrenta indo para uma loja de bebidas chamada Jamba </w:t>
+      </w:r>
+      <w:proofErr w:type="spellStart"/>
+      <w:r>
+        <w:rPr>
+          <w:rFonts w:eastAsia="Times New Roman" w:cstheme="minorHAnsi"/>
+          <w:color w:val="000000" w:themeColor="text1"/>
+          <w:sz w:val="24"/>
+          <w:szCs w:val="24"/>
+          <w:lang w:eastAsia="pt-BR"/>
+        </w:rPr>
+        <w:t>Juice</w:t>
+      </w:r>
+      <w:proofErr w:type="spellEnd"/>
+      <w:r>
+        <w:rPr>
+          <w:rFonts w:eastAsia="Times New Roman" w:cstheme="minorHAnsi"/>
+          <w:color w:val="000000" w:themeColor="text1"/>
+          <w:sz w:val="24"/>
+          <w:szCs w:val="24"/>
+          <w:lang w:eastAsia="pt-BR"/>
+        </w:rPr>
+        <w:t>.</w:t>
       </w:r>
     </w:p>
     <w:p>
@@ -4617,7 +6924,51 @@
           <w:szCs w:val="24"/>
           <w:lang w:eastAsia="pt-BR"/>
         </w:rPr>
-        <w:t>Possui o cargo de diretor da Harry Herpson High School. Ele muitas vezes faz questão de lembrar as pessoas que, apesar de seu sobrenome engraçado, ele é "muito responsável."</w:t>
+        <w:t>Possui o cargo de diretor da Harry </w:t>
+      </w:r>
+      <w:proofErr w:type="spellStart"/>
+      <w:r>
+        <w:rPr>
+          <w:rFonts w:eastAsia="Times New Roman" w:cstheme="minorHAnsi"/>
+          <w:color w:val="000000" w:themeColor="text1"/>
+          <w:sz w:val="24"/>
+          <w:szCs w:val="24"/>
+          <w:lang w:eastAsia="pt-BR"/>
+        </w:rPr>
+        <w:t>Herpson</w:t>
+      </w:r>
+      <w:proofErr w:type="spellEnd"/>
+      <w:r>
+        <w:rPr>
+          <w:rFonts w:eastAsia="Times New Roman" w:cstheme="minorHAnsi"/>
+          <w:color w:val="000000" w:themeColor="text1"/>
+          <w:sz w:val="24"/>
+          <w:szCs w:val="24"/>
+          <w:lang w:eastAsia="pt-BR"/>
+        </w:rPr>
+        <w:t xml:space="preserve"> High </w:t>
+      </w:r>
+      <w:proofErr w:type="spellStart"/>
+      <w:r>
+        <w:rPr>
+          <w:rFonts w:eastAsia="Times New Roman" w:cstheme="minorHAnsi"/>
+          <w:color w:val="000000" w:themeColor="text1"/>
+          <w:sz w:val="24"/>
+          <w:szCs w:val="24"/>
+          <w:lang w:eastAsia="pt-BR"/>
+        </w:rPr>
+        <w:t>School</w:t>
+      </w:r>
+      <w:proofErr w:type="spellEnd"/>
+      <w:r>
+        <w:rPr>
+          <w:rFonts w:eastAsia="Times New Roman" w:cstheme="minorHAnsi"/>
+          <w:color w:val="000000" w:themeColor="text1"/>
+          <w:sz w:val="24"/>
+          <w:szCs w:val="24"/>
+          <w:lang w:eastAsia="pt-BR"/>
+        </w:rPr>
+        <w:t>. Ele muitas vezes faz questão de lembrar as pessoas que, apesar de seu sobrenome engraçado, ele é "muito responsável."</w:t>
       </w:r>
     </w:p>
     <w:p>
@@ -4771,7 +7122,51 @@
           <w:szCs w:val="24"/>
           <w:lang w:eastAsia="pt-BR"/>
         </w:rPr>
-        <w:t>Um estudante em Harry Herpson High School. Ele é um </w:t>
+        <w:t xml:space="preserve">Um estudante em Harry </w:t>
+      </w:r>
+      <w:proofErr w:type="spellStart"/>
+      <w:r>
+        <w:rPr>
+          <w:rFonts w:eastAsia="Times New Roman" w:cstheme="minorHAnsi"/>
+          <w:color w:val="000000" w:themeColor="text1"/>
+          <w:sz w:val="24"/>
+          <w:szCs w:val="24"/>
+          <w:lang w:eastAsia="pt-BR"/>
+        </w:rPr>
+        <w:t>Herpson</w:t>
+      </w:r>
+      <w:proofErr w:type="spellEnd"/>
+      <w:r>
+        <w:rPr>
+          <w:rFonts w:eastAsia="Times New Roman" w:cstheme="minorHAnsi"/>
+          <w:color w:val="000000" w:themeColor="text1"/>
+          <w:sz w:val="24"/>
+          <w:szCs w:val="24"/>
+          <w:lang w:eastAsia="pt-BR"/>
+        </w:rPr>
+        <w:t xml:space="preserve"> High </w:t>
+      </w:r>
+      <w:proofErr w:type="spellStart"/>
+      <w:r>
+        <w:rPr>
+          <w:rFonts w:eastAsia="Times New Roman" w:cstheme="minorHAnsi"/>
+          <w:color w:val="000000" w:themeColor="text1"/>
+          <w:sz w:val="24"/>
+          <w:szCs w:val="24"/>
+          <w:lang w:eastAsia="pt-BR"/>
+        </w:rPr>
+        <w:t>School</w:t>
+      </w:r>
+      <w:proofErr w:type="spellEnd"/>
+      <w:r>
+        <w:rPr>
+          <w:rFonts w:eastAsia="Times New Roman" w:cstheme="minorHAnsi"/>
+          <w:color w:val="000000" w:themeColor="text1"/>
+          <w:sz w:val="24"/>
+          <w:szCs w:val="24"/>
+          <w:lang w:eastAsia="pt-BR"/>
+        </w:rPr>
+        <w:t>. Ele é um </w:t>
       </w:r>
       <w:hyperlink r:id="rId35" w:tooltip="Atleta" w:history="1">
         <w:r>
@@ -4793,7 +7188,51 @@
           <w:szCs w:val="24"/>
           <w:lang w:eastAsia="pt-BR"/>
         </w:rPr>
-        <w:t> que joga futebol para a escola e namora com Jessica. Ele não aparece na segunda temporada, então presume-se que ele e Jessica Terminaram; pelo fato de Jessica ir ao baile com Morty em "Big Trouble in Little Sanchez."</w:t>
+        <w:t> que joga futebol para a escola e namora com Jessica. Ele não aparece na segunda temporada, então presume-se que ele e Jessica Terminaram; pelo fato de Jessica ir ao baile com </w:t>
+      </w:r>
+      <w:proofErr w:type="spellStart"/>
+      <w:r>
+        <w:rPr>
+          <w:rFonts w:eastAsia="Times New Roman" w:cstheme="minorHAnsi"/>
+          <w:color w:val="000000" w:themeColor="text1"/>
+          <w:sz w:val="24"/>
+          <w:szCs w:val="24"/>
+          <w:lang w:eastAsia="pt-BR"/>
+        </w:rPr>
+        <w:t>Morty</w:t>
+      </w:r>
+      <w:proofErr w:type="spellEnd"/>
+      <w:r>
+        <w:rPr>
+          <w:rFonts w:eastAsia="Times New Roman" w:cstheme="minorHAnsi"/>
+          <w:color w:val="000000" w:themeColor="text1"/>
+          <w:sz w:val="24"/>
+          <w:szCs w:val="24"/>
+          <w:lang w:eastAsia="pt-BR"/>
+        </w:rPr>
+        <w:t xml:space="preserve"> em "Big </w:t>
+      </w:r>
+      <w:proofErr w:type="spellStart"/>
+      <w:r>
+        <w:rPr>
+          <w:rFonts w:eastAsia="Times New Roman" w:cstheme="minorHAnsi"/>
+          <w:color w:val="000000" w:themeColor="text1"/>
+          <w:sz w:val="24"/>
+          <w:szCs w:val="24"/>
+          <w:lang w:eastAsia="pt-BR"/>
+        </w:rPr>
+        <w:t>Trouble</w:t>
+      </w:r>
+      <w:proofErr w:type="spellEnd"/>
+      <w:r>
+        <w:rPr>
+          <w:rFonts w:eastAsia="Times New Roman" w:cstheme="minorHAnsi"/>
+          <w:color w:val="000000" w:themeColor="text1"/>
+          <w:sz w:val="24"/>
+          <w:szCs w:val="24"/>
+          <w:lang w:eastAsia="pt-BR"/>
+        </w:rPr>
+        <w:t> in Little Sanchez."</w:t>
       </w:r>
     </w:p>
     <w:p>
@@ -4933,7 +7372,51 @@
           <w:szCs w:val="24"/>
           <w:lang w:eastAsia="pt-BR"/>
         </w:rPr>
-        <w:t>Um ser gasoso com a capacidade de ler mentes e alterar a matéria. Sua espécie não tem necessidade de nomes, mas ele passa a se chamar de "Flatulência" depois que Rick se refere a ele como tal. Por insistência de Morty, ele e Rick ajudam Flatulência a voltar para casa, mas o mesmo é morto por Morty, depois que é revelado que sua espécie vê formas de vida baseadas em carbono como uma doença e planeja limpá-las.</w:t>
+        <w:t xml:space="preserve">Um ser gasoso com a capacidade de ler mentes e alterar a matéria. Sua espécie não tem necessidade de nomes, mas ele passa a se chamar de "Flatulência" depois que Rick se refere a ele como tal. Por insistência de </w:t>
+      </w:r>
+      <w:proofErr w:type="spellStart"/>
+      <w:r>
+        <w:rPr>
+          <w:rFonts w:eastAsia="Times New Roman" w:cstheme="minorHAnsi"/>
+          <w:color w:val="000000" w:themeColor="text1"/>
+          <w:sz w:val="24"/>
+          <w:szCs w:val="24"/>
+          <w:lang w:eastAsia="pt-BR"/>
+        </w:rPr>
+        <w:t>Morty</w:t>
+      </w:r>
+      <w:proofErr w:type="spellEnd"/>
+      <w:r>
+        <w:rPr>
+          <w:rFonts w:eastAsia="Times New Roman" w:cstheme="minorHAnsi"/>
+          <w:color w:val="000000" w:themeColor="text1"/>
+          <w:sz w:val="24"/>
+          <w:szCs w:val="24"/>
+          <w:lang w:eastAsia="pt-BR"/>
+        </w:rPr>
+        <w:t xml:space="preserve">, ele e Rick ajudam Flatulência a voltar para casa, mas o mesmo é morto por </w:t>
+      </w:r>
+      <w:proofErr w:type="spellStart"/>
+      <w:r>
+        <w:rPr>
+          <w:rFonts w:eastAsia="Times New Roman" w:cstheme="minorHAnsi"/>
+          <w:color w:val="000000" w:themeColor="text1"/>
+          <w:sz w:val="24"/>
+          <w:szCs w:val="24"/>
+          <w:lang w:eastAsia="pt-BR"/>
+        </w:rPr>
+        <w:t>Morty</w:t>
+      </w:r>
+      <w:proofErr w:type="spellEnd"/>
+      <w:r>
+        <w:rPr>
+          <w:rFonts w:eastAsia="Times New Roman" w:cstheme="minorHAnsi"/>
+          <w:color w:val="000000" w:themeColor="text1"/>
+          <w:sz w:val="24"/>
+          <w:szCs w:val="24"/>
+          <w:lang w:eastAsia="pt-BR"/>
+        </w:rPr>
+        <w:t>, depois que é revelado que sua espécie vê formas de vida baseadas em carbono como uma doença e planeja limpá-las.</w:t>
       </w:r>
     </w:p>
     <w:p>
@@ -4961,6 +7444,7 @@
           <w:lang w:eastAsia="pt-BR"/>
         </w:rPr>
       </w:pPr>
+      <w:proofErr w:type="spellStart"/>
       <w:r>
         <w:rPr>
           <w:rFonts w:eastAsia="Times New Roman" w:cstheme="minorHAnsi"/>
@@ -4972,7 +7456,21 @@
           <w:szCs w:val="24"/>
           <w:lang w:eastAsia="pt-BR"/>
         </w:rPr>
-        <w:t>Gazorpazorpfield e Jon</w:t>
+        <w:t>Gazorpazorpfield</w:t>
+      </w:r>
+      <w:proofErr w:type="spellEnd"/>
+      <w:r>
+        <w:rPr>
+          <w:rFonts w:eastAsia="Times New Roman" w:cstheme="minorHAnsi"/>
+          <w:b/>
+          <w:bCs/>
+          <w:i/>
+          <w:color w:val="000000" w:themeColor="text1"/>
+          <w:sz w:val="24"/>
+          <w:szCs w:val="24"/>
+          <w:lang w:eastAsia="pt-BR"/>
+        </w:rPr>
+        <w:t xml:space="preserve"> e Jon</w:t>
       </w:r>
       <w:r>
         <w:rPr>
@@ -5086,7 +7584,139 @@
           <w:szCs w:val="24"/>
           <w:lang w:eastAsia="pt-BR"/>
         </w:rPr>
-        <w:t>Personagens de um programa da TV Gazorpian, Gazorpazorpfield, uma paródia de Garfield. Gazorpazorpfield, sendo um Gazorpian macho, é extremamente agressivo por natureza e é visto abusando verbalmente de seu dono, Jon. Rick afirma que Gazorpazorpfield é dublado por Lorenzo Music (a pessoa que dublou o Garfield na vida real até sua morte), que ainda está vivo no universo em que Gazorpazorpfield aparece, ao mesmo tempo alega que Bill Murray o dubla no filme.</w:t>
+        <w:t xml:space="preserve">Personagens de um programa da TV </w:t>
+      </w:r>
+      <w:proofErr w:type="spellStart"/>
+      <w:r>
+        <w:rPr>
+          <w:rFonts w:eastAsia="Times New Roman" w:cstheme="minorHAnsi"/>
+          <w:color w:val="000000" w:themeColor="text1"/>
+          <w:sz w:val="24"/>
+          <w:szCs w:val="24"/>
+          <w:lang w:eastAsia="pt-BR"/>
+        </w:rPr>
+        <w:t>Gazorpian</w:t>
+      </w:r>
+      <w:proofErr w:type="spellEnd"/>
+      <w:r>
+        <w:rPr>
+          <w:rFonts w:eastAsia="Times New Roman" w:cstheme="minorHAnsi"/>
+          <w:color w:val="000000" w:themeColor="text1"/>
+          <w:sz w:val="24"/>
+          <w:szCs w:val="24"/>
+          <w:lang w:eastAsia="pt-BR"/>
+        </w:rPr>
+        <w:t xml:space="preserve">, </w:t>
+      </w:r>
+      <w:proofErr w:type="spellStart"/>
+      <w:r>
+        <w:rPr>
+          <w:rFonts w:eastAsia="Times New Roman" w:cstheme="minorHAnsi"/>
+          <w:color w:val="000000" w:themeColor="text1"/>
+          <w:sz w:val="24"/>
+          <w:szCs w:val="24"/>
+          <w:lang w:eastAsia="pt-BR"/>
+        </w:rPr>
+        <w:t>Gazorpazorpfield</w:t>
+      </w:r>
+      <w:proofErr w:type="spellEnd"/>
+      <w:r>
+        <w:rPr>
+          <w:rFonts w:eastAsia="Times New Roman" w:cstheme="minorHAnsi"/>
+          <w:color w:val="000000" w:themeColor="text1"/>
+          <w:sz w:val="24"/>
+          <w:szCs w:val="24"/>
+          <w:lang w:eastAsia="pt-BR"/>
+        </w:rPr>
+        <w:t xml:space="preserve">, uma paródia de Garfield. </w:t>
+      </w:r>
+      <w:proofErr w:type="spellStart"/>
+      <w:r>
+        <w:rPr>
+          <w:rFonts w:eastAsia="Times New Roman" w:cstheme="minorHAnsi"/>
+          <w:color w:val="000000" w:themeColor="text1"/>
+          <w:sz w:val="24"/>
+          <w:szCs w:val="24"/>
+          <w:lang w:eastAsia="pt-BR"/>
+        </w:rPr>
+        <w:t>Gazorpazorpfield</w:t>
+      </w:r>
+      <w:proofErr w:type="spellEnd"/>
+      <w:r>
+        <w:rPr>
+          <w:rFonts w:eastAsia="Times New Roman" w:cstheme="minorHAnsi"/>
+          <w:color w:val="000000" w:themeColor="text1"/>
+          <w:sz w:val="24"/>
+          <w:szCs w:val="24"/>
+          <w:lang w:eastAsia="pt-BR"/>
+        </w:rPr>
+        <w:t xml:space="preserve">, sendo um </w:t>
+      </w:r>
+      <w:proofErr w:type="spellStart"/>
+      <w:r>
+        <w:rPr>
+          <w:rFonts w:eastAsia="Times New Roman" w:cstheme="minorHAnsi"/>
+          <w:color w:val="000000" w:themeColor="text1"/>
+          <w:sz w:val="24"/>
+          <w:szCs w:val="24"/>
+          <w:lang w:eastAsia="pt-BR"/>
+        </w:rPr>
+        <w:t>Gazorpian</w:t>
+      </w:r>
+      <w:proofErr w:type="spellEnd"/>
+      <w:r>
+        <w:rPr>
+          <w:rFonts w:eastAsia="Times New Roman" w:cstheme="minorHAnsi"/>
+          <w:color w:val="000000" w:themeColor="text1"/>
+          <w:sz w:val="24"/>
+          <w:szCs w:val="24"/>
+          <w:lang w:eastAsia="pt-BR"/>
+        </w:rPr>
+        <w:t xml:space="preserve"> macho, é extremamente agressivo por natureza e é visto abusando verbalmente de seu dono, Jon. Rick afirma que </w:t>
+      </w:r>
+      <w:proofErr w:type="spellStart"/>
+      <w:r>
+        <w:rPr>
+          <w:rFonts w:eastAsia="Times New Roman" w:cstheme="minorHAnsi"/>
+          <w:color w:val="000000" w:themeColor="text1"/>
+          <w:sz w:val="24"/>
+          <w:szCs w:val="24"/>
+          <w:lang w:eastAsia="pt-BR"/>
+        </w:rPr>
+        <w:t>Gazorpazorpfield</w:t>
+      </w:r>
+      <w:proofErr w:type="spellEnd"/>
+      <w:r>
+        <w:rPr>
+          <w:rFonts w:eastAsia="Times New Roman" w:cstheme="minorHAnsi"/>
+          <w:color w:val="000000" w:themeColor="text1"/>
+          <w:sz w:val="24"/>
+          <w:szCs w:val="24"/>
+          <w:lang w:eastAsia="pt-BR"/>
+        </w:rPr>
+        <w:t xml:space="preserve"> é dublado por Lorenzo Music (a pessoa que dublou o Garfield na vida real até sua morte), que ainda está vivo no universo em que </w:t>
+      </w:r>
+      <w:proofErr w:type="spellStart"/>
+      <w:r>
+        <w:rPr>
+          <w:rFonts w:eastAsia="Times New Roman" w:cstheme="minorHAnsi"/>
+          <w:color w:val="000000" w:themeColor="text1"/>
+          <w:sz w:val="24"/>
+          <w:szCs w:val="24"/>
+          <w:lang w:eastAsia="pt-BR"/>
+        </w:rPr>
+        <w:t>Gazorpazorpfield</w:t>
+      </w:r>
+      <w:proofErr w:type="spellEnd"/>
+      <w:r>
+        <w:rPr>
+          <w:rFonts w:eastAsia="Times New Roman" w:cstheme="minorHAnsi"/>
+          <w:color w:val="000000" w:themeColor="text1"/>
+          <w:sz w:val="24"/>
+          <w:szCs w:val="24"/>
+          <w:lang w:eastAsia="pt-BR"/>
+        </w:rPr>
+        <w:t xml:space="preserve"> aparece, ao mesmo tempo alega que Bill Murray o dubla no filme.</w:t>
       </w:r>
     </w:p>
     <w:p>
@@ -5117,6 +7747,7 @@
           <w:lang w:eastAsia="pt-BR"/>
         </w:rPr>
       </w:pPr>
+      <w:proofErr w:type="spellStart"/>
       <w:r>
         <w:rPr>
           <w:rFonts w:eastAsia="Times New Roman" w:cstheme="minorHAnsi"/>
@@ -5128,7 +7759,21 @@
           <w:szCs w:val="24"/>
           <w:lang w:eastAsia="pt-BR"/>
         </w:rPr>
-        <w:t>Squanchy </w:t>
+        <w:t>Squanchy</w:t>
+      </w:r>
+      <w:proofErr w:type="spellEnd"/>
+      <w:r>
+        <w:rPr>
+          <w:rFonts w:eastAsia="Times New Roman" w:cstheme="minorHAnsi"/>
+          <w:b/>
+          <w:bCs/>
+          <w:i/>
+          <w:color w:val="000000" w:themeColor="text1"/>
+          <w:sz w:val="24"/>
+          <w:szCs w:val="24"/>
+          <w:lang w:eastAsia="pt-BR"/>
+        </w:rPr>
+        <w:t> </w:t>
       </w:r>
     </w:p>
     <w:p>
@@ -5145,6 +7790,7 @@
       <w:r>
         <w:rPr>
           <w:rFonts w:eastAsia="Times New Roman" w:cstheme="minorHAnsi"/>
+          <w:noProof/>
           <w:color w:val="000000" w:themeColor="text1"/>
           <w:sz w:val="24"/>
           <w:szCs w:val="24"/>
@@ -5232,17 +7878,7 @@
           <w:szCs w:val="24"/>
           <w:lang w:eastAsia="pt-BR"/>
         </w:rPr>
-        <w:t>É</w:t>
-      </w:r>
-      <w:r>
-        <w:rPr>
-          <w:rFonts w:eastAsia="Times New Roman" w:cstheme="minorHAnsi"/>
-          <w:color w:val="000000" w:themeColor="text1"/>
-          <w:sz w:val="24"/>
-          <w:szCs w:val="24"/>
-          <w:lang w:eastAsia="pt-BR"/>
-        </w:rPr>
-        <w:t xml:space="preserve"> uma criatura antropomórfica parecida com um gato que foi convidada para a festa de </w:t>
+        <w:t>É uma criatura antropomórfica parecida com um gato que foi convidada para a festa de </w:t>
       </w:r>
       <w:hyperlink r:id="rId39" w:tooltip="Rick" w:history="1">
         <w:r>
@@ -5284,35 +7920,86 @@
         </w:rPr>
         <w:t> em " </w:t>
       </w:r>
-      <w:hyperlink r:id="rId41" w:tooltip="Ricksy Business" w:history="1">
+      <w:proofErr w:type="spellStart"/>
+      <w:r>
+        <w:rPr>
+          <w:rFonts w:eastAsia="Times New Roman" w:cstheme="minorHAnsi"/>
+          <w:color w:val="000000" w:themeColor="text1"/>
+          <w:lang w:eastAsia="pt-BR"/>
+        </w:rPr>
+        <w:fldChar w:fldCharType="begin"/>
+      </w:r>
+      <w:r>
+        <w:rPr>
+          <w:rFonts w:eastAsia="Times New Roman" w:cstheme="minorHAnsi"/>
+          <w:color w:val="000000" w:themeColor="text1"/>
+          <w:lang w:eastAsia="pt-BR"/>
+        </w:rPr>
+        <w:instrText xml:space="preserve"> HYPERLINK "https://rickandmorty.fandom.com/wiki/Ricksy_Business" \o "Ricksy Business" </w:instrText>
+      </w:r>
+      <w:r>
+        <w:rPr>
+          <w:rFonts w:eastAsia="Times New Roman" w:cstheme="minorHAnsi"/>
+          <w:color w:val="000000" w:themeColor="text1"/>
+          <w:lang w:eastAsia="pt-BR"/>
+        </w:rPr>
+        <w:fldChar w:fldCharType="separate"/>
+      </w:r>
+      <w:r>
+        <w:rPr>
+          <w:rFonts w:eastAsia="Times New Roman" w:cstheme="minorHAnsi"/>
+          <w:color w:val="000000" w:themeColor="text1"/>
+          <w:lang w:eastAsia="pt-BR"/>
+        </w:rPr>
+        <w:t>Ricksy</w:t>
+      </w:r>
+      <w:proofErr w:type="spellEnd"/>
+      <w:r>
+        <w:rPr>
+          <w:rFonts w:eastAsia="Times New Roman" w:cstheme="minorHAnsi"/>
+          <w:color w:val="000000" w:themeColor="text1"/>
+          <w:lang w:eastAsia="pt-BR"/>
+        </w:rPr>
+        <w:t xml:space="preserve"> Business</w:t>
+      </w:r>
+      <w:r>
+        <w:rPr>
+          <w:rFonts w:eastAsia="Times New Roman" w:cstheme="minorHAnsi"/>
+          <w:color w:val="000000" w:themeColor="text1"/>
+          <w:lang w:eastAsia="pt-BR"/>
+        </w:rPr>
+        <w:fldChar w:fldCharType="end"/>
+      </w:r>
+      <w:r>
+        <w:rPr>
+          <w:rFonts w:eastAsia="Times New Roman" w:cstheme="minorHAnsi"/>
+          <w:color w:val="000000" w:themeColor="text1"/>
+          <w:sz w:val="24"/>
+          <w:szCs w:val="24"/>
+          <w:lang w:eastAsia="pt-BR"/>
+        </w:rPr>
+        <w:t> ". Ele é um personagem recorrente em </w:t>
+      </w:r>
+      <w:hyperlink r:id="rId41" w:tooltip="Rick e Morty (série de TV)" w:history="1">
         <w:r>
           <w:rPr>
             <w:rFonts w:eastAsia="Times New Roman" w:cstheme="minorHAnsi"/>
             <w:color w:val="000000" w:themeColor="text1"/>
             <w:lang w:eastAsia="pt-BR"/>
           </w:rPr>
-          <w:t>Ricksy Business</w:t>
+          <w:t xml:space="preserve">Rick e </w:t>
         </w:r>
-      </w:hyperlink>
-      <w:r>
-        <w:rPr>
-          <w:rFonts w:eastAsia="Times New Roman" w:cstheme="minorHAnsi"/>
-          <w:color w:val="000000" w:themeColor="text1"/>
-          <w:sz w:val="24"/>
-          <w:szCs w:val="24"/>
-          <w:lang w:eastAsia="pt-BR"/>
-        </w:rPr>
-        <w:t> ". Ele é um personagem recorrente em </w:t>
-      </w:r>
-      <w:hyperlink r:id="rId42" w:tooltip="Rick e Morty (série de TV)" w:history="1">
+        <w:proofErr w:type="spellStart"/>
+        <w:proofErr w:type="gramStart"/>
         <w:r>
           <w:rPr>
             <w:rFonts w:eastAsia="Times New Roman" w:cstheme="minorHAnsi"/>
             <w:color w:val="000000" w:themeColor="text1"/>
             <w:lang w:eastAsia="pt-BR"/>
           </w:rPr>
-          <w:t>Rick e Morty</w:t>
+          <w:t>Morty</w:t>
         </w:r>
+        <w:proofErr w:type="spellEnd"/>
       </w:hyperlink>
       <w:r>
         <w:rPr>
@@ -5322,7 +8009,18 @@
           <w:szCs w:val="24"/>
           <w:lang w:eastAsia="pt-BR"/>
         </w:rPr>
-        <w:t> , e é muito amigo de Rick, compartilhando seu amor pelo álcool.</w:t>
+        <w:t> ,</w:t>
+      </w:r>
+      <w:proofErr w:type="gramEnd"/>
+      <w:r>
+        <w:rPr>
+          <w:rFonts w:eastAsia="Times New Roman" w:cstheme="minorHAnsi"/>
+          <w:color w:val="000000" w:themeColor="text1"/>
+          <w:sz w:val="24"/>
+          <w:szCs w:val="24"/>
+          <w:lang w:eastAsia="pt-BR"/>
+        </w:rPr>
+        <w:t xml:space="preserve"> e é muito amigo de Rick, compartilhando seu amor pelo álcool.</w:t>
       </w:r>
     </w:p>
     <w:p>
@@ -5428,7 +8126,7 @@
                     </pic:cNvPicPr>
                   </pic:nvPicPr>
                   <pic:blipFill rotWithShape="1">
-                    <a:blip r:embed="rId43" cstate="print">
+                    <a:blip r:embed="rId42" cstate="print">
                       <a:extLst>
                         <a:ext uri="{28A0092B-C50C-407E-A947-70E740481C1C}">
                           <a14:useLocalDpi xmlns:a14="http://schemas.microsoft.com/office/drawing/2010/main" val="0"/>
@@ -5486,7 +8184,47 @@
           <w:sz w:val="24"/>
           <w:szCs w:val="24"/>
         </w:rPr>
-        <w:t>Melhor amigo de rick e infelizmente é morto pela sua esposa no dia de seu casamento e vira o pessoa fênix</w:t>
+        <w:t xml:space="preserve">Melhor amigo de </w:t>
+      </w:r>
+      <w:proofErr w:type="spellStart"/>
+      <w:r>
+        <w:rPr>
+          <w:rFonts w:cstheme="minorHAnsi"/>
+          <w:color w:val="000000" w:themeColor="text1"/>
+          <w:sz w:val="24"/>
+          <w:szCs w:val="24"/>
+        </w:rPr>
+        <w:t>rick</w:t>
+      </w:r>
+      <w:proofErr w:type="spellEnd"/>
+      <w:r>
+        <w:rPr>
+          <w:rFonts w:cstheme="minorHAnsi"/>
+          <w:color w:val="000000" w:themeColor="text1"/>
+          <w:sz w:val="24"/>
+          <w:szCs w:val="24"/>
+        </w:rPr>
+        <w:t xml:space="preserve"> e infelizmente é morto pela sua esposa no dia de seu casamento e vira </w:t>
+      </w:r>
+      <w:proofErr w:type="gramStart"/>
+      <w:r>
+        <w:rPr>
+          <w:rFonts w:cstheme="minorHAnsi"/>
+          <w:color w:val="000000" w:themeColor="text1"/>
+          <w:sz w:val="24"/>
+          <w:szCs w:val="24"/>
+        </w:rPr>
+        <w:t>o pessoa</w:t>
+      </w:r>
+      <w:proofErr w:type="gramEnd"/>
+      <w:r>
+        <w:rPr>
+          <w:rFonts w:cstheme="minorHAnsi"/>
+          <w:color w:val="000000" w:themeColor="text1"/>
+          <w:sz w:val="24"/>
+          <w:szCs w:val="24"/>
+        </w:rPr>
+        <w:t xml:space="preserve"> fênix</w:t>
       </w:r>
       <w:r>
         <w:rPr>
@@ -5540,8 +8278,23 @@
           <w:szCs w:val="24"/>
           <w:lang w:eastAsia="pt-BR"/>
         </w:rPr>
-        <w:t>Diane sanchez</w:t>
-      </w:r>
+        <w:t xml:space="preserve">Diane </w:t>
+      </w:r>
+      <w:proofErr w:type="spellStart"/>
+      <w:r>
+        <w:rPr>
+          <w:rFonts w:eastAsia="Times New Roman" w:cstheme="minorHAnsi"/>
+          <w:b/>
+          <w:bCs/>
+          <w:i/>
+          <w:color w:val="000000" w:themeColor="text1"/>
+          <w:sz w:val="24"/>
+          <w:szCs w:val="24"/>
+          <w:lang w:eastAsia="pt-BR"/>
+        </w:rPr>
+        <w:t>sanchez</w:t>
+      </w:r>
+      <w:proofErr w:type="spellEnd"/>
     </w:p>
     <w:p>
       <w:pPr>
@@ -5555,6 +8308,7 @@
       <w:r>
         <w:rPr>
           <w:rFonts w:eastAsia="Times New Roman" w:cstheme="minorHAnsi"/>
+          <w:noProof/>
           <w:color w:val="000000" w:themeColor="text1"/>
           <w:lang w:eastAsia="pt-BR"/>
         </w:rPr>
@@ -5592,7 +8346,7 @@
                     </pic:cNvPicPr>
                   </pic:nvPicPr>
                   <pic:blipFill>
-                    <a:blip r:embed="rId44">
+                    <a:blip r:embed="rId43">
                       <a:extLst>
                         <a:ext uri="{28A0092B-C50C-407E-A947-70E740481C1C}">
                           <a14:useLocalDpi xmlns:a14="http://schemas.microsoft.com/office/drawing/2010/main" val="0"/>
@@ -5635,23 +8389,16 @@
           <w:color w:val="000000" w:themeColor="text1"/>
           <w:lang w:eastAsia="pt-BR"/>
         </w:rPr>
-        <w:t>Sabe-se que </w:t>
-      </w:r>
-      <w:r>
-        <w:rPr>
-          <w:rFonts w:eastAsia="Times New Roman" w:cstheme="minorHAnsi"/>
-          <w:color w:val="000000" w:themeColor="text1"/>
-          <w:lang w:eastAsia="pt-BR"/>
-        </w:rPr>
-        <w:t>Rick deixou a Sra. Sanchez</w:t>
-      </w:r>
-      <w:r>
-        <w:rPr>
-          <w:rFonts w:eastAsia="Times New Roman" w:cstheme="minorHAnsi"/>
-          <w:color w:val="000000" w:themeColor="text1"/>
-          <w:lang w:eastAsia="pt-BR"/>
-        </w:rPr>
-        <w:t> quando Beth era jovem, e Beth se culpa por isso. Não sabemos nem se a Sra. Sanchez está viva. As visões sombrias de Rick sobre o amor sugerem que o casamento provavelmente não foi feliz</w:t>
+        <w:t xml:space="preserve">Sabe-se que Rick deixou a Sra. Sanchez quando Beth era jovem, e Beth se culpa por isso. Não sabemos nem se a Sra. Sanchez está viva. As visões sombrias de Rick sobre o amor sugerem que o casamento provavelmente não foi </w:t>
+      </w:r>
+      <w:proofErr w:type="spellStart"/>
+      <w:r>
+        <w:rPr>
+          <w:rFonts w:eastAsia="Times New Roman" w:cstheme="minorHAnsi"/>
+          <w:color w:val="000000" w:themeColor="text1"/>
+          <w:lang w:eastAsia="pt-BR"/>
+        </w:rPr>
+        <w:t>feliz</w:t>
       </w:r>
       <w:r>
         <w:rPr>
@@ -5669,21 +8416,14 @@
         </w:rPr>
         <w:t>O</w:t>
       </w:r>
-      <w:r>
-        <w:rPr>
-          <w:rFonts w:eastAsia="Times New Roman" w:cstheme="minorHAnsi"/>
-          <w:color w:val="000000" w:themeColor="text1"/>
-          <w:lang w:eastAsia="pt-BR"/>
-        </w:rPr>
-        <w:t> episódio de abertura da </w:t>
-      </w:r>
-      <w:r>
-        <w:rPr>
-          <w:rFonts w:eastAsia="Times New Roman" w:cstheme="minorHAnsi"/>
-          <w:color w:val="000000" w:themeColor="text1"/>
-          <w:lang w:eastAsia="pt-BR"/>
-        </w:rPr>
-        <w:t>terceira temporada de Rick</w:t>
+      <w:proofErr w:type="spellEnd"/>
+      <w:r>
+        <w:rPr>
+          <w:rFonts w:eastAsia="Times New Roman" w:cstheme="minorHAnsi"/>
+          <w:color w:val="000000" w:themeColor="text1"/>
+          <w:lang w:eastAsia="pt-BR"/>
+        </w:rPr>
+        <w:t> episódio de abertura da terceira temporada de Rick</w:t>
       </w:r>
       <w:r>
         <w:rPr>
@@ -5693,24 +8433,9 @@
           <w:color w:val="000000" w:themeColor="text1"/>
           <w:lang w:eastAsia="pt-BR"/>
         </w:rPr>
-        <w:t xml:space="preserve"> And Morty</w:t>
-      </w:r>
-      <w:r>
-        <w:rPr>
-          <w:rFonts w:eastAsia="Times New Roman" w:cstheme="minorHAnsi"/>
-          <w:color w:val="000000" w:themeColor="text1"/>
-          <w:lang w:eastAsia="pt-BR"/>
-        </w:rPr>
-        <w:t> </w:t>
-      </w:r>
-      <w:r>
-        <w:rPr>
-          <w:rFonts w:eastAsia="Times New Roman" w:cstheme="minorHAnsi"/>
-          <w:color w:val="000000" w:themeColor="text1"/>
-          <w:lang w:eastAsia="pt-BR"/>
-        </w:rPr>
-        <w:t xml:space="preserve">têm um </w:t>
-      </w:r>
+        <w:t xml:space="preserve"> </w:t>
+      </w:r>
+      <w:proofErr w:type="spellStart"/>
       <w:r>
         <w:rPr>
           <w:rFonts w:eastAsia="Times New Roman" w:cstheme="minorHAnsi"/>
@@ -5719,8 +8444,9 @@
           <w:color w:val="000000" w:themeColor="text1"/>
           <w:lang w:eastAsia="pt-BR"/>
         </w:rPr>
-        <w:t>flashback</w:t>
-      </w:r>
+        <w:t>And</w:t>
+      </w:r>
+      <w:proofErr w:type="spellEnd"/>
       <w:r>
         <w:rPr>
           <w:rFonts w:eastAsia="Times New Roman" w:cstheme="minorHAnsi"/>
@@ -5731,32 +8457,7 @@
         </w:rPr>
         <w:t xml:space="preserve"> </w:t>
       </w:r>
-      <w:r>
-        <w:rPr>
-          <w:rFonts w:eastAsia="Times New Roman" w:cstheme="minorHAnsi"/>
-          <w:iCs/>
-          <w:color w:val="000000" w:themeColor="text1"/>
-          <w:lang w:eastAsia="pt-BR"/>
-        </w:rPr>
-        <w:t>que</w:t>
-      </w:r>
-      <w:r>
-        <w:rPr>
-          <w:rFonts w:eastAsia="Times New Roman" w:cstheme="minorHAnsi"/>
-          <w:iCs/>
-          <w:color w:val="000000" w:themeColor="text1"/>
-          <w:lang w:eastAsia="pt-BR"/>
-        </w:rPr>
-        <w:t> </w:t>
-      </w:r>
-      <w:r>
-        <w:rPr>
-          <w:rFonts w:eastAsia="Times New Roman" w:cstheme="minorHAnsi"/>
-          <w:color w:val="000000" w:themeColor="text1"/>
-          <w:lang w:eastAsia="pt-BR"/>
-        </w:rPr>
-        <w:t>mostra Rick e Diane em um relacionamento saudável e amoroso, no entanto, mais tarde ela é morta por uma versão futura de Rick. Essa cena logo se revela uma farsa projetada para enganar o agente da Federação Galática, </w:t>
-      </w:r>
+      <w:proofErr w:type="spellStart"/>
       <w:r>
         <w:rPr>
           <w:rFonts w:eastAsia="Times New Roman" w:cstheme="minorHAnsi"/>
@@ -5765,7 +8466,110 @@
           <w:color w:val="000000" w:themeColor="text1"/>
           <w:lang w:eastAsia="pt-BR"/>
         </w:rPr>
-        <w:t>Cornvelious Daniel</w:t>
+        <w:t>Morty</w:t>
+      </w:r>
+      <w:proofErr w:type="spellEnd"/>
+      <w:r>
+        <w:rPr>
+          <w:rFonts w:eastAsia="Times New Roman" w:cstheme="minorHAnsi"/>
+          <w:color w:val="000000" w:themeColor="text1"/>
+          <w:lang w:eastAsia="pt-BR"/>
+        </w:rPr>
+        <w:t> </w:t>
+      </w:r>
+      <w:r>
+        <w:rPr>
+          <w:rFonts w:eastAsia="Times New Roman" w:cstheme="minorHAnsi"/>
+          <w:color w:val="000000" w:themeColor="text1"/>
+          <w:lang w:eastAsia="pt-BR"/>
+        </w:rPr>
+        <w:t xml:space="preserve">têm um </w:t>
+      </w:r>
+      <w:r>
+        <w:rPr>
+          <w:rFonts w:eastAsia="Times New Roman" w:cstheme="minorHAnsi"/>
+          <w:i/>
+          <w:iCs/>
+          <w:color w:val="000000" w:themeColor="text1"/>
+          <w:lang w:eastAsia="pt-BR"/>
+        </w:rPr>
+        <w:t>flashback</w:t>
+      </w:r>
+      <w:r>
+        <w:rPr>
+          <w:rFonts w:eastAsia="Times New Roman" w:cstheme="minorHAnsi"/>
+          <w:i/>
+          <w:iCs/>
+          <w:color w:val="000000" w:themeColor="text1"/>
+          <w:lang w:eastAsia="pt-BR"/>
+        </w:rPr>
+        <w:t xml:space="preserve"> </w:t>
+      </w:r>
+      <w:r>
+        <w:rPr>
+          <w:rFonts w:eastAsia="Times New Roman" w:cstheme="minorHAnsi"/>
+          <w:iCs/>
+          <w:color w:val="000000" w:themeColor="text1"/>
+          <w:lang w:eastAsia="pt-BR"/>
+        </w:rPr>
+        <w:t>que</w:t>
+      </w:r>
+      <w:r>
+        <w:rPr>
+          <w:rFonts w:eastAsia="Times New Roman" w:cstheme="minorHAnsi"/>
+          <w:iCs/>
+          <w:color w:val="000000" w:themeColor="text1"/>
+          <w:lang w:eastAsia="pt-BR"/>
+        </w:rPr>
+        <w:t> </w:t>
+      </w:r>
+      <w:r>
+        <w:rPr>
+          <w:rFonts w:eastAsia="Times New Roman" w:cstheme="minorHAnsi"/>
+          <w:color w:val="000000" w:themeColor="text1"/>
+          <w:lang w:eastAsia="pt-BR"/>
+        </w:rPr>
+        <w:t xml:space="preserve">mostra Rick e Diane em um relacionamento saudável e amoroso, no entanto, mais tarde ela é morta por uma versão futura de Rick. Essa cena logo se revela uma farsa projetada para enganar o agente da Federação </w:t>
+      </w:r>
+      <w:proofErr w:type="spellStart"/>
+      <w:r>
+        <w:rPr>
+          <w:rFonts w:eastAsia="Times New Roman" w:cstheme="minorHAnsi"/>
+          <w:color w:val="000000" w:themeColor="text1"/>
+          <w:lang w:eastAsia="pt-BR"/>
+        </w:rPr>
+        <w:t>Galática</w:t>
+      </w:r>
+      <w:proofErr w:type="spellEnd"/>
+      <w:r>
+        <w:rPr>
+          <w:rFonts w:eastAsia="Times New Roman" w:cstheme="minorHAnsi"/>
+          <w:color w:val="000000" w:themeColor="text1"/>
+          <w:lang w:eastAsia="pt-BR"/>
+        </w:rPr>
+        <w:t>, </w:t>
+      </w:r>
+      <w:proofErr w:type="spellStart"/>
+      <w:r>
+        <w:rPr>
+          <w:rFonts w:eastAsia="Times New Roman" w:cstheme="minorHAnsi"/>
+          <w:i/>
+          <w:iCs/>
+          <w:color w:val="000000" w:themeColor="text1"/>
+          <w:lang w:eastAsia="pt-BR"/>
+        </w:rPr>
+        <w:t>Cornvelious</w:t>
+      </w:r>
+      <w:proofErr w:type="spellEnd"/>
+      <w:r>
+        <w:rPr>
+          <w:rFonts w:eastAsia="Times New Roman" w:cstheme="minorHAnsi"/>
+          <w:i/>
+          <w:iCs/>
+          <w:color w:val="000000" w:themeColor="text1"/>
+          <w:lang w:eastAsia="pt-BR"/>
+        </w:rPr>
+        <w:t xml:space="preserve"> Daniel</w:t>
       </w:r>
       <w:r>
         <w:rPr>
@@ -5804,6 +8608,1431 @@
           <w:szCs w:val="24"/>
         </w:rPr>
       </w:pPr>
+    </w:p>
+    <w:p>
+      <w:pPr>
+        <w:spacing w:line="276" w:lineRule="auto"/>
+        <w:rPr>
+          <w:rFonts w:cstheme="minorHAnsi"/>
+          <w:color w:val="000000" w:themeColor="text1"/>
+          <w:sz w:val="24"/>
+          <w:szCs w:val="24"/>
+        </w:rPr>
+      </w:pPr>
+      <w:r>
+        <w:rPr>
+          <w:rFonts w:cstheme="minorHAnsi"/>
+          <w:color w:val="000000" w:themeColor="text1"/>
+          <w:sz w:val="24"/>
+          <w:szCs w:val="24"/>
+        </w:rPr>
+        <w:t>TAMMY</w:t>
+      </w:r>
+    </w:p>
+    <w:p>
+      <w:pPr>
+        <w:spacing w:line="276" w:lineRule="auto"/>
+        <w:rPr>
+          <w:rFonts w:ascii="Helvetica" w:hAnsi="Helvetica" w:cs="Helvetica"/>
+          <w:color w:val="3A3A3A"/>
+          <w:sz w:val="21"/>
+          <w:szCs w:val="21"/>
+          <w:shd w:val="clear" w:color="auto" w:fill="CCFFDD"/>
+        </w:rPr>
+      </w:pPr>
+      <w:proofErr w:type="spellStart"/>
+      <w:r>
+        <w:rPr>
+          <w:rFonts w:ascii="Helvetica" w:hAnsi="Helvetica" w:cs="Helvetica"/>
+          <w:b/>
+          <w:bCs/>
+          <w:color w:val="3A3A3A"/>
+          <w:sz w:val="21"/>
+          <w:szCs w:val="21"/>
+          <w:bdr w:val="none" w:sz="0" w:space="0" w:color="auto" w:frame="1"/>
+          <w:shd w:val="clear" w:color="auto" w:fill="CCFFDD"/>
+        </w:rPr>
+        <w:t>Tammy</w:t>
+      </w:r>
+      <w:proofErr w:type="spellEnd"/>
+      <w:r>
+        <w:rPr>
+          <w:rFonts w:ascii="Helvetica" w:hAnsi="Helvetica" w:cs="Helvetica"/>
+          <w:b/>
+          <w:bCs/>
+          <w:color w:val="3A3A3A"/>
+          <w:sz w:val="21"/>
+          <w:szCs w:val="21"/>
+          <w:bdr w:val="none" w:sz="0" w:space="0" w:color="auto" w:frame="1"/>
+          <w:shd w:val="clear" w:color="auto" w:fill="CCFFDD"/>
+        </w:rPr>
+        <w:t xml:space="preserve"> </w:t>
+      </w:r>
+      <w:proofErr w:type="spellStart"/>
+      <w:r>
+        <w:rPr>
+          <w:rFonts w:ascii="Helvetica" w:hAnsi="Helvetica" w:cs="Helvetica"/>
+          <w:b/>
+          <w:bCs/>
+          <w:color w:val="3A3A3A"/>
+          <w:sz w:val="21"/>
+          <w:szCs w:val="21"/>
+          <w:bdr w:val="none" w:sz="0" w:space="0" w:color="auto" w:frame="1"/>
+          <w:shd w:val="clear" w:color="auto" w:fill="CCFFDD"/>
+        </w:rPr>
+        <w:t>Guetermann</w:t>
+      </w:r>
+      <w:proofErr w:type="spellEnd"/>
+      <w:r>
+        <w:rPr>
+          <w:rFonts w:ascii="Helvetica" w:hAnsi="Helvetica" w:cs="Helvetica"/>
+          <w:color w:val="3A3A3A"/>
+          <w:sz w:val="21"/>
+          <w:szCs w:val="21"/>
+          <w:shd w:val="clear" w:color="auto" w:fill="CCFFDD"/>
+        </w:rPr>
+        <w:t> é uma agente secreta da </w:t>
+      </w:r>
+      <w:r>
+        <w:t>Federação Galáctica</w:t>
+      </w:r>
+      <w:r>
+        <w:rPr>
+          <w:rFonts w:ascii="Helvetica" w:hAnsi="Helvetica" w:cs="Helvetica"/>
+          <w:color w:val="3A3A3A"/>
+          <w:sz w:val="21"/>
+          <w:szCs w:val="21"/>
+          <w:shd w:val="clear" w:color="auto" w:fill="CCFFDD"/>
+        </w:rPr>
+        <w:t> e filha de </w:t>
+      </w:r>
+      <w:r>
+        <w:t xml:space="preserve">Pat </w:t>
+      </w:r>
+      <w:proofErr w:type="spellStart"/>
+      <w:r>
+        <w:t>Gueterman</w:t>
+      </w:r>
+      <w:proofErr w:type="spellEnd"/>
+      <w:r>
+        <w:rPr>
+          <w:rFonts w:ascii="Helvetica" w:hAnsi="Helvetica" w:cs="Helvetica"/>
+          <w:color w:val="3A3A3A"/>
+          <w:sz w:val="21"/>
+          <w:szCs w:val="21"/>
+          <w:shd w:val="clear" w:color="auto" w:fill="CCFFDD"/>
+        </w:rPr>
+        <w:t> e </w:t>
+      </w:r>
+      <w:r>
+        <w:t xml:space="preserve">Donna </w:t>
+      </w:r>
+      <w:proofErr w:type="spellStart"/>
+      <w:r>
+        <w:t>Gueterman</w:t>
+      </w:r>
+      <w:proofErr w:type="spellEnd"/>
+      <w:r>
+        <w:rPr>
+          <w:rFonts w:ascii="Helvetica" w:hAnsi="Helvetica" w:cs="Helvetica"/>
+          <w:color w:val="3A3A3A"/>
+          <w:sz w:val="21"/>
+          <w:szCs w:val="21"/>
+          <w:shd w:val="clear" w:color="auto" w:fill="CCFFDD"/>
+        </w:rPr>
+        <w:t>. Ela também foi aluna da </w:t>
+      </w:r>
+      <w:hyperlink r:id="rId44" w:tooltip="Harry Herpson High School" w:history="1">
+        <w:r>
+          <w:rPr>
+            <w:rStyle w:val="Hyperlink"/>
+            <w:rFonts w:ascii="Helvetica" w:hAnsi="Helvetica" w:cs="Helvetica"/>
+            <w:sz w:val="21"/>
+            <w:szCs w:val="21"/>
+            <w:u w:val="none"/>
+            <w:bdr w:val="none" w:sz="0" w:space="0" w:color="auto" w:frame="1"/>
+            <w:shd w:val="clear" w:color="auto" w:fill="CCFFDD"/>
+          </w:rPr>
+          <w:t xml:space="preserve">Harry </w:t>
+        </w:r>
+        <w:proofErr w:type="spellStart"/>
+        <w:r>
+          <w:rPr>
+            <w:rStyle w:val="Hyperlink"/>
+            <w:rFonts w:ascii="Helvetica" w:hAnsi="Helvetica" w:cs="Helvetica"/>
+            <w:sz w:val="21"/>
+            <w:szCs w:val="21"/>
+            <w:u w:val="none"/>
+            <w:bdr w:val="none" w:sz="0" w:space="0" w:color="auto" w:frame="1"/>
+            <w:shd w:val="clear" w:color="auto" w:fill="CCFFDD"/>
+          </w:rPr>
+          <w:t>Herpson</w:t>
+        </w:r>
+        <w:proofErr w:type="spellEnd"/>
+        <w:r>
+          <w:rPr>
+            <w:rStyle w:val="Hyperlink"/>
+            <w:rFonts w:ascii="Helvetica" w:hAnsi="Helvetica" w:cs="Helvetica"/>
+            <w:sz w:val="21"/>
+            <w:szCs w:val="21"/>
+            <w:u w:val="none"/>
+            <w:bdr w:val="none" w:sz="0" w:space="0" w:color="auto" w:frame="1"/>
+            <w:shd w:val="clear" w:color="auto" w:fill="CCFFDD"/>
+          </w:rPr>
+          <w:t xml:space="preserve"> High </w:t>
+        </w:r>
+        <w:proofErr w:type="spellStart"/>
+        <w:r>
+          <w:rPr>
+            <w:rStyle w:val="Hyperlink"/>
+            <w:rFonts w:ascii="Helvetica" w:hAnsi="Helvetica" w:cs="Helvetica"/>
+            <w:sz w:val="21"/>
+            <w:szCs w:val="21"/>
+            <w:u w:val="none"/>
+            <w:bdr w:val="none" w:sz="0" w:space="0" w:color="auto" w:frame="1"/>
+            <w:shd w:val="clear" w:color="auto" w:fill="CCFFDD"/>
+          </w:rPr>
+          <w:t>School</w:t>
+        </w:r>
+        <w:proofErr w:type="spellEnd"/>
+      </w:hyperlink>
+      <w:r>
+        <w:rPr>
+          <w:rFonts w:ascii="Helvetica" w:hAnsi="Helvetica" w:cs="Helvetica"/>
+          <w:color w:val="3A3A3A"/>
+          <w:sz w:val="21"/>
+          <w:szCs w:val="21"/>
+          <w:shd w:val="clear" w:color="auto" w:fill="CCFFDD"/>
+        </w:rPr>
+        <w:t> e amiga íntima de </w:t>
+      </w:r>
+      <w:hyperlink r:id="rId45" w:tooltip="Summer Smith" w:history="1">
+        <w:r>
+          <w:rPr>
+            <w:rStyle w:val="Hyperlink"/>
+            <w:rFonts w:ascii="Helvetica" w:hAnsi="Helvetica" w:cs="Helvetica"/>
+            <w:sz w:val="21"/>
+            <w:szCs w:val="21"/>
+            <w:u w:val="none"/>
+            <w:bdr w:val="none" w:sz="0" w:space="0" w:color="auto" w:frame="1"/>
+            <w:shd w:val="clear" w:color="auto" w:fill="CCFFDD"/>
+          </w:rPr>
+          <w:t>Summer Smith</w:t>
+        </w:r>
+      </w:hyperlink>
+      <w:r>
+        <w:rPr>
+          <w:rFonts w:ascii="Helvetica" w:hAnsi="Helvetica" w:cs="Helvetica"/>
+          <w:color w:val="3A3A3A"/>
+          <w:sz w:val="21"/>
+          <w:szCs w:val="21"/>
+          <w:shd w:val="clear" w:color="auto" w:fill="CCFFDD"/>
+        </w:rPr>
+        <w:t>. Ela ficou noiva do Pessoa-Pássaro e planejou um casamento como uma manobra para reunir inimigos da Federação Galáctica em um local, a fim de capturá-los e prendê-los. Após a queda da Federação, ela se tornou a líder do que restou e provavelmente servirá como uma das principais antagonistas do programa.</w:t>
+      </w:r>
+    </w:p>
+    <w:p>
+      <w:pPr>
+        <w:spacing w:line="276" w:lineRule="auto"/>
+        <w:rPr>
+          <w:rFonts w:ascii="Helvetica" w:hAnsi="Helvetica" w:cs="Helvetica"/>
+          <w:color w:val="3A3A3A"/>
+          <w:sz w:val="21"/>
+          <w:szCs w:val="21"/>
+          <w:shd w:val="clear" w:color="auto" w:fill="CCFFDD"/>
+        </w:rPr>
+      </w:pPr>
+    </w:p>
+    <w:p>
+      <w:pPr>
+        <w:spacing w:line="276" w:lineRule="auto"/>
+        <w:rPr>
+          <w:rFonts w:ascii="Helvetica" w:hAnsi="Helvetica" w:cs="Helvetica"/>
+          <w:color w:val="3A3A3A"/>
+          <w:sz w:val="21"/>
+          <w:szCs w:val="21"/>
+          <w:shd w:val="clear" w:color="auto" w:fill="CCFFDD"/>
+        </w:rPr>
+      </w:pPr>
+      <w:r>
+        <w:rPr>
+          <w:rFonts w:ascii="Helvetica" w:hAnsi="Helvetica" w:cs="Helvetica"/>
+          <w:color w:val="3A3A3A"/>
+          <w:sz w:val="21"/>
+          <w:szCs w:val="21"/>
+          <w:shd w:val="clear" w:color="auto" w:fill="CCFFDD"/>
+        </w:rPr>
+        <w:t>ZEP</w:t>
+      </w:r>
+    </w:p>
+    <w:p>
+      <w:pPr>
+        <w:spacing w:line="276" w:lineRule="auto"/>
+        <w:rPr>
+          <w:rFonts w:ascii="Helvetica" w:hAnsi="Helvetica" w:cs="Helvetica"/>
+          <w:color w:val="3A3A3A"/>
+          <w:sz w:val="21"/>
+          <w:szCs w:val="21"/>
+          <w:shd w:val="clear" w:color="auto" w:fill="FFFEEF"/>
+        </w:rPr>
+      </w:pPr>
+      <w:proofErr w:type="spellStart"/>
+      <w:r>
+        <w:rPr>
+          <w:rFonts w:ascii="Helvetica" w:hAnsi="Helvetica" w:cs="Helvetica"/>
+          <w:b/>
+          <w:bCs/>
+          <w:color w:val="3A3A3A"/>
+          <w:sz w:val="21"/>
+          <w:szCs w:val="21"/>
+          <w:bdr w:val="none" w:sz="0" w:space="0" w:color="auto" w:frame="1"/>
+          <w:shd w:val="clear" w:color="auto" w:fill="FFFEEF"/>
+        </w:rPr>
+        <w:t>Zeep</w:t>
+      </w:r>
+      <w:proofErr w:type="spellEnd"/>
+      <w:r>
+        <w:rPr>
+          <w:rFonts w:ascii="Helvetica" w:hAnsi="Helvetica" w:cs="Helvetica"/>
+          <w:b/>
+          <w:bCs/>
+          <w:color w:val="3A3A3A"/>
+          <w:sz w:val="21"/>
+          <w:szCs w:val="21"/>
+          <w:bdr w:val="none" w:sz="0" w:space="0" w:color="auto" w:frame="1"/>
+          <w:shd w:val="clear" w:color="auto" w:fill="FFFEEF"/>
+        </w:rPr>
+        <w:t xml:space="preserve"> </w:t>
+      </w:r>
+      <w:proofErr w:type="spellStart"/>
+      <w:r>
+        <w:rPr>
+          <w:rFonts w:ascii="Helvetica" w:hAnsi="Helvetica" w:cs="Helvetica"/>
+          <w:b/>
+          <w:bCs/>
+          <w:color w:val="3A3A3A"/>
+          <w:sz w:val="21"/>
+          <w:szCs w:val="21"/>
+          <w:bdr w:val="none" w:sz="0" w:space="0" w:color="auto" w:frame="1"/>
+          <w:shd w:val="clear" w:color="auto" w:fill="FFFEEF"/>
+        </w:rPr>
+        <w:t>Xanflorp</w:t>
+      </w:r>
+      <w:proofErr w:type="spellEnd"/>
+      <w:r>
+        <w:rPr>
+          <w:rFonts w:ascii="Helvetica" w:hAnsi="Helvetica" w:cs="Helvetica"/>
+          <w:color w:val="3A3A3A"/>
+          <w:sz w:val="21"/>
+          <w:szCs w:val="21"/>
+          <w:shd w:val="clear" w:color="auto" w:fill="FFFEEF"/>
+        </w:rPr>
+        <w:t> é um cientista da </w:t>
+      </w:r>
+      <w:proofErr w:type="spellStart"/>
+      <w:r>
+        <w:fldChar w:fldCharType="begin"/>
+      </w:r>
+      <w:r>
+        <w:instrText xml:space="preserve"> HYPERLINK "https://rickandmorty.fandom.com/wiki/Microverse_Battery" \o "Bateria Microverse" </w:instrText>
+      </w:r>
+      <w:r>
+        <w:fldChar w:fldCharType="separate"/>
+      </w:r>
+      <w:r>
+        <w:rPr>
+          <w:rStyle w:val="Hyperlink"/>
+          <w:rFonts w:ascii="Helvetica" w:hAnsi="Helvetica" w:cs="Helvetica"/>
+          <w:sz w:val="21"/>
+          <w:szCs w:val="21"/>
+          <w:u w:val="none"/>
+          <w:bdr w:val="none" w:sz="0" w:space="0" w:color="auto" w:frame="1"/>
+          <w:shd w:val="clear" w:color="auto" w:fill="FFFEEF"/>
+        </w:rPr>
+        <w:t>Microverse</w:t>
+      </w:r>
+      <w:proofErr w:type="spellEnd"/>
+      <w:r>
+        <w:rPr>
+          <w:rStyle w:val="Hyperlink"/>
+          <w:rFonts w:ascii="Helvetica" w:hAnsi="Helvetica" w:cs="Helvetica"/>
+          <w:sz w:val="21"/>
+          <w:szCs w:val="21"/>
+          <w:u w:val="none"/>
+          <w:bdr w:val="none" w:sz="0" w:space="0" w:color="auto" w:frame="1"/>
+          <w:shd w:val="clear" w:color="auto" w:fill="FFFEEF"/>
+        </w:rPr>
+        <w:t xml:space="preserve"> </w:t>
+      </w:r>
+      <w:proofErr w:type="spellStart"/>
+      <w:r>
+        <w:rPr>
+          <w:rStyle w:val="Hyperlink"/>
+          <w:rFonts w:ascii="Helvetica" w:hAnsi="Helvetica" w:cs="Helvetica"/>
+          <w:sz w:val="21"/>
+          <w:szCs w:val="21"/>
+          <w:u w:val="none"/>
+          <w:bdr w:val="none" w:sz="0" w:space="0" w:color="auto" w:frame="1"/>
+          <w:shd w:val="clear" w:color="auto" w:fill="FFFEEF"/>
+        </w:rPr>
+        <w:t>Battery</w:t>
+      </w:r>
+      <w:proofErr w:type="spellEnd"/>
+      <w:r>
+        <w:rPr>
+          <w:rStyle w:val="Hyperlink"/>
+          <w:rFonts w:ascii="Helvetica" w:hAnsi="Helvetica" w:cs="Helvetica"/>
+          <w:sz w:val="21"/>
+          <w:szCs w:val="21"/>
+          <w:u w:val="none"/>
+          <w:bdr w:val="none" w:sz="0" w:space="0" w:color="auto" w:frame="1"/>
+          <w:shd w:val="clear" w:color="auto" w:fill="FFFEEF"/>
+        </w:rPr>
+        <w:t xml:space="preserve"> de</w:t>
+      </w:r>
+      <w:r>
+        <w:fldChar w:fldCharType="end"/>
+      </w:r>
+      <w:r>
+        <w:rPr>
+          <w:rFonts w:ascii="Helvetica" w:hAnsi="Helvetica" w:cs="Helvetica"/>
+          <w:color w:val="3A3A3A"/>
+          <w:sz w:val="21"/>
+          <w:szCs w:val="21"/>
+          <w:shd w:val="clear" w:color="auto" w:fill="FFFEEF"/>
+        </w:rPr>
+        <w:t> Rick que cria sua própria fonte de alimentação de </w:t>
+      </w:r>
+      <w:proofErr w:type="spellStart"/>
+      <w:r>
+        <w:fldChar w:fldCharType="begin"/>
+      </w:r>
+      <w:r>
+        <w:instrText xml:space="preserve"> HYPERLINK "https://rickandmorty.fandom.com/wiki/Miniverse" \o "Miniverse" </w:instrText>
+      </w:r>
+      <w:r>
+        <w:fldChar w:fldCharType="separate"/>
+      </w:r>
+      <w:r>
+        <w:rPr>
+          <w:rStyle w:val="Hyperlink"/>
+          <w:rFonts w:ascii="Helvetica" w:hAnsi="Helvetica" w:cs="Helvetica"/>
+          <w:sz w:val="21"/>
+          <w:szCs w:val="21"/>
+          <w:u w:val="none"/>
+          <w:bdr w:val="none" w:sz="0" w:space="0" w:color="auto" w:frame="1"/>
+          <w:shd w:val="clear" w:color="auto" w:fill="FFFEEF"/>
+        </w:rPr>
+        <w:t>microplantas</w:t>
+      </w:r>
+      <w:proofErr w:type="spellEnd"/>
+      <w:r>
+        <w:fldChar w:fldCharType="end"/>
+      </w:r>
+      <w:r>
+        <w:rPr>
+          <w:rFonts w:ascii="Helvetica" w:hAnsi="Helvetica" w:cs="Helvetica"/>
+          <w:color w:val="3A3A3A"/>
+          <w:sz w:val="21"/>
+          <w:szCs w:val="21"/>
+          <w:shd w:val="clear" w:color="auto" w:fill="FFFEEF"/>
+        </w:rPr>
+        <w:t> chamada </w:t>
+      </w:r>
+      <w:proofErr w:type="spellStart"/>
+      <w:r>
+        <w:rPr>
+          <w:rFonts w:ascii="Helvetica" w:hAnsi="Helvetica" w:cs="Helvetica"/>
+          <w:color w:val="3A3A3A"/>
+          <w:sz w:val="21"/>
+          <w:szCs w:val="21"/>
+          <w:shd w:val="clear" w:color="auto" w:fill="FFFEEF"/>
+        </w:rPr>
+        <w:fldChar w:fldCharType="begin"/>
+      </w:r>
+      <w:r>
+        <w:rPr>
+          <w:rFonts w:ascii="Helvetica" w:hAnsi="Helvetica" w:cs="Helvetica"/>
+          <w:color w:val="3A3A3A"/>
+          <w:sz w:val="21"/>
+          <w:szCs w:val="21"/>
+          <w:shd w:val="clear" w:color="auto" w:fill="FFFEEF"/>
+        </w:rPr>
+        <w:instrText xml:space="preserve"> HYPERLINK "https://rickandmorty.fandom.com/wiki/Miniverse" \o "Miniverse" </w:instrText>
+      </w:r>
+      <w:r>
+        <w:rPr>
+          <w:rFonts w:ascii="Helvetica" w:hAnsi="Helvetica" w:cs="Helvetica"/>
+          <w:color w:val="3A3A3A"/>
+          <w:sz w:val="21"/>
+          <w:szCs w:val="21"/>
+          <w:shd w:val="clear" w:color="auto" w:fill="FFFEEF"/>
+        </w:rPr>
+        <w:fldChar w:fldCharType="separate"/>
+      </w:r>
+      <w:proofErr w:type="gramStart"/>
+      <w:r>
+        <w:rPr>
+          <w:rStyle w:val="Hyperlink"/>
+          <w:rFonts w:ascii="Helvetica" w:hAnsi="Helvetica" w:cs="Helvetica"/>
+          <w:sz w:val="21"/>
+          <w:szCs w:val="21"/>
+          <w:u w:val="none"/>
+          <w:bdr w:val="none" w:sz="0" w:space="0" w:color="auto" w:frame="1"/>
+          <w:shd w:val="clear" w:color="auto" w:fill="FFFEEF"/>
+        </w:rPr>
+        <w:t>Miniverse</w:t>
+      </w:r>
+      <w:proofErr w:type="spellEnd"/>
+      <w:r>
+        <w:rPr>
+          <w:rFonts w:ascii="Helvetica" w:hAnsi="Helvetica" w:cs="Helvetica"/>
+          <w:color w:val="3A3A3A"/>
+          <w:sz w:val="21"/>
+          <w:szCs w:val="21"/>
+          <w:shd w:val="clear" w:color="auto" w:fill="FFFEEF"/>
+        </w:rPr>
+        <w:fldChar w:fldCharType="end"/>
+      </w:r>
+      <w:r>
+        <w:rPr>
+          <w:rFonts w:ascii="Helvetica" w:hAnsi="Helvetica" w:cs="Helvetica"/>
+          <w:color w:val="3A3A3A"/>
+          <w:sz w:val="21"/>
+          <w:szCs w:val="21"/>
+          <w:shd w:val="clear" w:color="auto" w:fill="FFFEEF"/>
+        </w:rPr>
+        <w:t> .</w:t>
+      </w:r>
+      <w:proofErr w:type="gramEnd"/>
+      <w:r>
+        <w:rPr>
+          <w:rFonts w:ascii="Helvetica" w:hAnsi="Helvetica" w:cs="Helvetica"/>
+          <w:color w:val="3A3A3A"/>
+          <w:sz w:val="21"/>
+          <w:szCs w:val="21"/>
+          <w:shd w:val="clear" w:color="auto" w:fill="FFFEEF"/>
+        </w:rPr>
+        <w:t> Seu desenvolvimento de uma nova fonte de alimentação impede </w:t>
+      </w:r>
+      <w:hyperlink r:id="rId46" w:tooltip="Rick" w:history="1">
+        <w:r>
+          <w:rPr>
+            <w:rStyle w:val="Hyperlink"/>
+            <w:rFonts w:ascii="Helvetica" w:hAnsi="Helvetica" w:cs="Helvetica"/>
+            <w:sz w:val="21"/>
+            <w:szCs w:val="21"/>
+            <w:u w:val="none"/>
+            <w:bdr w:val="none" w:sz="0" w:space="0" w:color="auto" w:frame="1"/>
+            <w:shd w:val="clear" w:color="auto" w:fill="FFFEEF"/>
+          </w:rPr>
+          <w:t>Rick</w:t>
+        </w:r>
+      </w:hyperlink>
+      <w:r>
+        <w:rPr>
+          <w:rFonts w:ascii="Helvetica" w:hAnsi="Helvetica" w:cs="Helvetica"/>
+          <w:color w:val="3A3A3A"/>
+          <w:sz w:val="21"/>
+          <w:szCs w:val="21"/>
+          <w:shd w:val="clear" w:color="auto" w:fill="FFFEEF"/>
+        </w:rPr>
+        <w:t> de usar seu carro voador. </w:t>
+      </w:r>
+      <w:proofErr w:type="spellStart"/>
+      <w:r>
+        <w:rPr>
+          <w:rFonts w:ascii="Helvetica" w:hAnsi="Helvetica" w:cs="Helvetica"/>
+          <w:color w:val="3A3A3A"/>
+          <w:sz w:val="21"/>
+          <w:szCs w:val="21"/>
+          <w:shd w:val="clear" w:color="auto" w:fill="FFFEEF"/>
+        </w:rPr>
+        <w:t>Zeep</w:t>
+      </w:r>
+      <w:proofErr w:type="spellEnd"/>
+      <w:r>
+        <w:rPr>
+          <w:rFonts w:ascii="Helvetica" w:hAnsi="Helvetica" w:cs="Helvetica"/>
+          <w:color w:val="3A3A3A"/>
+          <w:sz w:val="21"/>
+          <w:szCs w:val="21"/>
+          <w:shd w:val="clear" w:color="auto" w:fill="FFFEEF"/>
+        </w:rPr>
+        <w:t xml:space="preserve"> é descrito como arrogante e muito inteligente e, em muitos aspectos, um paralelo a </w:t>
+      </w:r>
+      <w:hyperlink r:id="rId47" w:tooltip="Rick Sanchez" w:history="1">
+        <w:r>
+          <w:rPr>
+            <w:rStyle w:val="Hyperlink"/>
+            <w:rFonts w:ascii="Helvetica" w:hAnsi="Helvetica" w:cs="Helvetica"/>
+            <w:sz w:val="21"/>
+            <w:szCs w:val="21"/>
+            <w:u w:val="none"/>
+            <w:bdr w:val="none" w:sz="0" w:space="0" w:color="auto" w:frame="1"/>
+            <w:shd w:val="clear" w:color="auto" w:fill="FFFEEF"/>
+          </w:rPr>
+          <w:t xml:space="preserve">Rick </w:t>
+        </w:r>
+        <w:proofErr w:type="gramStart"/>
+        <w:r>
+          <w:rPr>
+            <w:rStyle w:val="Hyperlink"/>
+            <w:rFonts w:ascii="Helvetica" w:hAnsi="Helvetica" w:cs="Helvetica"/>
+            <w:sz w:val="21"/>
+            <w:szCs w:val="21"/>
+            <w:u w:val="none"/>
+            <w:bdr w:val="none" w:sz="0" w:space="0" w:color="auto" w:frame="1"/>
+            <w:shd w:val="clear" w:color="auto" w:fill="FFFEEF"/>
+          </w:rPr>
+          <w:t>Sanchez</w:t>
+        </w:r>
+      </w:hyperlink>
+      <w:r>
+        <w:rPr>
+          <w:rFonts w:ascii="Helvetica" w:hAnsi="Helvetica" w:cs="Helvetica"/>
+          <w:color w:val="3A3A3A"/>
+          <w:sz w:val="21"/>
+          <w:szCs w:val="21"/>
+          <w:shd w:val="clear" w:color="auto" w:fill="FFFEEF"/>
+        </w:rPr>
+        <w:t> .</w:t>
+      </w:r>
+      <w:proofErr w:type="gramEnd"/>
+    </w:p>
+    <w:p>
+      <w:pPr>
+        <w:spacing w:line="276" w:lineRule="auto"/>
+        <w:rPr>
+          <w:rFonts w:ascii="Helvetica" w:hAnsi="Helvetica" w:cs="Helvetica"/>
+          <w:color w:val="3A3A3A"/>
+          <w:sz w:val="21"/>
+          <w:szCs w:val="21"/>
+          <w:shd w:val="clear" w:color="auto" w:fill="FFFEEF"/>
+        </w:rPr>
+      </w:pPr>
+    </w:p>
+    <w:p>
+      <w:pPr>
+        <w:spacing w:line="276" w:lineRule="auto"/>
+        <w:rPr>
+          <w:rFonts w:ascii="Helvetica" w:hAnsi="Helvetica" w:cs="Helvetica"/>
+          <w:color w:val="3A3A3A"/>
+          <w:sz w:val="21"/>
+          <w:szCs w:val="21"/>
+          <w:shd w:val="clear" w:color="auto" w:fill="FFFEEF"/>
+        </w:rPr>
+      </w:pPr>
+      <w:proofErr w:type="spellStart"/>
+      <w:r>
+        <w:rPr>
+          <w:rFonts w:ascii="Helvetica" w:hAnsi="Helvetica" w:cs="Helvetica"/>
+          <w:color w:val="3A3A3A"/>
+          <w:sz w:val="21"/>
+          <w:szCs w:val="21"/>
+          <w:shd w:val="clear" w:color="auto" w:fill="FFFEEF"/>
+        </w:rPr>
+        <w:t>Unity</w:t>
+      </w:r>
+      <w:proofErr w:type="spellEnd"/>
+    </w:p>
+    <w:p>
+      <w:pPr>
+        <w:spacing w:line="276" w:lineRule="auto"/>
+        <w:rPr>
+          <w:rFonts w:ascii="Helvetica" w:hAnsi="Helvetica" w:cs="Helvetica"/>
+          <w:color w:val="3A3A3A"/>
+          <w:sz w:val="21"/>
+          <w:szCs w:val="21"/>
+          <w:shd w:val="clear" w:color="auto" w:fill="FFFEEF"/>
+        </w:rPr>
+      </w:pPr>
+      <w:proofErr w:type="spellStart"/>
+      <w:r>
+        <w:rPr>
+          <w:rFonts w:ascii="Helvetica" w:hAnsi="Helvetica" w:cs="Helvetica"/>
+          <w:b/>
+          <w:bCs/>
+          <w:color w:val="3A3A3A"/>
+          <w:sz w:val="21"/>
+          <w:szCs w:val="21"/>
+          <w:bdr w:val="none" w:sz="0" w:space="0" w:color="auto" w:frame="1"/>
+          <w:shd w:val="clear" w:color="auto" w:fill="FFFEEF"/>
+        </w:rPr>
+        <w:t>Unity</w:t>
+      </w:r>
+      <w:proofErr w:type="spellEnd"/>
+      <w:r>
+        <w:rPr>
+          <w:rFonts w:ascii="Helvetica" w:hAnsi="Helvetica" w:cs="Helvetica"/>
+          <w:color w:val="3A3A3A"/>
+          <w:sz w:val="21"/>
+          <w:szCs w:val="21"/>
+          <w:shd w:val="clear" w:color="auto" w:fill="FFFEEF"/>
+        </w:rPr>
+        <w:t> é uma colmeia e </w:t>
+      </w:r>
+      <w:proofErr w:type="spellStart"/>
+      <w:r>
+        <w:rPr>
+          <w:rFonts w:ascii="Helvetica" w:hAnsi="Helvetica" w:cs="Helvetica"/>
+          <w:color w:val="3A3A3A"/>
+          <w:sz w:val="21"/>
+          <w:szCs w:val="21"/>
+          <w:shd w:val="clear" w:color="auto" w:fill="FFFEEF"/>
+        </w:rPr>
+        <w:t>ex-amante</w:t>
+      </w:r>
+      <w:proofErr w:type="spellEnd"/>
+      <w:r>
+        <w:rPr>
+          <w:rFonts w:ascii="Helvetica" w:hAnsi="Helvetica" w:cs="Helvetica"/>
+          <w:color w:val="3A3A3A"/>
+          <w:sz w:val="21"/>
+          <w:szCs w:val="21"/>
+          <w:shd w:val="clear" w:color="auto" w:fill="FFFEEF"/>
+        </w:rPr>
+        <w:t xml:space="preserve"> de </w:t>
+      </w:r>
+      <w:hyperlink r:id="rId48" w:tooltip="Rick Sanchez" w:history="1">
+        <w:r>
+          <w:rPr>
+            <w:rStyle w:val="Hyperlink"/>
+            <w:rFonts w:ascii="Helvetica" w:hAnsi="Helvetica" w:cs="Helvetica"/>
+            <w:sz w:val="21"/>
+            <w:szCs w:val="21"/>
+            <w:u w:val="none"/>
+            <w:bdr w:val="none" w:sz="0" w:space="0" w:color="auto" w:frame="1"/>
+            <w:shd w:val="clear" w:color="auto" w:fill="FFFEEF"/>
+          </w:rPr>
+          <w:t xml:space="preserve">Rick </w:t>
+        </w:r>
+        <w:proofErr w:type="gramStart"/>
+        <w:r>
+          <w:rPr>
+            <w:rStyle w:val="Hyperlink"/>
+            <w:rFonts w:ascii="Helvetica" w:hAnsi="Helvetica" w:cs="Helvetica"/>
+            <w:sz w:val="21"/>
+            <w:szCs w:val="21"/>
+            <w:u w:val="none"/>
+            <w:bdr w:val="none" w:sz="0" w:space="0" w:color="auto" w:frame="1"/>
+            <w:shd w:val="clear" w:color="auto" w:fill="FFFEEF"/>
+          </w:rPr>
+          <w:t>Sanchez</w:t>
+        </w:r>
+      </w:hyperlink>
+      <w:r>
+        <w:rPr>
+          <w:rFonts w:ascii="Helvetica" w:hAnsi="Helvetica" w:cs="Helvetica"/>
+          <w:color w:val="3A3A3A"/>
+          <w:sz w:val="21"/>
+          <w:szCs w:val="21"/>
+          <w:shd w:val="clear" w:color="auto" w:fill="FFFEEF"/>
+        </w:rPr>
+        <w:t> .</w:t>
+      </w:r>
+      <w:proofErr w:type="gramEnd"/>
+      <w:r>
+        <w:rPr>
+          <w:rFonts w:ascii="Helvetica" w:hAnsi="Helvetica" w:cs="Helvetica"/>
+          <w:color w:val="3A3A3A"/>
+          <w:sz w:val="21"/>
+          <w:szCs w:val="21"/>
+          <w:shd w:val="clear" w:color="auto" w:fill="FFFEEF"/>
+        </w:rPr>
+        <w:t xml:space="preserve"> Ele assume a forma de várias raças, gêneros e espécies prováveis ​​e usa </w:t>
+      </w:r>
+      <w:proofErr w:type="spellStart"/>
+      <w:r>
+        <w:rPr>
+          <w:rFonts w:ascii="Helvetica" w:hAnsi="Helvetica" w:cs="Helvetica"/>
+          <w:color w:val="3A3A3A"/>
+          <w:sz w:val="21"/>
+          <w:szCs w:val="21"/>
+          <w:shd w:val="clear" w:color="auto" w:fill="FFFEEF"/>
+        </w:rPr>
+        <w:t>avatares</w:t>
+      </w:r>
+      <w:proofErr w:type="spellEnd"/>
+      <w:r>
+        <w:rPr>
+          <w:rFonts w:ascii="Helvetica" w:hAnsi="Helvetica" w:cs="Helvetica"/>
+          <w:color w:val="3A3A3A"/>
+          <w:sz w:val="21"/>
+          <w:szCs w:val="21"/>
+          <w:shd w:val="clear" w:color="auto" w:fill="FFFEEF"/>
+        </w:rPr>
+        <w:t xml:space="preserve"> masculinos e femininos ao redor de Rick. </w:t>
+      </w:r>
+      <w:proofErr w:type="spellStart"/>
+      <w:r>
+        <w:rPr>
+          <w:rFonts w:ascii="Helvetica" w:hAnsi="Helvetica" w:cs="Helvetica"/>
+          <w:color w:val="3A3A3A"/>
+          <w:sz w:val="21"/>
+          <w:szCs w:val="21"/>
+          <w:shd w:val="clear" w:color="auto" w:fill="FFFEEF"/>
+        </w:rPr>
+        <w:t>Unity</w:t>
+      </w:r>
+      <w:proofErr w:type="spellEnd"/>
+      <w:r>
+        <w:rPr>
+          <w:rFonts w:ascii="Helvetica" w:hAnsi="Helvetica" w:cs="Helvetica"/>
+          <w:color w:val="3A3A3A"/>
+          <w:sz w:val="21"/>
+          <w:szCs w:val="21"/>
+          <w:shd w:val="clear" w:color="auto" w:fill="FFFEEF"/>
+        </w:rPr>
+        <w:t xml:space="preserve"> apareceu pela primeira vez em " </w:t>
+      </w:r>
+      <w:hyperlink r:id="rId49" w:tooltip="Assimilação auto erótica" w:history="1">
+        <w:r>
+          <w:rPr>
+            <w:rStyle w:val="Hyperlink"/>
+            <w:rFonts w:ascii="Helvetica" w:hAnsi="Helvetica" w:cs="Helvetica"/>
+            <w:sz w:val="21"/>
+            <w:szCs w:val="21"/>
+            <w:u w:val="none"/>
+            <w:bdr w:val="none" w:sz="0" w:space="0" w:color="auto" w:frame="1"/>
+            <w:shd w:val="clear" w:color="auto" w:fill="FFFEEF"/>
+          </w:rPr>
+          <w:t xml:space="preserve">Auto </w:t>
+        </w:r>
+        <w:proofErr w:type="spellStart"/>
+        <w:r>
+          <w:rPr>
+            <w:rStyle w:val="Hyperlink"/>
+            <w:rFonts w:ascii="Helvetica" w:hAnsi="Helvetica" w:cs="Helvetica"/>
+            <w:sz w:val="21"/>
+            <w:szCs w:val="21"/>
+            <w:u w:val="none"/>
+            <w:bdr w:val="none" w:sz="0" w:space="0" w:color="auto" w:frame="1"/>
+            <w:shd w:val="clear" w:color="auto" w:fill="FFFEEF"/>
+          </w:rPr>
+          <w:t>Erotic</w:t>
+        </w:r>
+        <w:proofErr w:type="spellEnd"/>
+        <w:r>
+          <w:rPr>
+            <w:rStyle w:val="Hyperlink"/>
+            <w:rFonts w:ascii="Helvetica" w:hAnsi="Helvetica" w:cs="Helvetica"/>
+            <w:sz w:val="21"/>
+            <w:szCs w:val="21"/>
+            <w:u w:val="none"/>
+            <w:bdr w:val="none" w:sz="0" w:space="0" w:color="auto" w:frame="1"/>
+            <w:shd w:val="clear" w:color="auto" w:fill="FFFEEF"/>
+          </w:rPr>
+          <w:t xml:space="preserve"> </w:t>
+        </w:r>
+        <w:proofErr w:type="spellStart"/>
+        <w:r>
+          <w:rPr>
+            <w:rStyle w:val="Hyperlink"/>
+            <w:rFonts w:ascii="Helvetica" w:hAnsi="Helvetica" w:cs="Helvetica"/>
+            <w:sz w:val="21"/>
+            <w:szCs w:val="21"/>
+            <w:u w:val="none"/>
+            <w:bdr w:val="none" w:sz="0" w:space="0" w:color="auto" w:frame="1"/>
+            <w:shd w:val="clear" w:color="auto" w:fill="FFFEEF"/>
+          </w:rPr>
+          <w:t>Assimilation</w:t>
+        </w:r>
+        <w:proofErr w:type="spellEnd"/>
+      </w:hyperlink>
+      <w:r>
+        <w:rPr>
+          <w:rFonts w:ascii="Helvetica" w:hAnsi="Helvetica" w:cs="Helvetica"/>
+          <w:color w:val="3A3A3A"/>
+          <w:sz w:val="21"/>
+          <w:szCs w:val="21"/>
+          <w:shd w:val="clear" w:color="auto" w:fill="FFFEEF"/>
+        </w:rPr>
+        <w:t> ", onde brevemente volta com Rick, apenas para eles se separarem novamente no final do episódio.</w:t>
+      </w:r>
+    </w:p>
+    <w:p>
+      <w:pPr>
+        <w:spacing w:line="276" w:lineRule="auto"/>
+        <w:rPr>
+          <w:rFonts w:ascii="Helvetica" w:hAnsi="Helvetica" w:cs="Helvetica"/>
+          <w:color w:val="3A3A3A"/>
+          <w:sz w:val="21"/>
+          <w:szCs w:val="21"/>
+          <w:shd w:val="clear" w:color="auto" w:fill="FFFEEF"/>
+        </w:rPr>
+      </w:pPr>
+    </w:p>
+    <w:p>
+      <w:pPr>
+        <w:spacing w:line="276" w:lineRule="auto"/>
+        <w:rPr>
+          <w:rFonts w:ascii="Helvetica" w:hAnsi="Helvetica" w:cs="Helvetica"/>
+          <w:color w:val="3A3A3A"/>
+          <w:sz w:val="21"/>
+          <w:szCs w:val="21"/>
+          <w:shd w:val="clear" w:color="auto" w:fill="FFFEEF"/>
+        </w:rPr>
+      </w:pPr>
+      <w:proofErr w:type="spellStart"/>
+      <w:r>
+        <w:rPr>
+          <w:rFonts w:ascii="Helvetica" w:hAnsi="Helvetica" w:cs="Helvetica"/>
+          <w:color w:val="3A3A3A"/>
+          <w:sz w:val="21"/>
+          <w:szCs w:val="21"/>
+          <w:shd w:val="clear" w:color="auto" w:fill="FFFEEF"/>
+        </w:rPr>
+        <w:t>Evil</w:t>
+      </w:r>
+      <w:proofErr w:type="spellEnd"/>
+      <w:r>
+        <w:rPr>
+          <w:rFonts w:ascii="Helvetica" w:hAnsi="Helvetica" w:cs="Helvetica"/>
+          <w:color w:val="3A3A3A"/>
+          <w:sz w:val="21"/>
+          <w:szCs w:val="21"/>
+          <w:shd w:val="clear" w:color="auto" w:fill="FFFEEF"/>
+        </w:rPr>
+        <w:t xml:space="preserve"> </w:t>
+      </w:r>
+      <w:proofErr w:type="spellStart"/>
+      <w:r>
+        <w:rPr>
+          <w:rFonts w:ascii="Helvetica" w:hAnsi="Helvetica" w:cs="Helvetica"/>
+          <w:color w:val="3A3A3A"/>
+          <w:sz w:val="21"/>
+          <w:szCs w:val="21"/>
+          <w:shd w:val="clear" w:color="auto" w:fill="FFFEEF"/>
+        </w:rPr>
+        <w:t>morty</w:t>
+      </w:r>
+      <w:proofErr w:type="spellEnd"/>
+    </w:p>
+    <w:p>
+      <w:pPr>
+        <w:spacing w:line="276" w:lineRule="auto"/>
+        <w:rPr>
+          <w:rFonts w:cstheme="minorHAnsi"/>
+          <w:color w:val="000000" w:themeColor="text1"/>
+          <w:sz w:val="24"/>
+          <w:szCs w:val="24"/>
+        </w:rPr>
+      </w:pPr>
+      <w:r>
+        <w:rPr>
+          <w:rFonts w:ascii="Helvetica" w:hAnsi="Helvetica" w:cs="Helvetica"/>
+          <w:b/>
+          <w:bCs/>
+          <w:color w:val="3A3A3A"/>
+          <w:sz w:val="21"/>
+          <w:szCs w:val="21"/>
+          <w:bdr w:val="none" w:sz="0" w:space="0" w:color="auto" w:frame="1"/>
+          <w:shd w:val="clear" w:color="auto" w:fill="FFFEEF"/>
+        </w:rPr>
+        <w:lastRenderedPageBreak/>
+        <w:t xml:space="preserve">O presidente </w:t>
+      </w:r>
+      <w:proofErr w:type="spellStart"/>
+      <w:proofErr w:type="gramStart"/>
+      <w:r>
+        <w:rPr>
+          <w:rFonts w:ascii="Helvetica" w:hAnsi="Helvetica" w:cs="Helvetica"/>
+          <w:b/>
+          <w:bCs/>
+          <w:color w:val="3A3A3A"/>
+          <w:sz w:val="21"/>
+          <w:szCs w:val="21"/>
+          <w:bdr w:val="none" w:sz="0" w:space="0" w:color="auto" w:frame="1"/>
+          <w:shd w:val="clear" w:color="auto" w:fill="FFFEEF"/>
+        </w:rPr>
+        <w:t>Morty</w:t>
+      </w:r>
+      <w:proofErr w:type="spellEnd"/>
+      <w:r>
+        <w:rPr>
+          <w:rFonts w:ascii="Helvetica" w:hAnsi="Helvetica" w:cs="Helvetica"/>
+          <w:color w:val="3A3A3A"/>
+          <w:sz w:val="21"/>
+          <w:szCs w:val="21"/>
+          <w:shd w:val="clear" w:color="auto" w:fill="FFFEEF"/>
+        </w:rPr>
+        <w:t> ,</w:t>
+      </w:r>
+      <w:proofErr w:type="gramEnd"/>
+      <w:r>
+        <w:rPr>
+          <w:rFonts w:ascii="Helvetica" w:hAnsi="Helvetica" w:cs="Helvetica"/>
+          <w:color w:val="3A3A3A"/>
+          <w:sz w:val="21"/>
+          <w:szCs w:val="21"/>
+          <w:shd w:val="clear" w:color="auto" w:fill="FFFEEF"/>
+        </w:rPr>
+        <w:t xml:space="preserve"> coloquialmente conhecido como " </w:t>
+      </w:r>
+      <w:proofErr w:type="spellStart"/>
+      <w:r>
+        <w:rPr>
+          <w:rFonts w:ascii="Helvetica" w:hAnsi="Helvetica" w:cs="Helvetica"/>
+          <w:b/>
+          <w:bCs/>
+          <w:color w:val="3A3A3A"/>
+          <w:sz w:val="21"/>
+          <w:szCs w:val="21"/>
+          <w:bdr w:val="none" w:sz="0" w:space="0" w:color="auto" w:frame="1"/>
+          <w:shd w:val="clear" w:color="auto" w:fill="FFFEEF"/>
+        </w:rPr>
+        <w:t>Evil</w:t>
+      </w:r>
+      <w:proofErr w:type="spellEnd"/>
+      <w:r>
+        <w:rPr>
+          <w:rFonts w:ascii="Helvetica" w:hAnsi="Helvetica" w:cs="Helvetica"/>
+          <w:b/>
+          <w:bCs/>
+          <w:color w:val="3A3A3A"/>
+          <w:sz w:val="21"/>
+          <w:szCs w:val="21"/>
+          <w:bdr w:val="none" w:sz="0" w:space="0" w:color="auto" w:frame="1"/>
+          <w:shd w:val="clear" w:color="auto" w:fill="FFFEEF"/>
+        </w:rPr>
+        <w:t xml:space="preserve"> </w:t>
+      </w:r>
+      <w:proofErr w:type="spellStart"/>
+      <w:r>
+        <w:rPr>
+          <w:rFonts w:ascii="Helvetica" w:hAnsi="Helvetica" w:cs="Helvetica"/>
+          <w:b/>
+          <w:bCs/>
+          <w:color w:val="3A3A3A"/>
+          <w:sz w:val="21"/>
+          <w:szCs w:val="21"/>
+          <w:bdr w:val="none" w:sz="0" w:space="0" w:color="auto" w:frame="1"/>
+          <w:shd w:val="clear" w:color="auto" w:fill="FFFEEF"/>
+        </w:rPr>
+        <w:t>Morty</w:t>
+      </w:r>
+      <w:proofErr w:type="spellEnd"/>
+      <w:r>
+        <w:rPr>
+          <w:rFonts w:ascii="Helvetica" w:hAnsi="Helvetica" w:cs="Helvetica"/>
+          <w:color w:val="3A3A3A"/>
+          <w:sz w:val="21"/>
+          <w:szCs w:val="21"/>
+          <w:shd w:val="clear" w:color="auto" w:fill="FFFEEF"/>
+        </w:rPr>
+        <w:t> ", " </w:t>
+      </w:r>
+      <w:proofErr w:type="spellStart"/>
+      <w:r>
+        <w:rPr>
+          <w:rFonts w:ascii="Helvetica" w:hAnsi="Helvetica" w:cs="Helvetica"/>
+          <w:b/>
+          <w:bCs/>
+          <w:color w:val="3A3A3A"/>
+          <w:sz w:val="21"/>
+          <w:szCs w:val="21"/>
+          <w:bdr w:val="none" w:sz="0" w:space="0" w:color="auto" w:frame="1"/>
+          <w:shd w:val="clear" w:color="auto" w:fill="FFFEEF"/>
+        </w:rPr>
+        <w:t>Eye</w:t>
+      </w:r>
+      <w:proofErr w:type="spellEnd"/>
+      <w:r>
+        <w:rPr>
+          <w:rFonts w:ascii="Helvetica" w:hAnsi="Helvetica" w:cs="Helvetica"/>
+          <w:b/>
+          <w:bCs/>
+          <w:color w:val="3A3A3A"/>
+          <w:sz w:val="21"/>
+          <w:szCs w:val="21"/>
+          <w:bdr w:val="none" w:sz="0" w:space="0" w:color="auto" w:frame="1"/>
+          <w:shd w:val="clear" w:color="auto" w:fill="FFFEEF"/>
+        </w:rPr>
+        <w:t xml:space="preserve"> Patch </w:t>
+      </w:r>
+      <w:proofErr w:type="spellStart"/>
+      <w:r>
+        <w:rPr>
+          <w:rFonts w:ascii="Helvetica" w:hAnsi="Helvetica" w:cs="Helvetica"/>
+          <w:b/>
+          <w:bCs/>
+          <w:color w:val="3A3A3A"/>
+          <w:sz w:val="21"/>
+          <w:szCs w:val="21"/>
+          <w:bdr w:val="none" w:sz="0" w:space="0" w:color="auto" w:frame="1"/>
+          <w:shd w:val="clear" w:color="auto" w:fill="FFFEEF"/>
+        </w:rPr>
+        <w:t>Morty</w:t>
+      </w:r>
+      <w:proofErr w:type="spellEnd"/>
+      <w:r>
+        <w:rPr>
+          <w:rFonts w:ascii="Helvetica" w:hAnsi="Helvetica" w:cs="Helvetica"/>
+          <w:color w:val="3A3A3A"/>
+          <w:sz w:val="21"/>
+          <w:szCs w:val="21"/>
+          <w:shd w:val="clear" w:color="auto" w:fill="FFFEEF"/>
+        </w:rPr>
+        <w:t> " ou " </w:t>
+      </w:r>
+      <w:r>
+        <w:rPr>
+          <w:rFonts w:ascii="Helvetica" w:hAnsi="Helvetica" w:cs="Helvetica"/>
+          <w:b/>
+          <w:bCs/>
+          <w:color w:val="3A3A3A"/>
+          <w:sz w:val="21"/>
+          <w:szCs w:val="21"/>
+          <w:bdr w:val="none" w:sz="0" w:space="0" w:color="auto" w:frame="1"/>
+          <w:shd w:val="clear" w:color="auto" w:fill="FFFEEF"/>
+        </w:rPr>
+        <w:t xml:space="preserve">Candidato </w:t>
+      </w:r>
+      <w:proofErr w:type="spellStart"/>
+      <w:r>
+        <w:rPr>
+          <w:rFonts w:ascii="Helvetica" w:hAnsi="Helvetica" w:cs="Helvetica"/>
+          <w:b/>
+          <w:bCs/>
+          <w:color w:val="3A3A3A"/>
+          <w:sz w:val="21"/>
+          <w:szCs w:val="21"/>
+          <w:bdr w:val="none" w:sz="0" w:space="0" w:color="auto" w:frame="1"/>
+          <w:shd w:val="clear" w:color="auto" w:fill="FFFEEF"/>
+        </w:rPr>
+        <w:t>Morty</w:t>
+      </w:r>
+      <w:proofErr w:type="spellEnd"/>
+      <w:r>
+        <w:rPr>
+          <w:rFonts w:ascii="Helvetica" w:hAnsi="Helvetica" w:cs="Helvetica"/>
+          <w:b/>
+          <w:bCs/>
+          <w:color w:val="3A3A3A"/>
+          <w:sz w:val="21"/>
+          <w:szCs w:val="21"/>
+          <w:bdr w:val="none" w:sz="0" w:space="0" w:color="auto" w:frame="1"/>
+          <w:shd w:val="clear" w:color="auto" w:fill="FFFEEF"/>
+        </w:rPr>
+        <w:t>"</w:t>
+      </w:r>
+      <w:r>
+        <w:rPr>
+          <w:rFonts w:ascii="Helvetica" w:hAnsi="Helvetica" w:cs="Helvetica"/>
+          <w:color w:val="3A3A3A"/>
+          <w:sz w:val="21"/>
+          <w:szCs w:val="21"/>
+          <w:shd w:val="clear" w:color="auto" w:fill="FFFEEF"/>
+        </w:rPr>
+        <w:t> antes de sua eleição, é um antagonista recorrente, especulado por muitos como o principal antagonista de toda a série. Ele teve papéis de destaque em </w:t>
+      </w:r>
+      <w:hyperlink r:id="rId50" w:tooltip="Próximos contadores de Rick do tipo Rick" w:history="1">
+        <w:r>
+          <w:rPr>
+            <w:rStyle w:val="Hyperlink"/>
+            <w:rFonts w:ascii="Helvetica" w:hAnsi="Helvetica" w:cs="Helvetica"/>
+            <w:sz w:val="21"/>
+            <w:szCs w:val="21"/>
+            <w:u w:val="none"/>
+            <w:bdr w:val="none" w:sz="0" w:space="0" w:color="auto" w:frame="1"/>
+            <w:shd w:val="clear" w:color="auto" w:fill="FFFEEF"/>
+          </w:rPr>
+          <w:t>Close Rick-</w:t>
+        </w:r>
+        <w:proofErr w:type="spellStart"/>
+        <w:r>
+          <w:rPr>
+            <w:rStyle w:val="Hyperlink"/>
+            <w:rFonts w:ascii="Helvetica" w:hAnsi="Helvetica" w:cs="Helvetica"/>
+            <w:sz w:val="21"/>
+            <w:szCs w:val="21"/>
+            <w:u w:val="none"/>
+            <w:bdr w:val="none" w:sz="0" w:space="0" w:color="auto" w:frame="1"/>
+            <w:shd w:val="clear" w:color="auto" w:fill="FFFEEF"/>
+          </w:rPr>
+          <w:t>Counters</w:t>
+        </w:r>
+        <w:proofErr w:type="spellEnd"/>
+        <w:r>
+          <w:rPr>
+            <w:rStyle w:val="Hyperlink"/>
+            <w:rFonts w:ascii="Helvetica" w:hAnsi="Helvetica" w:cs="Helvetica"/>
+            <w:sz w:val="21"/>
+            <w:szCs w:val="21"/>
+            <w:u w:val="none"/>
+            <w:bdr w:val="none" w:sz="0" w:space="0" w:color="auto" w:frame="1"/>
+            <w:shd w:val="clear" w:color="auto" w:fill="FFFEEF"/>
+          </w:rPr>
+          <w:t xml:space="preserve"> </w:t>
+        </w:r>
+        <w:proofErr w:type="spellStart"/>
+        <w:r>
+          <w:rPr>
+            <w:rStyle w:val="Hyperlink"/>
+            <w:rFonts w:ascii="Helvetica" w:hAnsi="Helvetica" w:cs="Helvetica"/>
+            <w:sz w:val="21"/>
+            <w:szCs w:val="21"/>
+            <w:u w:val="none"/>
+            <w:bdr w:val="none" w:sz="0" w:space="0" w:color="auto" w:frame="1"/>
+            <w:shd w:val="clear" w:color="auto" w:fill="FFFEEF"/>
+          </w:rPr>
+          <w:t>of</w:t>
+        </w:r>
+        <w:proofErr w:type="spellEnd"/>
+        <w:r>
+          <w:rPr>
+            <w:rStyle w:val="Hyperlink"/>
+            <w:rFonts w:ascii="Helvetica" w:hAnsi="Helvetica" w:cs="Helvetica"/>
+            <w:sz w:val="21"/>
+            <w:szCs w:val="21"/>
+            <w:u w:val="none"/>
+            <w:bdr w:val="none" w:sz="0" w:space="0" w:color="auto" w:frame="1"/>
+            <w:shd w:val="clear" w:color="auto" w:fill="FFFEEF"/>
+          </w:rPr>
+          <w:t xml:space="preserve"> </w:t>
+        </w:r>
+        <w:proofErr w:type="spellStart"/>
+        <w:r>
+          <w:rPr>
+            <w:rStyle w:val="Hyperlink"/>
+            <w:rFonts w:ascii="Helvetica" w:hAnsi="Helvetica" w:cs="Helvetica"/>
+            <w:sz w:val="21"/>
+            <w:szCs w:val="21"/>
+            <w:u w:val="none"/>
+            <w:bdr w:val="none" w:sz="0" w:space="0" w:color="auto" w:frame="1"/>
+            <w:shd w:val="clear" w:color="auto" w:fill="FFFEEF"/>
+          </w:rPr>
+          <w:t>the</w:t>
+        </w:r>
+        <w:proofErr w:type="spellEnd"/>
+        <w:r>
+          <w:rPr>
+            <w:rStyle w:val="Hyperlink"/>
+            <w:rFonts w:ascii="Helvetica" w:hAnsi="Helvetica" w:cs="Helvetica"/>
+            <w:sz w:val="21"/>
+            <w:szCs w:val="21"/>
+            <w:u w:val="none"/>
+            <w:bdr w:val="none" w:sz="0" w:space="0" w:color="auto" w:frame="1"/>
+            <w:shd w:val="clear" w:color="auto" w:fill="FFFEEF"/>
+          </w:rPr>
+          <w:t xml:space="preserve"> Rick </w:t>
+        </w:r>
+        <w:proofErr w:type="spellStart"/>
+        <w:r>
+          <w:rPr>
+            <w:rStyle w:val="Hyperlink"/>
+            <w:rFonts w:ascii="Helvetica" w:hAnsi="Helvetica" w:cs="Helvetica"/>
+            <w:sz w:val="21"/>
+            <w:szCs w:val="21"/>
+            <w:u w:val="none"/>
+            <w:bdr w:val="none" w:sz="0" w:space="0" w:color="auto" w:frame="1"/>
+            <w:shd w:val="clear" w:color="auto" w:fill="FFFEEF"/>
+          </w:rPr>
+          <w:t>Kind</w:t>
+        </w:r>
+        <w:proofErr w:type="spellEnd"/>
+      </w:hyperlink>
+      <w:r>
+        <w:rPr>
+          <w:rFonts w:ascii="Helvetica" w:hAnsi="Helvetica" w:cs="Helvetica"/>
+          <w:color w:val="3A3A3A"/>
+          <w:sz w:val="21"/>
+          <w:szCs w:val="21"/>
+          <w:shd w:val="clear" w:color="auto" w:fill="FFFEEF"/>
+        </w:rPr>
+        <w:t> e </w:t>
+      </w:r>
+      <w:hyperlink r:id="rId51" w:tooltip="Contos da Cidadela" w:history="1">
+        <w:r>
+          <w:rPr>
+            <w:rStyle w:val="Hyperlink"/>
+            <w:rFonts w:ascii="Helvetica" w:hAnsi="Helvetica" w:cs="Helvetica"/>
+            <w:sz w:val="21"/>
+            <w:szCs w:val="21"/>
+            <w:u w:val="none"/>
+            <w:bdr w:val="none" w:sz="0" w:space="0" w:color="auto" w:frame="1"/>
+            <w:shd w:val="clear" w:color="auto" w:fill="FFFEEF"/>
+          </w:rPr>
+          <w:t xml:space="preserve">Tales </w:t>
+        </w:r>
+        <w:proofErr w:type="spellStart"/>
+        <w:r>
+          <w:rPr>
+            <w:rStyle w:val="Hyperlink"/>
+            <w:rFonts w:ascii="Helvetica" w:hAnsi="Helvetica" w:cs="Helvetica"/>
+            <w:sz w:val="21"/>
+            <w:szCs w:val="21"/>
+            <w:u w:val="none"/>
+            <w:bdr w:val="none" w:sz="0" w:space="0" w:color="auto" w:frame="1"/>
+            <w:shd w:val="clear" w:color="auto" w:fill="FFFEEF"/>
+          </w:rPr>
+          <w:t>from</w:t>
+        </w:r>
+        <w:proofErr w:type="spellEnd"/>
+        <w:r>
+          <w:rPr>
+            <w:rStyle w:val="Hyperlink"/>
+            <w:rFonts w:ascii="Helvetica" w:hAnsi="Helvetica" w:cs="Helvetica"/>
+            <w:sz w:val="21"/>
+            <w:szCs w:val="21"/>
+            <w:u w:val="none"/>
+            <w:bdr w:val="none" w:sz="0" w:space="0" w:color="auto" w:frame="1"/>
+            <w:shd w:val="clear" w:color="auto" w:fill="FFFEEF"/>
+          </w:rPr>
+          <w:t xml:space="preserve"> </w:t>
+        </w:r>
+        <w:proofErr w:type="spellStart"/>
+        <w:r>
+          <w:rPr>
+            <w:rStyle w:val="Hyperlink"/>
+            <w:rFonts w:ascii="Helvetica" w:hAnsi="Helvetica" w:cs="Helvetica"/>
+            <w:sz w:val="21"/>
+            <w:szCs w:val="21"/>
+            <w:u w:val="none"/>
+            <w:bdr w:val="none" w:sz="0" w:space="0" w:color="auto" w:frame="1"/>
+            <w:shd w:val="clear" w:color="auto" w:fill="FFFEEF"/>
+          </w:rPr>
+          <w:t>the</w:t>
+        </w:r>
+        <w:proofErr w:type="spellEnd"/>
+        <w:r>
+          <w:rPr>
+            <w:rStyle w:val="Hyperlink"/>
+            <w:rFonts w:ascii="Helvetica" w:hAnsi="Helvetica" w:cs="Helvetica"/>
+            <w:sz w:val="21"/>
+            <w:szCs w:val="21"/>
+            <w:u w:val="none"/>
+            <w:bdr w:val="none" w:sz="0" w:space="0" w:color="auto" w:frame="1"/>
+            <w:shd w:val="clear" w:color="auto" w:fill="FFFEEF"/>
+          </w:rPr>
+          <w:t xml:space="preserve"> </w:t>
+        </w:r>
+        <w:proofErr w:type="spellStart"/>
+        <w:proofErr w:type="gramStart"/>
+        <w:r>
+          <w:rPr>
+            <w:rStyle w:val="Hyperlink"/>
+            <w:rFonts w:ascii="Helvetica" w:hAnsi="Helvetica" w:cs="Helvetica"/>
+            <w:sz w:val="21"/>
+            <w:szCs w:val="21"/>
+            <w:u w:val="none"/>
+            <w:bdr w:val="none" w:sz="0" w:space="0" w:color="auto" w:frame="1"/>
+            <w:shd w:val="clear" w:color="auto" w:fill="FFFEEF"/>
+          </w:rPr>
+          <w:t>Citadel</w:t>
+        </w:r>
+        <w:proofErr w:type="spellEnd"/>
+      </w:hyperlink>
+      <w:r>
+        <w:rPr>
+          <w:rFonts w:ascii="Helvetica" w:hAnsi="Helvetica" w:cs="Helvetica"/>
+          <w:color w:val="3A3A3A"/>
+          <w:sz w:val="21"/>
+          <w:szCs w:val="21"/>
+          <w:shd w:val="clear" w:color="auto" w:fill="FFFEEF"/>
+        </w:rPr>
+        <w:t> ,</w:t>
+      </w:r>
+      <w:proofErr w:type="gramEnd"/>
+      <w:r>
+        <w:rPr>
+          <w:rFonts w:ascii="Helvetica" w:hAnsi="Helvetica" w:cs="Helvetica"/>
+          <w:color w:val="3A3A3A"/>
+          <w:sz w:val="21"/>
+          <w:szCs w:val="21"/>
+          <w:shd w:val="clear" w:color="auto" w:fill="FFFEEF"/>
+        </w:rPr>
+        <w:t xml:space="preserve"> bem como uma participação especial em </w:t>
+      </w:r>
+      <w:proofErr w:type="spellStart"/>
+      <w:r>
+        <w:fldChar w:fldCharType="begin"/>
+      </w:r>
+      <w:r>
+        <w:instrText xml:space="preserve"> HYPERLINK "https://rickandmorty.fandom.com/wiki/Never_Ricking_Morty" \o "Never Ricking Morty" </w:instrText>
+      </w:r>
+      <w:r>
+        <w:fldChar w:fldCharType="separate"/>
+      </w:r>
+      <w:r>
+        <w:rPr>
+          <w:rStyle w:val="Hyperlink"/>
+          <w:rFonts w:ascii="Helvetica" w:hAnsi="Helvetica" w:cs="Helvetica"/>
+          <w:sz w:val="21"/>
+          <w:szCs w:val="21"/>
+          <w:u w:val="none"/>
+          <w:bdr w:val="none" w:sz="0" w:space="0" w:color="auto" w:frame="1"/>
+          <w:shd w:val="clear" w:color="auto" w:fill="FFFEEF"/>
+        </w:rPr>
+        <w:t>Never</w:t>
+      </w:r>
+      <w:proofErr w:type="spellEnd"/>
+      <w:r>
+        <w:rPr>
+          <w:rStyle w:val="Hyperlink"/>
+          <w:rFonts w:ascii="Helvetica" w:hAnsi="Helvetica" w:cs="Helvetica"/>
+          <w:sz w:val="21"/>
+          <w:szCs w:val="21"/>
+          <w:u w:val="none"/>
+          <w:bdr w:val="none" w:sz="0" w:space="0" w:color="auto" w:frame="1"/>
+          <w:shd w:val="clear" w:color="auto" w:fill="FFFEEF"/>
+        </w:rPr>
+        <w:t xml:space="preserve"> </w:t>
+      </w:r>
+      <w:proofErr w:type="spellStart"/>
+      <w:r>
+        <w:rPr>
+          <w:rStyle w:val="Hyperlink"/>
+          <w:rFonts w:ascii="Helvetica" w:hAnsi="Helvetica" w:cs="Helvetica"/>
+          <w:sz w:val="21"/>
+          <w:szCs w:val="21"/>
+          <w:u w:val="none"/>
+          <w:bdr w:val="none" w:sz="0" w:space="0" w:color="auto" w:frame="1"/>
+          <w:shd w:val="clear" w:color="auto" w:fill="FFFEEF"/>
+        </w:rPr>
+        <w:t>Ricking</w:t>
+      </w:r>
+      <w:proofErr w:type="spellEnd"/>
+      <w:r>
+        <w:rPr>
+          <w:rStyle w:val="Hyperlink"/>
+          <w:rFonts w:ascii="Helvetica" w:hAnsi="Helvetica" w:cs="Helvetica"/>
+          <w:sz w:val="21"/>
+          <w:szCs w:val="21"/>
+          <w:u w:val="none"/>
+          <w:bdr w:val="none" w:sz="0" w:space="0" w:color="auto" w:frame="1"/>
+          <w:shd w:val="clear" w:color="auto" w:fill="FFFEEF"/>
+        </w:rPr>
+        <w:t xml:space="preserve"> </w:t>
+      </w:r>
+      <w:proofErr w:type="spellStart"/>
+      <w:r>
+        <w:rPr>
+          <w:rStyle w:val="Hyperlink"/>
+          <w:rFonts w:ascii="Helvetica" w:hAnsi="Helvetica" w:cs="Helvetica"/>
+          <w:sz w:val="21"/>
+          <w:szCs w:val="21"/>
+          <w:u w:val="none"/>
+          <w:bdr w:val="none" w:sz="0" w:space="0" w:color="auto" w:frame="1"/>
+          <w:shd w:val="clear" w:color="auto" w:fill="FFFEEF"/>
+        </w:rPr>
+        <w:t>Morty</w:t>
+      </w:r>
+      <w:proofErr w:type="spellEnd"/>
+      <w:r>
+        <w:fldChar w:fldCharType="end"/>
+      </w:r>
+      <w:r>
+        <w:rPr>
+          <w:rFonts w:ascii="Helvetica" w:hAnsi="Helvetica" w:cs="Helvetica"/>
+          <w:color w:val="3A3A3A"/>
+          <w:sz w:val="21"/>
+          <w:szCs w:val="21"/>
+          <w:shd w:val="clear" w:color="auto" w:fill="FFFEEF"/>
+        </w:rPr>
+        <w:t> .</w:t>
+      </w:r>
     </w:p>
     <w:p>
       <w:pPr>
@@ -5865,9 +10094,26 @@
           <w:rFonts w:asciiTheme="minorHAnsi" w:hAnsiTheme="minorHAnsi" w:cstheme="minorHAnsi"/>
           <w:color w:val="000000" w:themeColor="text1"/>
         </w:rPr>
-        <w:t>Há uma discussão entre os telespectadores e fãs da série a respeito da filosofia presente em Rick e Morty.</w:t>
-      </w:r>
-      <w:hyperlink r:id="rId45" w:anchor="cite_note-61" w:history="1">
+        <w:t xml:space="preserve">Há uma discussão entre os telespectadores e fãs da série a respeito da filosofia presente em Rick e </w:t>
+      </w:r>
+      <w:proofErr w:type="spellStart"/>
+      <w:proofErr w:type="gramStart"/>
+      <w:r>
+        <w:rPr>
+          <w:rFonts w:asciiTheme="minorHAnsi" w:hAnsiTheme="minorHAnsi" w:cstheme="minorHAnsi"/>
+          <w:color w:val="000000" w:themeColor="text1"/>
+        </w:rPr>
+        <w:t>Morty</w:t>
+      </w:r>
+      <w:proofErr w:type="spellEnd"/>
+      <w:r>
+        <w:rPr>
+          <w:rFonts w:asciiTheme="minorHAnsi" w:hAnsiTheme="minorHAnsi" w:cstheme="minorHAnsi"/>
+          <w:color w:val="000000" w:themeColor="text1"/>
+        </w:rPr>
+        <w:t>.</w:t>
+      </w:r>
+      <w:hyperlink r:id="rId52" w:anchor="cite_note-61" w:history="1">
         <w:r>
           <w:rPr>
             <w:rStyle w:val="Hyperlink"/>
@@ -5875,7 +10121,17 @@
             <w:color w:val="000000" w:themeColor="text1"/>
             <w:vertAlign w:val="superscript"/>
           </w:rPr>
-          <w:t>[57]</w:t>
+          <w:t>[</w:t>
+        </w:r>
+        <w:proofErr w:type="gramEnd"/>
+        <w:r>
+          <w:rPr>
+            <w:rStyle w:val="Hyperlink"/>
+            <w:rFonts w:asciiTheme="minorHAnsi" w:hAnsiTheme="minorHAnsi" w:cstheme="minorHAnsi"/>
+            <w:color w:val="000000" w:themeColor="text1"/>
+            <w:vertAlign w:val="superscript"/>
+          </w:rPr>
+          <w:t>57]</w:t>
         </w:r>
       </w:hyperlink>
       <w:r>
@@ -5883,9 +10139,25 @@
           <w:rFonts w:asciiTheme="minorHAnsi" w:hAnsiTheme="minorHAnsi" w:cstheme="minorHAnsi"/>
           <w:color w:val="000000" w:themeColor="text1"/>
         </w:rPr>
-        <w:t> O programa mais freqüentemente adota uma perspectiva </w:t>
-      </w:r>
-      <w:hyperlink r:id="rId46" w:tooltip="Existencialismo" w:history="1">
+        <w:t xml:space="preserve"> O programa mais </w:t>
+      </w:r>
+      <w:proofErr w:type="spellStart"/>
+      <w:r>
+        <w:rPr>
+          <w:rFonts w:asciiTheme="minorHAnsi" w:hAnsiTheme="minorHAnsi" w:cstheme="minorHAnsi"/>
+          <w:color w:val="000000" w:themeColor="text1"/>
+        </w:rPr>
+        <w:t>freqüentemente</w:t>
+      </w:r>
+      <w:proofErr w:type="spellEnd"/>
+      <w:r>
+        <w:rPr>
+          <w:rFonts w:asciiTheme="minorHAnsi" w:hAnsiTheme="minorHAnsi" w:cstheme="minorHAnsi"/>
+          <w:color w:val="000000" w:themeColor="text1"/>
+        </w:rPr>
+        <w:t xml:space="preserve"> adota uma perspectiva </w:t>
+      </w:r>
+      <w:hyperlink r:id="rId53" w:tooltip="Existencialismo" w:history="1">
         <w:r>
           <w:rPr>
             <w:rStyle w:val="Hyperlink"/>
@@ -5902,7 +10174,7 @@
         </w:rPr>
         <w:t>. Porém, muitas outras filosofias são referenciadas, como o </w:t>
       </w:r>
-      <w:hyperlink r:id="rId47" w:tooltip="Determinismo" w:history="1">
+      <w:hyperlink r:id="rId54" w:tooltip="Determinismo" w:history="1">
         <w:r>
           <w:rPr>
             <w:rStyle w:val="Hyperlink"/>
@@ -5919,7 +10191,7 @@
         </w:rPr>
         <w:t>, o </w:t>
       </w:r>
-      <w:hyperlink r:id="rId48" w:tooltip="Niilismo" w:history="1">
+      <w:hyperlink r:id="rId55" w:tooltip="Niilismo" w:history="1">
         <w:r>
           <w:rPr>
             <w:rStyle w:val="Hyperlink"/>
@@ -5936,7 +10208,7 @@
         </w:rPr>
         <w:t> e o trabalho de </w:t>
       </w:r>
-      <w:hyperlink r:id="rId49" w:tooltip="Friedrich Nietzsche" w:history="1">
+      <w:hyperlink r:id="rId56" w:tooltip="Friedrich Nietzsche" w:history="1">
         <w:r>
           <w:rPr>
             <w:rStyle w:val="Hyperlink"/>
@@ -5951,7 +10223,55 @@
           <w:rFonts w:asciiTheme="minorHAnsi" w:hAnsiTheme="minorHAnsi" w:cstheme="minorHAnsi"/>
           <w:color w:val="000000" w:themeColor="text1"/>
         </w:rPr>
-        <w:t>, evidentes tanto no comportamento geral de Rick quanto nas numerosas observações de alguns personagens sobre eventos. Um exemplo freqüentemente citado é a visão de Morty no episódio da primeira temporada "Rixty Minutes", onde ele argumenta que Summer não deveria fugir de casa com raiva mesmo depois de ver as realidades alternativas onde seus pais estavam mais felizes sem ela:</w:t>
+        <w:t xml:space="preserve">, evidentes tanto no comportamento geral de Rick quanto nas numerosas observações de alguns personagens sobre eventos. Um exemplo </w:t>
+      </w:r>
+      <w:proofErr w:type="spellStart"/>
+      <w:r>
+        <w:rPr>
+          <w:rFonts w:asciiTheme="minorHAnsi" w:hAnsiTheme="minorHAnsi" w:cstheme="minorHAnsi"/>
+          <w:color w:val="000000" w:themeColor="text1"/>
+        </w:rPr>
+        <w:t>freqüentemente</w:t>
+      </w:r>
+      <w:proofErr w:type="spellEnd"/>
+      <w:r>
+        <w:rPr>
+          <w:rFonts w:asciiTheme="minorHAnsi" w:hAnsiTheme="minorHAnsi" w:cstheme="minorHAnsi"/>
+          <w:color w:val="000000" w:themeColor="text1"/>
+        </w:rPr>
+        <w:t xml:space="preserve"> citado é a visão de </w:t>
+      </w:r>
+      <w:proofErr w:type="spellStart"/>
+      <w:r>
+        <w:rPr>
+          <w:rFonts w:asciiTheme="minorHAnsi" w:hAnsiTheme="minorHAnsi" w:cstheme="minorHAnsi"/>
+          <w:color w:val="000000" w:themeColor="text1"/>
+        </w:rPr>
+        <w:t>Morty</w:t>
+      </w:r>
+      <w:proofErr w:type="spellEnd"/>
+      <w:r>
+        <w:rPr>
+          <w:rFonts w:asciiTheme="minorHAnsi" w:hAnsiTheme="minorHAnsi" w:cstheme="minorHAnsi"/>
+          <w:color w:val="000000" w:themeColor="text1"/>
+        </w:rPr>
+        <w:t xml:space="preserve"> no episódio da primeira temporada "</w:t>
+      </w:r>
+      <w:proofErr w:type="spellStart"/>
+      <w:r>
+        <w:rPr>
+          <w:rFonts w:asciiTheme="minorHAnsi" w:hAnsiTheme="minorHAnsi" w:cstheme="minorHAnsi"/>
+          <w:color w:val="000000" w:themeColor="text1"/>
+        </w:rPr>
+        <w:t>Rixty</w:t>
+      </w:r>
+      <w:proofErr w:type="spellEnd"/>
+      <w:r>
+        <w:rPr>
+          <w:rFonts w:asciiTheme="minorHAnsi" w:hAnsiTheme="minorHAnsi" w:cstheme="minorHAnsi"/>
+          <w:color w:val="000000" w:themeColor="text1"/>
+        </w:rPr>
+        <w:t xml:space="preserve"> Minutes", onde ele argumenta que Summer não deveria fugir de casa com raiva mesmo depois de ver as realidades alternativas onde seus pais estavam mais felizes sem ela:</w:t>
       </w:r>
     </w:p>
     <w:p>
@@ -5969,7 +10289,23 @@
           <w:rFonts w:asciiTheme="minorHAnsi" w:hAnsiTheme="minorHAnsi" w:cstheme="minorHAnsi"/>
           <w:color w:val="000000" w:themeColor="text1"/>
         </w:rPr>
-        <w:t>Em umas das aventuras, eu e o Rick destruímos o mundo inteiro. Então caímos fora daquela realidade e viemos para essa aqui, porque aqui o mundo não estava destruído e, nessa aqui, estávamos mortos. Então viemos aqui, e nós nos enterramos e pegamos o lugar deles. E todas as manhãs, eu tomo café-da-manhã a vinte metros do meu próprio cadáver apodrecido. [...] Ninguém existe com um propósito, ninguém pertence a nenhum lugar, todos vão morrer. vem assistir TV?</w:t>
+        <w:t xml:space="preserve">Em umas das aventuras, eu e o Rick destruímos o mundo inteiro. Então caímos fora daquela realidade e viemos para essa aqui, porque aqui o mundo não estava destruído e, nessa aqui, estávamos mortos. Então viemos aqui, e nós nos enterramos e pegamos o lugar deles. E todas as manhãs, eu tomo café-da-manhã a vinte metros do meu próprio cadáver apodrecido. [...] Ninguém existe com um propósito, ninguém pertence a nenhum lugar, todos vão morrer. </w:t>
+      </w:r>
+      <w:proofErr w:type="gramStart"/>
+      <w:r>
+        <w:rPr>
+          <w:rFonts w:asciiTheme="minorHAnsi" w:hAnsiTheme="minorHAnsi" w:cstheme="minorHAnsi"/>
+          <w:color w:val="000000" w:themeColor="text1"/>
+        </w:rPr>
+        <w:t>vem</w:t>
+      </w:r>
+      <w:proofErr w:type="gramEnd"/>
+      <w:r>
+        <w:rPr>
+          <w:rFonts w:asciiTheme="minorHAnsi" w:hAnsiTheme="minorHAnsi" w:cstheme="minorHAnsi"/>
+          <w:color w:val="000000" w:themeColor="text1"/>
+        </w:rPr>
+        <w:t xml:space="preserve"> assistir TV?</w:t>
       </w:r>
     </w:p>
     <w:p>
@@ -5989,7 +10325,7 @@
         </w:rPr>
         <w:t>Esta afirmação se assemelha fortemente a uma citação do existencialista francês </w:t>
       </w:r>
-      <w:hyperlink r:id="rId50" w:tooltip="Jean-Paul Sartre" w:history="1">
+      <w:hyperlink r:id="rId57" w:tooltip="Jean-Paul Sartre" w:history="1">
         <w:r>
           <w:rPr>
             <w:rStyle w:val="Hyperlink"/>
@@ -6029,7 +10365,6 @@
           <w:rFonts w:asciiTheme="minorHAnsi" w:hAnsiTheme="minorHAnsi" w:cstheme="minorHAnsi"/>
           <w:color w:val="000000" w:themeColor="text1"/>
         </w:rPr>
-        <w:lastRenderedPageBreak/>
         <w:t>Todo o existente nasce sem razão, prolonga-se por fraqueza e morre por encontro imprevisto.</w:t>
       </w:r>
     </w:p>
@@ -6061,8 +10396,19 @@
           <w:sz w:val="24"/>
           <w:szCs w:val="24"/>
         </w:rPr>
-        <w:t>Link da série na Netflix</w:t>
-      </w:r>
+        <w:t xml:space="preserve">Link da série na </w:t>
+      </w:r>
+      <w:proofErr w:type="spellStart"/>
+      <w:r>
+        <w:rPr>
+          <w:rFonts w:cstheme="minorHAnsi"/>
+          <w:color w:val="000000" w:themeColor="text1"/>
+          <w:sz w:val="24"/>
+          <w:szCs w:val="24"/>
+        </w:rPr>
+        <w:t>Netflix</w:t>
+      </w:r>
+      <w:proofErr w:type="spellEnd"/>
     </w:p>
     <w:p>
       <w:pPr>
@@ -6074,7 +10420,7 @@
           <w:szCs w:val="24"/>
         </w:rPr>
       </w:pPr>
-      <w:hyperlink r:id="rId51" w:history="1">
+      <w:hyperlink r:id="rId58" w:history="1">
         <w:r>
           <w:rPr>
             <w:rStyle w:val="Hyperlink"/>
@@ -6367,11 +10713,12 @@
           <w:shd w:val="clear" w:color="auto" w:fill="FFFFFF"/>
           <w:lang w:eastAsia="pt-BR"/>
         </w:rPr>
+        <w:lastRenderedPageBreak/>
         <w:fldChar w:fldCharType="end"/>
       </w:r>
     </w:p>
     <w:sectPr>
-      <w:footerReference w:type="default" r:id="rId52"/>
+      <w:footerReference w:type="default" r:id="rId59"/>
       <w:pgSz w:w="11906" w:h="16838"/>
       <w:pgMar w:top="1417" w:right="1701" w:bottom="1417" w:left="1701" w:header="708" w:footer="708" w:gutter="0"/>
       <w:pgBorders w:offsetFrom="page">
@@ -6422,6 +10769,7 @@
         <w:docPartUnique/>
       </w:docPartObj>
     </w:sdtPr>
+    <w:sdtEndPr/>
     <w:sdtContent>
       <w:p>
         <w:pPr>
@@ -6441,7 +10789,7 @@
           <w:rPr>
             <w:noProof/>
           </w:rPr>
-          <w:t>1</w:t>
+          <w:t>16</w:t>
         </w:r>
         <w:r>
           <w:fldChar w:fldCharType="end"/>
